--- a/Hitakshi Verma Assignment08.docx
+++ b/Hitakshi Verma Assignment08.docx
@@ -1848,6 +1848,7 @@
           <w:tab w:val="clear" w:pos="13740"/>
           <w:tab w:val="clear" w:pos="14656"/>
         </w:tabs>
+        <w:jc w:val="both"/>
         <w:rPr>
           <w:rFonts w:asciiTheme="minorHAnsi" w:hAnsiTheme="minorHAnsi" w:cstheme="minorHAnsi"/>
           <w:b/>
@@ -2191,6 +2192,7 @@
         <w:tabs>
           <w:tab w:val="left" w:pos="1571"/>
         </w:tabs>
+        <w:jc w:val="both"/>
       </w:pPr>
       <w:r>
         <w:t>Properties are functions used to manage field or attribute data.  Typically, we create two properties for each field/attribute, one for "getting" data and one for "setting data. In fact, you may hear them called "Getters" and "Setters".</w:t>
@@ -2201,6 +2203,7 @@
         <w:tabs>
           <w:tab w:val="left" w:pos="1571"/>
         </w:tabs>
+        <w:jc w:val="both"/>
       </w:pPr>
       <w:r>
         <w:rPr>
@@ -2218,6 +2221,7 @@
         <w:tabs>
           <w:tab w:val="left" w:pos="1571"/>
         </w:tabs>
+        <w:jc w:val="both"/>
       </w:pPr>
       <w:r>
         <w:t>G</w:t>
@@ -2238,6 +2242,7 @@
         <w:tabs>
           <w:tab w:val="left" w:pos="1571"/>
         </w:tabs>
+        <w:jc w:val="both"/>
       </w:pPr>
       <w:r>
         <w:t>When using Properties, we "</w:t>
@@ -2408,6 +2413,7 @@
         <w:tabs>
           <w:tab w:val="left" w:pos="1571"/>
         </w:tabs>
+        <w:jc w:val="both"/>
       </w:pPr>
       <w:r>
         <w:rPr>
@@ -2471,6 +2477,7 @@
         <w:tabs>
           <w:tab w:val="left" w:pos="1571"/>
         </w:tabs>
+        <w:jc w:val="both"/>
         <w:rPr>
           <w:b/>
           <w:bCs/>
@@ -2572,6 +2579,7 @@
         <w:tabs>
           <w:tab w:val="left" w:pos="1571"/>
         </w:tabs>
+        <w:jc w:val="both"/>
         <w:rPr>
           <w:rFonts w:cstheme="minorHAnsi"/>
         </w:rPr>
@@ -2581,37 +2589,1945 @@
         <w:t>W</w:t>
       </w:r>
       <w:r>
-        <w:t>hen a class focuses on processing data, use "static" methods. However, when a class focuses on storing data, use "instance" methods (the ones with self).</w:t>
-      </w:r>
-    </w:p>
-    <w:p>
-      <w:pPr>
-        <w:tabs>
-          <w:tab w:val="left" w:pos="1571"/>
-        </w:tabs>
-        <w:rPr>
-          <w:color w:val="000000" w:themeColor="text1"/>
-        </w:rPr>
-      </w:pPr>
-      <w:bookmarkStart w:id="0" w:name="_GoBack"/>
-      <w:bookmarkEnd w:id="0"/>
-    </w:p>
-    <w:p>
-      <w:pPr>
-        <w:tabs>
-          <w:tab w:val="left" w:pos="1571"/>
-        </w:tabs>
-        <w:rPr>
-          <w:rFonts w:cstheme="minorHAnsi"/>
-          <w:b/>
-          <w:bCs/>
-          <w:i/>
-          <w:iCs/>
+        <w:t xml:space="preserve">hen a class focuses on processing data, use "static" methods. However, when a class focuses on </w:t>
+      </w:r>
+      <w:r>
+        <w:t>storing data, use "instance" methods (the ones with self).</w:t>
+      </w:r>
+    </w:p>
+    <w:p>
+      <w:pPr>
+        <w:tabs>
+          <w:tab w:val="left" w:pos="1571"/>
+        </w:tabs>
+        <w:rPr>
+          <w:b/>
+          <w:bCs/>
           <w:color w:val="2F5496" w:themeColor="accent1" w:themeShade="BF"/>
           <w:sz w:val="24"/>
           <w:szCs w:val="24"/>
         </w:rPr>
       </w:pPr>
+    </w:p>
+    <w:p>
+      <w:pPr>
+        <w:tabs>
+          <w:tab w:val="left" w:pos="1571"/>
+        </w:tabs>
+        <w:rPr>
+          <w:b/>
+          <w:bCs/>
+          <w:color w:val="2F5496" w:themeColor="accent1" w:themeShade="BF"/>
+          <w:sz w:val="24"/>
+          <w:szCs w:val="24"/>
+        </w:rPr>
+      </w:pPr>
+      <w:r>
+        <w:rPr>
+          <w:b/>
+          <w:bCs/>
+          <w:color w:val="2F5496" w:themeColor="accent1" w:themeShade="BF"/>
+          <w:sz w:val="24"/>
+          <w:szCs w:val="24"/>
+        </w:rPr>
+        <w:t>Working on Assignment 08:</w:t>
+      </w:r>
+    </w:p>
+    <w:p>
+      <w:pPr>
+        <w:tabs>
+          <w:tab w:val="left" w:pos="1571"/>
+        </w:tabs>
+        <w:jc w:val="both"/>
+      </w:pPr>
+      <w:r>
+        <w:t xml:space="preserve">For this assignment, I was provided with a pseudo code. As part of the code, I added individual functions and error handling. The following classes were available as a placeholder – </w:t>
+      </w:r>
+    </w:p>
+    <w:p>
+      <w:pPr>
+        <w:tabs>
+          <w:tab w:val="left" w:pos="1571"/>
+        </w:tabs>
+        <w:jc w:val="both"/>
+        <w:rPr>
+          <w:i/>
+          <w:iCs/>
+        </w:rPr>
+      </w:pPr>
+      <w:r>
+        <w:rPr>
+          <w:b/>
+          <w:bCs/>
+        </w:rPr>
+        <w:t>Product class:</w:t>
+      </w:r>
+      <w:r>
+        <w:t xml:space="preserve"> This class is used to store product name and product price. I added getter and setter for both the attributes. I used annotations like </w:t>
+      </w:r>
+      <w:r>
+        <w:rPr>
+          <w:i/>
+          <w:iCs/>
+        </w:rPr>
+        <w:t>property</w:t>
+      </w:r>
+      <w:r>
+        <w:t xml:space="preserve"> and </w:t>
+      </w:r>
+      <w:r>
+        <w:rPr>
+          <w:i/>
+          <w:iCs/>
+        </w:rPr>
+        <w:t>&lt;</w:t>
+      </w:r>
+      <w:proofErr w:type="spellStart"/>
+      <w:r>
+        <w:rPr>
+          <w:i/>
+          <w:iCs/>
+        </w:rPr>
+        <w:t>attribute_name</w:t>
+      </w:r>
+      <w:proofErr w:type="spellEnd"/>
+      <w:proofErr w:type="gramStart"/>
+      <w:r>
+        <w:rPr>
+          <w:i/>
+          <w:iCs/>
+        </w:rPr>
+        <w:t>&gt;.setter</w:t>
+      </w:r>
+      <w:proofErr w:type="gramEnd"/>
+    </w:p>
+    <w:p>
+      <w:pPr>
+        <w:tabs>
+          <w:tab w:val="left" w:pos="1571"/>
+        </w:tabs>
+        <w:jc w:val="both"/>
+        <w:rPr>
+          <w:i/>
+          <w:iCs/>
+        </w:rPr>
+      </w:pPr>
+      <w:r>
+        <w:rPr>
+          <w:noProof/>
+        </w:rPr>
+        <w:drawing>
+          <wp:inline distT="0" distB="0" distL="0" distR="0" wp14:anchorId="39E78BAD" wp14:editId="34F59E51">
+            <wp:extent cx="3941618" cy="3055175"/>
+            <wp:effectExtent l="0" t="0" r="1905" b="0"/>
+            <wp:docPr id="3" name="Picture 3"/>
+            <wp:cNvGraphicFramePr>
+              <a:graphicFrameLocks xmlns:a="http://schemas.openxmlformats.org/drawingml/2006/main" noChangeAspect="1"/>
+            </wp:cNvGraphicFramePr>
+            <a:graphic xmlns:a="http://schemas.openxmlformats.org/drawingml/2006/main">
+              <a:graphicData uri="http://schemas.openxmlformats.org/drawingml/2006/picture">
+                <pic:pic xmlns:pic="http://schemas.openxmlformats.org/drawingml/2006/picture">
+                  <pic:nvPicPr>
+                    <pic:cNvPr id="1" name=""/>
+                    <pic:cNvPicPr/>
+                  </pic:nvPicPr>
+                  <pic:blipFill>
+                    <a:blip r:embed="rId12"/>
+                    <a:stretch>
+                      <a:fillRect/>
+                    </a:stretch>
+                  </pic:blipFill>
+                  <pic:spPr>
+                    <a:xfrm>
+                      <a:off x="0" y="0"/>
+                      <a:ext cx="3943161" cy="3056371"/>
+                    </a:xfrm>
+                    <a:prstGeom prst="rect">
+                      <a:avLst/>
+                    </a:prstGeom>
+                  </pic:spPr>
+                </pic:pic>
+              </a:graphicData>
+            </a:graphic>
+          </wp:inline>
+        </w:drawing>
+      </w:r>
+    </w:p>
+    <w:p>
+      <w:pPr>
+        <w:tabs>
+          <w:tab w:val="left" w:pos="1571"/>
+        </w:tabs>
+        <w:jc w:val="both"/>
+        <w:rPr>
+          <w:i/>
+          <w:iCs/>
+        </w:rPr>
+      </w:pPr>
+      <w:r>
+        <w:rPr>
+          <w:rFonts w:asciiTheme="majorHAnsi" w:hAnsiTheme="majorHAnsi" w:cstheme="majorHAnsi"/>
+          <w:i/>
+          <w:iCs/>
+          <w:sz w:val="20"/>
+          <w:szCs w:val="20"/>
+        </w:rPr>
+        <w:t>Figure 7 demonstrates Product class</w:t>
+      </w:r>
+    </w:p>
+    <w:p>
+      <w:pPr>
+        <w:tabs>
+          <w:tab w:val="left" w:pos="1571"/>
+        </w:tabs>
+        <w:jc w:val="both"/>
+      </w:pPr>
+      <w:r>
+        <w:t xml:space="preserve">I also </w:t>
+      </w:r>
+      <w:r>
+        <w:t xml:space="preserve">overrode the existing __str__ method and returned a custom- comma separated </w:t>
+      </w:r>
+      <w:proofErr w:type="spellStart"/>
+      <w:r>
+        <w:t>product_name</w:t>
+      </w:r>
+      <w:proofErr w:type="spellEnd"/>
+      <w:r>
+        <w:t xml:space="preserve"> and </w:t>
+      </w:r>
+      <w:proofErr w:type="spellStart"/>
+      <w:r>
+        <w:t>product_price</w:t>
+      </w:r>
+      <w:proofErr w:type="spellEnd"/>
+      <w:r>
+        <w:t>.</w:t>
+      </w:r>
+    </w:p>
+    <w:p>
+      <w:pPr>
+        <w:tabs>
+          <w:tab w:val="left" w:pos="1571"/>
+        </w:tabs>
+        <w:jc w:val="both"/>
+        <w:rPr>
+          <w:b/>
+          <w:bCs/>
+        </w:rPr>
+      </w:pPr>
+      <w:proofErr w:type="spellStart"/>
+      <w:r>
+        <w:rPr>
+          <w:b/>
+          <w:bCs/>
+        </w:rPr>
+        <w:t>FileProcessor</w:t>
+      </w:r>
+      <w:proofErr w:type="spellEnd"/>
+      <w:r>
+        <w:rPr>
+          <w:b/>
+          <w:bCs/>
+        </w:rPr>
+        <w:t xml:space="preserve"> class:</w:t>
+      </w:r>
+    </w:p>
+    <w:p>
+      <w:pPr>
+        <w:tabs>
+          <w:tab w:val="left" w:pos="1571"/>
+        </w:tabs>
+        <w:jc w:val="both"/>
+      </w:pPr>
+      <w:r>
+        <w:t xml:space="preserve">The </w:t>
+      </w:r>
+      <w:proofErr w:type="spellStart"/>
+      <w:r>
+        <w:t>FileProcessor</w:t>
+      </w:r>
+      <w:proofErr w:type="spellEnd"/>
+      <w:r>
+        <w:t xml:space="preserve"> class consisted of 2 methods. Since this class was used for processing data, I used the @</w:t>
+      </w:r>
+      <w:proofErr w:type="spellStart"/>
+      <w:r>
+        <w:t>staticmethod</w:t>
+      </w:r>
+      <w:proofErr w:type="spellEnd"/>
+      <w:r>
+        <w:t xml:space="preserve"> annotation. </w:t>
+      </w:r>
+    </w:p>
+    <w:p>
+      <w:pPr>
+        <w:pStyle w:val="ListParagraph"/>
+        <w:numPr>
+          <w:ilvl w:val="0"/>
+          <w:numId w:val="3"/>
+        </w:numPr>
+        <w:shd w:val="clear" w:color="auto" w:fill="FFFFFF"/>
+        <w:tabs>
+          <w:tab w:val="left" w:pos="916"/>
+          <w:tab w:val="left" w:pos="1832"/>
+          <w:tab w:val="left" w:pos="2748"/>
+          <w:tab w:val="left" w:pos="3664"/>
+          <w:tab w:val="left" w:pos="4580"/>
+          <w:tab w:val="left" w:pos="5496"/>
+          <w:tab w:val="left" w:pos="6412"/>
+          <w:tab w:val="left" w:pos="7328"/>
+          <w:tab w:val="left" w:pos="8244"/>
+          <w:tab w:val="left" w:pos="9160"/>
+          <w:tab w:val="left" w:pos="10076"/>
+          <w:tab w:val="left" w:pos="10992"/>
+          <w:tab w:val="left" w:pos="11908"/>
+          <w:tab w:val="left" w:pos="12824"/>
+          <w:tab w:val="left" w:pos="13740"/>
+          <w:tab w:val="left" w:pos="14656"/>
+        </w:tabs>
+        <w:spacing w:after="0" w:line="240" w:lineRule="auto"/>
+        <w:jc w:val="both"/>
+        <w:rPr>
+          <w:rFonts w:ascii="Courier New" w:eastAsia="Times New Roman" w:hAnsi="Courier New" w:cs="Courier New"/>
+          <w:color w:val="080808"/>
+        </w:rPr>
+      </w:pPr>
+      <w:proofErr w:type="spellStart"/>
+      <w:r>
+        <w:rPr>
+          <w:rFonts w:ascii="Courier New" w:eastAsia="Times New Roman" w:hAnsi="Courier New" w:cs="Courier New"/>
+          <w:color w:val="000000"/>
+        </w:rPr>
+        <w:t>save_data_to_</w:t>
+      </w:r>
+      <w:proofErr w:type="gramStart"/>
+      <w:r>
+        <w:rPr>
+          <w:rFonts w:ascii="Courier New" w:eastAsia="Times New Roman" w:hAnsi="Courier New" w:cs="Courier New"/>
+          <w:color w:val="000000"/>
+        </w:rPr>
+        <w:t>file</w:t>
+      </w:r>
+      <w:proofErr w:type="spellEnd"/>
+      <w:r>
+        <w:rPr>
+          <w:rFonts w:ascii="Courier New" w:eastAsia="Times New Roman" w:hAnsi="Courier New" w:cs="Courier New"/>
+          <w:color w:val="000000"/>
+        </w:rPr>
+        <w:t>(</w:t>
+      </w:r>
+      <w:proofErr w:type="gramEnd"/>
+      <w:r>
+        <w:rPr>
+          <w:rFonts w:ascii="Courier New" w:eastAsia="Times New Roman" w:hAnsi="Courier New" w:cs="Courier New"/>
+          <w:color w:val="000000"/>
+        </w:rPr>
+        <w:t xml:space="preserve">) – </w:t>
+      </w:r>
+      <w:r>
+        <w:rPr>
+          <w:rFonts w:eastAsia="Times New Roman" w:cstheme="minorHAnsi"/>
+          <w:color w:val="000000"/>
+        </w:rPr>
+        <w:t xml:space="preserve">takes </w:t>
+      </w:r>
+      <w:r>
+        <w:rPr>
+          <w:rFonts w:eastAsia="Times New Roman" w:cstheme="minorHAnsi"/>
+          <w:color w:val="000000"/>
+        </w:rPr>
+        <w:t>filename and a list of product objects as input. Similar to older assignments, I opened a file in “w” mode and looped through the list to store the data in file. Further, I also added the code in try-except to ensure error handling.</w:t>
+      </w:r>
+    </w:p>
+    <w:p>
+      <w:pPr>
+        <w:pStyle w:val="ListParagraph"/>
+        <w:numPr>
+          <w:ilvl w:val="0"/>
+          <w:numId w:val="3"/>
+        </w:numPr>
+        <w:shd w:val="clear" w:color="auto" w:fill="FFFFFF"/>
+        <w:tabs>
+          <w:tab w:val="left" w:pos="916"/>
+          <w:tab w:val="left" w:pos="1832"/>
+          <w:tab w:val="left" w:pos="2748"/>
+          <w:tab w:val="left" w:pos="3664"/>
+          <w:tab w:val="left" w:pos="4580"/>
+          <w:tab w:val="left" w:pos="5496"/>
+          <w:tab w:val="left" w:pos="6412"/>
+          <w:tab w:val="left" w:pos="7328"/>
+          <w:tab w:val="left" w:pos="8244"/>
+          <w:tab w:val="left" w:pos="9160"/>
+          <w:tab w:val="left" w:pos="10076"/>
+          <w:tab w:val="left" w:pos="10992"/>
+          <w:tab w:val="left" w:pos="11908"/>
+          <w:tab w:val="left" w:pos="12824"/>
+          <w:tab w:val="left" w:pos="13740"/>
+          <w:tab w:val="left" w:pos="14656"/>
+        </w:tabs>
+        <w:spacing w:after="0" w:line="240" w:lineRule="auto"/>
+        <w:jc w:val="both"/>
+        <w:rPr>
+          <w:rFonts w:eastAsia="Times New Roman" w:cstheme="minorHAnsi"/>
+          <w:color w:val="080808"/>
+        </w:rPr>
+      </w:pPr>
+      <w:proofErr w:type="spellStart"/>
+      <w:r>
+        <w:rPr>
+          <w:rFonts w:ascii="Courier New" w:eastAsia="Times New Roman" w:hAnsi="Courier New" w:cs="Courier New"/>
+          <w:color w:val="000000"/>
+        </w:rPr>
+        <w:t>read_data_from_</w:t>
+      </w:r>
+      <w:proofErr w:type="gramStart"/>
+      <w:r>
+        <w:rPr>
+          <w:rFonts w:ascii="Courier New" w:eastAsia="Times New Roman" w:hAnsi="Courier New" w:cs="Courier New"/>
+          <w:color w:val="000000"/>
+        </w:rPr>
+        <w:t>file</w:t>
+      </w:r>
+      <w:proofErr w:type="spellEnd"/>
+      <w:r>
+        <w:rPr>
+          <w:rFonts w:ascii="Courier New" w:eastAsia="Times New Roman" w:hAnsi="Courier New" w:cs="Courier New"/>
+          <w:color w:val="000000"/>
+        </w:rPr>
+        <w:t>(</w:t>
+      </w:r>
+      <w:proofErr w:type="gramEnd"/>
+      <w:r>
+        <w:rPr>
+          <w:rFonts w:ascii="Courier New" w:eastAsia="Times New Roman" w:hAnsi="Courier New" w:cs="Courier New"/>
+          <w:color w:val="000000"/>
+        </w:rPr>
+        <w:t xml:space="preserve">) – </w:t>
+      </w:r>
+      <w:r>
+        <w:rPr>
+          <w:rFonts w:eastAsia="Times New Roman" w:cstheme="minorHAnsi"/>
+          <w:color w:val="000000"/>
+        </w:rPr>
+        <w:t xml:space="preserve">takes file name in the input. I opened the file in read mode. I iterated over the file, sanitized the input using </w:t>
+      </w:r>
+      <w:proofErr w:type="gramStart"/>
+      <w:r>
+        <w:rPr>
+          <w:rFonts w:eastAsia="Times New Roman" w:cstheme="minorHAnsi"/>
+          <w:color w:val="000000"/>
+        </w:rPr>
+        <w:t>strip(</w:t>
+      </w:r>
+      <w:proofErr w:type="gramEnd"/>
+      <w:r>
+        <w:rPr>
+          <w:rFonts w:eastAsia="Times New Roman" w:cstheme="minorHAnsi"/>
+          <w:color w:val="000000"/>
+        </w:rPr>
+        <w:t xml:space="preserve">) and split() using comma. Further, I created an instance of the Product class and used setter to store the name and price. </w:t>
+      </w:r>
+      <w:proofErr w:type="gramStart"/>
+      <w:r>
+        <w:rPr>
+          <w:rFonts w:eastAsia="Times New Roman" w:cstheme="minorHAnsi"/>
+          <w:color w:val="000000"/>
+        </w:rPr>
+        <w:t>Finally</w:t>
+      </w:r>
+      <w:proofErr w:type="gramEnd"/>
+      <w:r>
+        <w:rPr>
+          <w:rFonts w:eastAsia="Times New Roman" w:cstheme="minorHAnsi"/>
+          <w:color w:val="000000"/>
+        </w:rPr>
+        <w:t xml:space="preserve"> I appended the object to the list. I put the code in try-except to catch any processing errors.</w:t>
+      </w:r>
+    </w:p>
+    <w:p>
+      <w:pPr>
+        <w:shd w:val="clear" w:color="auto" w:fill="FFFFFF"/>
+        <w:tabs>
+          <w:tab w:val="left" w:pos="916"/>
+          <w:tab w:val="left" w:pos="1832"/>
+          <w:tab w:val="left" w:pos="2748"/>
+          <w:tab w:val="left" w:pos="3664"/>
+          <w:tab w:val="left" w:pos="4580"/>
+          <w:tab w:val="left" w:pos="5496"/>
+          <w:tab w:val="left" w:pos="6412"/>
+          <w:tab w:val="left" w:pos="7328"/>
+          <w:tab w:val="left" w:pos="8244"/>
+          <w:tab w:val="left" w:pos="9160"/>
+          <w:tab w:val="left" w:pos="10076"/>
+          <w:tab w:val="left" w:pos="10992"/>
+          <w:tab w:val="left" w:pos="11908"/>
+          <w:tab w:val="left" w:pos="12824"/>
+          <w:tab w:val="left" w:pos="13740"/>
+          <w:tab w:val="left" w:pos="14656"/>
+        </w:tabs>
+        <w:spacing w:after="0" w:line="240" w:lineRule="auto"/>
+        <w:jc w:val="both"/>
+        <w:rPr>
+          <w:rFonts w:eastAsia="Times New Roman" w:cstheme="minorHAnsi"/>
+          <w:color w:val="080808"/>
+        </w:rPr>
+      </w:pPr>
+    </w:p>
+    <w:p>
+      <w:pPr>
+        <w:shd w:val="clear" w:color="auto" w:fill="FFFFFF"/>
+        <w:tabs>
+          <w:tab w:val="left" w:pos="916"/>
+          <w:tab w:val="left" w:pos="1832"/>
+          <w:tab w:val="left" w:pos="2748"/>
+          <w:tab w:val="left" w:pos="3664"/>
+          <w:tab w:val="left" w:pos="4580"/>
+          <w:tab w:val="left" w:pos="5496"/>
+          <w:tab w:val="left" w:pos="6412"/>
+          <w:tab w:val="left" w:pos="7328"/>
+          <w:tab w:val="left" w:pos="8244"/>
+          <w:tab w:val="left" w:pos="9160"/>
+          <w:tab w:val="left" w:pos="10076"/>
+          <w:tab w:val="left" w:pos="10992"/>
+          <w:tab w:val="left" w:pos="11908"/>
+          <w:tab w:val="left" w:pos="12824"/>
+          <w:tab w:val="left" w:pos="13740"/>
+          <w:tab w:val="left" w:pos="14656"/>
+        </w:tabs>
+        <w:spacing w:after="0" w:line="240" w:lineRule="auto"/>
+        <w:jc w:val="both"/>
+        <w:rPr>
+          <w:rFonts w:eastAsia="Times New Roman" w:cstheme="minorHAnsi"/>
+          <w:color w:val="080808"/>
+        </w:rPr>
+      </w:pPr>
+      <w:r>
+        <w:rPr>
+          <w:noProof/>
+        </w:rPr>
+        <w:lastRenderedPageBreak/>
+        <w:drawing>
+          <wp:inline distT="0" distB="0" distL="0" distR="0" wp14:anchorId="083913DD" wp14:editId="31C871DA">
+            <wp:extent cx="5167641" cy="4038600"/>
+            <wp:effectExtent l="0" t="0" r="0" b="0"/>
+            <wp:docPr id="4" name="Picture 4"/>
+            <wp:cNvGraphicFramePr>
+              <a:graphicFrameLocks xmlns:a="http://schemas.openxmlformats.org/drawingml/2006/main" noChangeAspect="1"/>
+            </wp:cNvGraphicFramePr>
+            <a:graphic xmlns:a="http://schemas.openxmlformats.org/drawingml/2006/main">
+              <a:graphicData uri="http://schemas.openxmlformats.org/drawingml/2006/picture">
+                <pic:pic xmlns:pic="http://schemas.openxmlformats.org/drawingml/2006/picture">
+                  <pic:nvPicPr>
+                    <pic:cNvPr id="1" name=""/>
+                    <pic:cNvPicPr/>
+                  </pic:nvPicPr>
+                  <pic:blipFill>
+                    <a:blip r:embed="rId13"/>
+                    <a:stretch>
+                      <a:fillRect/>
+                    </a:stretch>
+                  </pic:blipFill>
+                  <pic:spPr>
+                    <a:xfrm>
+                      <a:off x="0" y="0"/>
+                      <a:ext cx="5170559" cy="4040880"/>
+                    </a:xfrm>
+                    <a:prstGeom prst="rect">
+                      <a:avLst/>
+                    </a:prstGeom>
+                  </pic:spPr>
+                </pic:pic>
+              </a:graphicData>
+            </a:graphic>
+          </wp:inline>
+        </w:drawing>
+      </w:r>
+    </w:p>
+    <w:p>
+      <w:pPr>
+        <w:tabs>
+          <w:tab w:val="left" w:pos="1571"/>
+        </w:tabs>
+        <w:rPr>
+          <w:rFonts w:asciiTheme="majorHAnsi" w:hAnsiTheme="majorHAnsi" w:cstheme="majorHAnsi"/>
+          <w:i/>
+          <w:iCs/>
+          <w:sz w:val="20"/>
+          <w:szCs w:val="20"/>
+        </w:rPr>
+      </w:pPr>
+      <w:r>
+        <w:rPr>
+          <w:rFonts w:asciiTheme="majorHAnsi" w:hAnsiTheme="majorHAnsi" w:cstheme="majorHAnsi"/>
+          <w:i/>
+          <w:iCs/>
+          <w:sz w:val="20"/>
+          <w:szCs w:val="20"/>
+        </w:rPr>
+        <w:t>Figure 8 demonstrates i</w:t>
+      </w:r>
+      <w:r>
+        <w:rPr>
+          <w:rFonts w:asciiTheme="majorHAnsi" w:hAnsiTheme="majorHAnsi" w:cstheme="majorHAnsi"/>
+          <w:i/>
+          <w:iCs/>
+          <w:sz w:val="20"/>
+          <w:szCs w:val="20"/>
+        </w:rPr>
+        <w:t>n continuation of Product class</w:t>
+      </w:r>
+    </w:p>
+    <w:p>
+      <w:pPr>
+        <w:tabs>
+          <w:tab w:val="left" w:pos="1571"/>
+        </w:tabs>
+        <w:rPr>
+          <w:b/>
+          <w:bCs/>
+        </w:rPr>
+      </w:pPr>
+      <w:r>
+        <w:rPr>
+          <w:b/>
+          <w:bCs/>
+        </w:rPr>
+        <w:t>IO class:</w:t>
+      </w:r>
+    </w:p>
+    <w:p>
+      <w:pPr>
+        <w:tabs>
+          <w:tab w:val="left" w:pos="1571"/>
+        </w:tabs>
+        <w:jc w:val="both"/>
+      </w:pPr>
+      <w:r>
+        <w:t xml:space="preserve">This class was used to process data and perform input/ output operations. </w:t>
+      </w:r>
+      <w:r>
+        <w:t>this class was used for processing data, I used the @</w:t>
+      </w:r>
+      <w:proofErr w:type="spellStart"/>
+      <w:r>
+        <w:t>staticmethod</w:t>
+      </w:r>
+      <w:proofErr w:type="spellEnd"/>
+      <w:r>
+        <w:t xml:space="preserve"> annotation. </w:t>
+      </w:r>
+    </w:p>
+    <w:p>
+      <w:pPr>
+        <w:tabs>
+          <w:tab w:val="left" w:pos="1571"/>
+        </w:tabs>
+        <w:jc w:val="both"/>
+      </w:pPr>
+      <w:r>
+        <w:t xml:space="preserve">The following methods were used – </w:t>
+      </w:r>
+    </w:p>
+    <w:p>
+      <w:pPr>
+        <w:pStyle w:val="ListParagraph"/>
+        <w:numPr>
+          <w:ilvl w:val="0"/>
+          <w:numId w:val="3"/>
+        </w:numPr>
+        <w:shd w:val="clear" w:color="auto" w:fill="FFFFFF"/>
+        <w:tabs>
+          <w:tab w:val="left" w:pos="916"/>
+          <w:tab w:val="left" w:pos="1832"/>
+          <w:tab w:val="left" w:pos="2748"/>
+          <w:tab w:val="left" w:pos="3664"/>
+          <w:tab w:val="left" w:pos="4580"/>
+          <w:tab w:val="left" w:pos="5496"/>
+          <w:tab w:val="left" w:pos="6412"/>
+          <w:tab w:val="left" w:pos="7328"/>
+          <w:tab w:val="left" w:pos="8244"/>
+          <w:tab w:val="left" w:pos="9160"/>
+          <w:tab w:val="left" w:pos="10076"/>
+          <w:tab w:val="left" w:pos="10992"/>
+          <w:tab w:val="left" w:pos="11908"/>
+          <w:tab w:val="left" w:pos="12824"/>
+          <w:tab w:val="left" w:pos="13740"/>
+          <w:tab w:val="left" w:pos="14656"/>
+        </w:tabs>
+        <w:spacing w:after="0" w:line="240" w:lineRule="auto"/>
+        <w:jc w:val="both"/>
+        <w:rPr>
+          <w:rFonts w:ascii="Courier New" w:eastAsia="Times New Roman" w:hAnsi="Courier New" w:cs="Courier New"/>
+          <w:color w:val="080808"/>
+        </w:rPr>
+      </w:pPr>
+      <w:proofErr w:type="spellStart"/>
+      <w:r>
+        <w:rPr>
+          <w:rFonts w:ascii="Courier New" w:eastAsia="Times New Roman" w:hAnsi="Courier New" w:cs="Courier New"/>
+          <w:color w:val="000000"/>
+        </w:rPr>
+        <w:t>print_menu_</w:t>
+      </w:r>
+      <w:proofErr w:type="gramStart"/>
+      <w:r>
+        <w:rPr>
+          <w:rFonts w:ascii="Courier New" w:eastAsia="Times New Roman" w:hAnsi="Courier New" w:cs="Courier New"/>
+          <w:color w:val="000000"/>
+        </w:rPr>
+        <w:t>Tasks</w:t>
+      </w:r>
+      <w:proofErr w:type="spellEnd"/>
+      <w:r>
+        <w:rPr>
+          <w:rFonts w:ascii="Courier New" w:eastAsia="Times New Roman" w:hAnsi="Courier New" w:cs="Courier New"/>
+          <w:color w:val="000000"/>
+        </w:rPr>
+        <w:t>(</w:t>
+      </w:r>
+      <w:proofErr w:type="gramEnd"/>
+      <w:r>
+        <w:rPr>
+          <w:rFonts w:ascii="Courier New" w:eastAsia="Times New Roman" w:hAnsi="Courier New" w:cs="Courier New"/>
+          <w:color w:val="000000"/>
+        </w:rPr>
+        <w:t xml:space="preserve">) – </w:t>
+      </w:r>
+      <w:r>
+        <w:rPr>
+          <w:rFonts w:eastAsia="Times New Roman" w:cstheme="minorHAnsi"/>
+          <w:color w:val="000000"/>
+        </w:rPr>
+        <w:t>displays the 3 options to the user to choose.</w:t>
+      </w:r>
+    </w:p>
+    <w:p>
+      <w:pPr>
+        <w:pStyle w:val="ListParagraph"/>
+        <w:numPr>
+          <w:ilvl w:val="0"/>
+          <w:numId w:val="3"/>
+        </w:numPr>
+        <w:shd w:val="clear" w:color="auto" w:fill="FFFFFF"/>
+        <w:tabs>
+          <w:tab w:val="left" w:pos="916"/>
+          <w:tab w:val="left" w:pos="1832"/>
+          <w:tab w:val="left" w:pos="2748"/>
+          <w:tab w:val="left" w:pos="3664"/>
+          <w:tab w:val="left" w:pos="4580"/>
+          <w:tab w:val="left" w:pos="5496"/>
+          <w:tab w:val="left" w:pos="6412"/>
+          <w:tab w:val="left" w:pos="7328"/>
+          <w:tab w:val="left" w:pos="8244"/>
+          <w:tab w:val="left" w:pos="9160"/>
+          <w:tab w:val="left" w:pos="10076"/>
+          <w:tab w:val="left" w:pos="10992"/>
+          <w:tab w:val="left" w:pos="11908"/>
+          <w:tab w:val="left" w:pos="12824"/>
+          <w:tab w:val="left" w:pos="13740"/>
+          <w:tab w:val="left" w:pos="14656"/>
+        </w:tabs>
+        <w:spacing w:after="0" w:line="240" w:lineRule="auto"/>
+        <w:jc w:val="both"/>
+        <w:rPr>
+          <w:rFonts w:ascii="Courier New" w:eastAsia="Times New Roman" w:hAnsi="Courier New" w:cs="Courier New"/>
+          <w:color w:val="080808"/>
+        </w:rPr>
+      </w:pPr>
+      <w:proofErr w:type="spellStart"/>
+      <w:r>
+        <w:rPr>
+          <w:rFonts w:ascii="Courier New" w:eastAsia="Times New Roman" w:hAnsi="Courier New" w:cs="Courier New"/>
+          <w:color w:val="000000"/>
+        </w:rPr>
+        <w:t>input_menu_</w:t>
+      </w:r>
+      <w:proofErr w:type="gramStart"/>
+      <w:r>
+        <w:rPr>
+          <w:rFonts w:ascii="Courier New" w:eastAsia="Times New Roman" w:hAnsi="Courier New" w:cs="Courier New"/>
+          <w:color w:val="000000"/>
+        </w:rPr>
+        <w:t>choice</w:t>
+      </w:r>
+      <w:proofErr w:type="spellEnd"/>
+      <w:r>
+        <w:rPr>
+          <w:rFonts w:ascii="Courier New" w:eastAsia="Times New Roman" w:hAnsi="Courier New" w:cs="Courier New"/>
+          <w:color w:val="000000"/>
+        </w:rPr>
+        <w:t>(</w:t>
+      </w:r>
+      <w:proofErr w:type="gramEnd"/>
+      <w:r>
+        <w:rPr>
+          <w:rFonts w:ascii="Courier New" w:eastAsia="Times New Roman" w:hAnsi="Courier New" w:cs="Courier New"/>
+          <w:color w:val="000000"/>
+        </w:rPr>
+        <w:t xml:space="preserve">) – </w:t>
+      </w:r>
+      <w:r>
+        <w:rPr>
+          <w:rFonts w:eastAsia="Times New Roman" w:cstheme="minorHAnsi"/>
+          <w:color w:val="000000"/>
+        </w:rPr>
+        <w:t>takes an input from the user to choose the operation</w:t>
+      </w:r>
+    </w:p>
+    <w:p>
+      <w:pPr>
+        <w:pStyle w:val="ListParagraph"/>
+        <w:numPr>
+          <w:ilvl w:val="0"/>
+          <w:numId w:val="3"/>
+        </w:numPr>
+        <w:shd w:val="clear" w:color="auto" w:fill="FFFFFF"/>
+        <w:tabs>
+          <w:tab w:val="left" w:pos="916"/>
+          <w:tab w:val="left" w:pos="1832"/>
+          <w:tab w:val="left" w:pos="2748"/>
+          <w:tab w:val="left" w:pos="3664"/>
+          <w:tab w:val="left" w:pos="4580"/>
+          <w:tab w:val="left" w:pos="5496"/>
+          <w:tab w:val="left" w:pos="6412"/>
+          <w:tab w:val="left" w:pos="7328"/>
+          <w:tab w:val="left" w:pos="8244"/>
+          <w:tab w:val="left" w:pos="9160"/>
+          <w:tab w:val="left" w:pos="10076"/>
+          <w:tab w:val="left" w:pos="10992"/>
+          <w:tab w:val="left" w:pos="11908"/>
+          <w:tab w:val="left" w:pos="12824"/>
+          <w:tab w:val="left" w:pos="13740"/>
+          <w:tab w:val="left" w:pos="14656"/>
+        </w:tabs>
+        <w:spacing w:after="0" w:line="240" w:lineRule="auto"/>
+        <w:jc w:val="both"/>
+        <w:rPr>
+          <w:rFonts w:ascii="Courier New" w:eastAsia="Times New Roman" w:hAnsi="Courier New" w:cs="Courier New"/>
+          <w:color w:val="080808"/>
+        </w:rPr>
+      </w:pPr>
+      <w:proofErr w:type="spellStart"/>
+      <w:r>
+        <w:rPr>
+          <w:rFonts w:ascii="Courier New" w:eastAsia="Times New Roman" w:hAnsi="Courier New" w:cs="Courier New"/>
+          <w:color w:val="000000"/>
+        </w:rPr>
+        <w:t>print_current_product_items_in_</w:t>
+      </w:r>
+      <w:proofErr w:type="gramStart"/>
+      <w:r>
+        <w:rPr>
+          <w:rFonts w:ascii="Courier New" w:eastAsia="Times New Roman" w:hAnsi="Courier New" w:cs="Courier New"/>
+          <w:color w:val="000000"/>
+        </w:rPr>
+        <w:t>list</w:t>
+      </w:r>
+      <w:proofErr w:type="spellEnd"/>
+      <w:r>
+        <w:rPr>
+          <w:rFonts w:ascii="Courier New" w:eastAsia="Times New Roman" w:hAnsi="Courier New" w:cs="Courier New"/>
+          <w:color w:val="000000"/>
+        </w:rPr>
+        <w:t>(</w:t>
+      </w:r>
+      <w:proofErr w:type="gramEnd"/>
+      <w:r>
+        <w:rPr>
+          <w:rFonts w:ascii="Courier New" w:eastAsia="Times New Roman" w:hAnsi="Courier New" w:cs="Courier New"/>
+          <w:color w:val="000000"/>
+        </w:rPr>
+        <w:t xml:space="preserve">) – </w:t>
+      </w:r>
+      <w:r>
+        <w:rPr>
+          <w:rFonts w:eastAsia="Times New Roman" w:cstheme="minorHAnsi"/>
+          <w:color w:val="000000"/>
+        </w:rPr>
+        <w:t xml:space="preserve">takes list of product items in the input. I used a for loop to iterate over the list and simply use the print statement. This used the __str__ method of the Product class and prints the data to user in the format </w:t>
+      </w:r>
+      <w:proofErr w:type="spellStart"/>
+      <w:proofErr w:type="gramStart"/>
+      <w:r>
+        <w:rPr>
+          <w:rFonts w:eastAsia="Times New Roman" w:cstheme="minorHAnsi"/>
+          <w:i/>
+          <w:iCs/>
+          <w:color w:val="000000"/>
+        </w:rPr>
+        <w:t>productName,productPrice</w:t>
+      </w:r>
+      <w:proofErr w:type="spellEnd"/>
+      <w:proofErr w:type="gramEnd"/>
+    </w:p>
+    <w:p>
+      <w:pPr>
+        <w:pStyle w:val="ListParagraph"/>
+        <w:numPr>
+          <w:ilvl w:val="0"/>
+          <w:numId w:val="3"/>
+        </w:numPr>
+        <w:shd w:val="clear" w:color="auto" w:fill="FFFFFF"/>
+        <w:tabs>
+          <w:tab w:val="left" w:pos="916"/>
+          <w:tab w:val="left" w:pos="1832"/>
+          <w:tab w:val="left" w:pos="2748"/>
+          <w:tab w:val="left" w:pos="3664"/>
+          <w:tab w:val="left" w:pos="4580"/>
+          <w:tab w:val="left" w:pos="5496"/>
+          <w:tab w:val="left" w:pos="6412"/>
+          <w:tab w:val="left" w:pos="7328"/>
+          <w:tab w:val="left" w:pos="8244"/>
+          <w:tab w:val="left" w:pos="9160"/>
+          <w:tab w:val="left" w:pos="10076"/>
+          <w:tab w:val="left" w:pos="10992"/>
+          <w:tab w:val="left" w:pos="11908"/>
+          <w:tab w:val="left" w:pos="12824"/>
+          <w:tab w:val="left" w:pos="13740"/>
+          <w:tab w:val="left" w:pos="14656"/>
+        </w:tabs>
+        <w:spacing w:after="0" w:line="240" w:lineRule="auto"/>
+        <w:jc w:val="both"/>
+        <w:rPr>
+          <w:rFonts w:ascii="Courier New" w:eastAsia="Times New Roman" w:hAnsi="Courier New" w:cs="Courier New"/>
+          <w:color w:val="080808"/>
+        </w:rPr>
+      </w:pPr>
+      <w:proofErr w:type="spellStart"/>
+      <w:r>
+        <w:rPr>
+          <w:rFonts w:ascii="Courier New" w:eastAsia="Times New Roman" w:hAnsi="Courier New" w:cs="Courier New"/>
+          <w:color w:val="000000"/>
+        </w:rPr>
+        <w:t>add_</w:t>
+      </w:r>
+      <w:proofErr w:type="gramStart"/>
+      <w:r>
+        <w:rPr>
+          <w:rFonts w:ascii="Courier New" w:eastAsia="Times New Roman" w:hAnsi="Courier New" w:cs="Courier New"/>
+          <w:color w:val="000000"/>
+        </w:rPr>
+        <w:t>product</w:t>
+      </w:r>
+      <w:proofErr w:type="spellEnd"/>
+      <w:r>
+        <w:rPr>
+          <w:rFonts w:ascii="Courier New" w:eastAsia="Times New Roman" w:hAnsi="Courier New" w:cs="Courier New"/>
+          <w:color w:val="000000"/>
+        </w:rPr>
+        <w:t>(</w:t>
+      </w:r>
+      <w:proofErr w:type="gramEnd"/>
+      <w:r>
+        <w:rPr>
+          <w:rFonts w:ascii="Courier New" w:eastAsia="Times New Roman" w:hAnsi="Courier New" w:cs="Courier New"/>
+          <w:color w:val="000000"/>
+        </w:rPr>
+        <w:t xml:space="preserve">) – </w:t>
+      </w:r>
+      <w:r>
+        <w:rPr>
+          <w:rFonts w:eastAsia="Times New Roman" w:cstheme="minorHAnsi"/>
+          <w:color w:val="000000"/>
+        </w:rPr>
+        <w:t xml:space="preserve">This function takes 2 input from the user. The name is taken in string format and price is taken in float format. This was returned </w:t>
+      </w:r>
+      <w:r>
+        <w:rPr>
+          <w:rFonts w:eastAsia="Times New Roman" w:cstheme="minorHAnsi"/>
+          <w:color w:val="000000"/>
+        </w:rPr>
+        <w:t>as a tuple.</w:t>
+      </w:r>
+      <w:r>
+        <w:rPr>
+          <w:rFonts w:ascii="Courier New" w:eastAsia="Times New Roman" w:hAnsi="Courier New" w:cs="Courier New"/>
+          <w:color w:val="000000"/>
+        </w:rPr>
+        <w:t xml:space="preserve"> </w:t>
+      </w:r>
+    </w:p>
+    <w:p>
+      <w:pPr>
+        <w:pStyle w:val="ListParagraph"/>
+        <w:shd w:val="clear" w:color="auto" w:fill="FFFFFF"/>
+        <w:tabs>
+          <w:tab w:val="left" w:pos="916"/>
+          <w:tab w:val="left" w:pos="1832"/>
+          <w:tab w:val="left" w:pos="2748"/>
+          <w:tab w:val="left" w:pos="3664"/>
+          <w:tab w:val="left" w:pos="4580"/>
+          <w:tab w:val="left" w:pos="5496"/>
+          <w:tab w:val="left" w:pos="6412"/>
+          <w:tab w:val="left" w:pos="7328"/>
+          <w:tab w:val="left" w:pos="8244"/>
+          <w:tab w:val="left" w:pos="9160"/>
+          <w:tab w:val="left" w:pos="10076"/>
+          <w:tab w:val="left" w:pos="10992"/>
+          <w:tab w:val="left" w:pos="11908"/>
+          <w:tab w:val="left" w:pos="12824"/>
+          <w:tab w:val="left" w:pos="13740"/>
+          <w:tab w:val="left" w:pos="14656"/>
+        </w:tabs>
+        <w:spacing w:after="0" w:line="240" w:lineRule="auto"/>
+        <w:jc w:val="both"/>
+        <w:rPr>
+          <w:rFonts w:ascii="Courier New" w:eastAsia="Times New Roman" w:hAnsi="Courier New" w:cs="Courier New"/>
+          <w:color w:val="080808"/>
+        </w:rPr>
+      </w:pPr>
+    </w:p>
+    <w:p>
+      <w:pPr>
+        <w:pStyle w:val="HTMLPreformatted"/>
+        <w:shd w:val="clear" w:color="auto" w:fill="FFFFFF"/>
+        <w:jc w:val="both"/>
+        <w:rPr>
+          <w:color w:val="080808"/>
+          <w:sz w:val="22"/>
+          <w:szCs w:val="22"/>
+        </w:rPr>
+      </w:pPr>
+      <w:r>
+        <w:rPr>
+          <w:rFonts w:asciiTheme="minorHAnsi" w:hAnsiTheme="minorHAnsi" w:cstheme="minorHAnsi"/>
+          <w:sz w:val="22"/>
+          <w:szCs w:val="22"/>
+        </w:rPr>
+        <w:t xml:space="preserve">In the main body of the script, I started with loading the data from the file into a list of product object. I used a while loop which runs unless the user selects option 3 – </w:t>
+      </w:r>
+      <w:r>
+        <w:rPr>
+          <w:rFonts w:asciiTheme="minorHAnsi" w:hAnsiTheme="minorHAnsi" w:cstheme="minorHAnsi"/>
+          <w:i/>
+          <w:iCs/>
+          <w:sz w:val="22"/>
+          <w:szCs w:val="22"/>
+        </w:rPr>
+        <w:t>Save and exit</w:t>
+      </w:r>
+      <w:r>
+        <w:rPr>
+          <w:rFonts w:asciiTheme="minorHAnsi" w:hAnsiTheme="minorHAnsi" w:cstheme="minorHAnsi"/>
+          <w:sz w:val="22"/>
+          <w:szCs w:val="22"/>
+        </w:rPr>
+        <w:t>. Within the loop, I used the</w:t>
+      </w:r>
+      <w:r>
+        <w:rPr>
+          <w:sz w:val="22"/>
+          <w:szCs w:val="22"/>
+        </w:rPr>
+        <w:t xml:space="preserve"> IO.</w:t>
+      </w:r>
+      <w:r>
+        <w:rPr>
+          <w:color w:val="000000"/>
+          <w:sz w:val="22"/>
+          <w:szCs w:val="22"/>
+        </w:rPr>
+        <w:t xml:space="preserve"> </w:t>
+      </w:r>
+      <w:proofErr w:type="spellStart"/>
+      <w:r>
+        <w:rPr>
+          <w:color w:val="000000"/>
+          <w:sz w:val="22"/>
+          <w:szCs w:val="22"/>
+        </w:rPr>
+        <w:t>print_menu_</w:t>
+      </w:r>
+      <w:proofErr w:type="gramStart"/>
+      <w:r>
+        <w:rPr>
+          <w:color w:val="000000"/>
+          <w:sz w:val="22"/>
+          <w:szCs w:val="22"/>
+        </w:rPr>
+        <w:t>Tasks</w:t>
+      </w:r>
+      <w:proofErr w:type="spellEnd"/>
+      <w:r>
+        <w:rPr>
+          <w:color w:val="000000"/>
+          <w:sz w:val="22"/>
+          <w:szCs w:val="22"/>
+        </w:rPr>
+        <w:t>(</w:t>
+      </w:r>
+      <w:proofErr w:type="gramEnd"/>
+      <w:r>
+        <w:rPr>
+          <w:color w:val="000000"/>
+          <w:sz w:val="22"/>
+          <w:szCs w:val="22"/>
+        </w:rPr>
+        <w:t xml:space="preserve">) </w:t>
+      </w:r>
+      <w:r>
+        <w:rPr>
+          <w:rFonts w:asciiTheme="minorHAnsi" w:hAnsiTheme="minorHAnsi" w:cstheme="minorHAnsi"/>
+          <w:color w:val="000000"/>
+          <w:sz w:val="22"/>
+          <w:szCs w:val="22"/>
+        </w:rPr>
+        <w:t>to display the choice to the user and</w:t>
+      </w:r>
+      <w:r>
+        <w:rPr>
+          <w:color w:val="000000"/>
+          <w:sz w:val="22"/>
+          <w:szCs w:val="22"/>
+        </w:rPr>
+        <w:t xml:space="preserve"> </w:t>
+      </w:r>
+      <w:proofErr w:type="spellStart"/>
+      <w:r>
+        <w:rPr>
+          <w:color w:val="080808"/>
+          <w:sz w:val="22"/>
+          <w:szCs w:val="22"/>
+        </w:rPr>
+        <w:t>IO.input_menu_choice</w:t>
+      </w:r>
+      <w:proofErr w:type="spellEnd"/>
+      <w:r>
+        <w:rPr>
+          <w:color w:val="080808"/>
+          <w:sz w:val="22"/>
+          <w:szCs w:val="22"/>
+        </w:rPr>
+        <w:t>()</w:t>
+      </w:r>
+      <w:r>
+        <w:rPr>
+          <w:color w:val="080808"/>
+          <w:sz w:val="22"/>
+          <w:szCs w:val="22"/>
+        </w:rPr>
+        <w:t xml:space="preserve"> </w:t>
+      </w:r>
+      <w:r>
+        <w:rPr>
+          <w:rFonts w:asciiTheme="minorHAnsi" w:hAnsiTheme="minorHAnsi" w:cstheme="minorHAnsi"/>
+          <w:color w:val="080808"/>
+          <w:sz w:val="22"/>
+          <w:szCs w:val="22"/>
+        </w:rPr>
+        <w:t>to take the input. I used if-</w:t>
+      </w:r>
+      <w:proofErr w:type="spellStart"/>
+      <w:r>
+        <w:rPr>
+          <w:rFonts w:asciiTheme="minorHAnsi" w:hAnsiTheme="minorHAnsi" w:cstheme="minorHAnsi"/>
+          <w:color w:val="080808"/>
+          <w:sz w:val="22"/>
+          <w:szCs w:val="22"/>
+        </w:rPr>
+        <w:t>elif</w:t>
+      </w:r>
+      <w:proofErr w:type="spellEnd"/>
+      <w:r>
+        <w:rPr>
+          <w:rFonts w:asciiTheme="minorHAnsi" w:hAnsiTheme="minorHAnsi" w:cstheme="minorHAnsi"/>
+          <w:color w:val="080808"/>
+          <w:sz w:val="22"/>
+          <w:szCs w:val="22"/>
+        </w:rPr>
+        <w:t>-else condition to run the appropriate function.</w:t>
+      </w:r>
+      <w:r>
+        <w:rPr>
+          <w:color w:val="080808"/>
+          <w:sz w:val="22"/>
+          <w:szCs w:val="22"/>
+        </w:rPr>
+        <w:t xml:space="preserve"> </w:t>
+      </w:r>
+    </w:p>
+    <w:p>
+      <w:pPr>
+        <w:pStyle w:val="HTMLPreformatted"/>
+        <w:numPr>
+          <w:ilvl w:val="0"/>
+          <w:numId w:val="3"/>
+        </w:numPr>
+        <w:shd w:val="clear" w:color="auto" w:fill="FFFFFF"/>
+        <w:jc w:val="both"/>
+        <w:rPr>
+          <w:color w:val="080808"/>
+          <w:sz w:val="22"/>
+          <w:szCs w:val="22"/>
+        </w:rPr>
+      </w:pPr>
+      <w:r>
+        <w:rPr>
+          <w:rFonts w:asciiTheme="minorHAnsi" w:hAnsiTheme="minorHAnsi" w:cstheme="minorHAnsi"/>
+          <w:color w:val="080808"/>
+          <w:sz w:val="22"/>
+          <w:szCs w:val="22"/>
+        </w:rPr>
+        <w:t>If “1” was selected</w:t>
+      </w:r>
+      <w:r>
+        <w:rPr>
+          <w:color w:val="080808"/>
+          <w:sz w:val="22"/>
+          <w:szCs w:val="22"/>
+        </w:rPr>
+        <w:t xml:space="preserve"> –</w:t>
+      </w:r>
+      <w:r>
+        <w:rPr>
+          <w:color w:val="080808"/>
+          <w:sz w:val="22"/>
+          <w:szCs w:val="22"/>
+          <w14:textFill>
+            <w14:solidFill>
+              <w14:srgbClr w14:val="080808">
+                <w14:lumMod w14:val="75000"/>
+              </w14:srgbClr>
+            </w14:solidFill>
+          </w14:textFill>
+        </w:rPr>
+        <w:t xml:space="preserve"> </w:t>
+      </w:r>
+      <w:r>
+        <w:rPr>
+          <w:rFonts w:asciiTheme="minorHAnsi" w:hAnsiTheme="minorHAnsi" w:cstheme="minorHAnsi"/>
+          <w:color w:val="080808"/>
+          <w:sz w:val="22"/>
+          <w:szCs w:val="22"/>
+          <w14:textFill>
+            <w14:solidFill>
+              <w14:srgbClr w14:val="080808">
+                <w14:lumMod w14:val="75000"/>
+              </w14:srgbClr>
+            </w14:solidFill>
+          </w14:textFill>
+        </w:rPr>
+        <w:t>I used</w:t>
+      </w:r>
+      <w:r>
+        <w:rPr>
+          <w:color w:val="080808"/>
+          <w:sz w:val="22"/>
+          <w:szCs w:val="22"/>
+          <w14:textFill>
+            <w14:solidFill>
+              <w14:srgbClr w14:val="080808">
+                <w14:lumMod w14:val="75000"/>
+              </w14:srgbClr>
+            </w14:solidFill>
+          </w14:textFill>
+        </w:rPr>
+        <w:t xml:space="preserve"> </w:t>
+      </w:r>
+      <w:proofErr w:type="spellStart"/>
+      <w:r>
+        <w:rPr>
+          <w:color w:val="080808"/>
+          <w:sz w:val="22"/>
+          <w:szCs w:val="22"/>
+        </w:rPr>
+        <w:t>IO.print_current_product_items_in_</w:t>
+      </w:r>
+      <w:proofErr w:type="gramStart"/>
+      <w:r>
+        <w:rPr>
+          <w:color w:val="080808"/>
+          <w:sz w:val="22"/>
+          <w:szCs w:val="22"/>
+        </w:rPr>
+        <w:t>list</w:t>
+      </w:r>
+      <w:proofErr w:type="spellEnd"/>
+      <w:r>
+        <w:rPr>
+          <w:color w:val="080808"/>
+          <w:sz w:val="22"/>
+          <w:szCs w:val="22"/>
+        </w:rPr>
+        <w:t>(</w:t>
+      </w:r>
+      <w:proofErr w:type="gramEnd"/>
+      <w:r>
+        <w:rPr>
+          <w:color w:val="080808"/>
+          <w:sz w:val="22"/>
+          <w:szCs w:val="22"/>
+        </w:rPr>
+        <w:t>)</w:t>
+      </w:r>
+    </w:p>
+    <w:p>
+      <w:pPr>
+        <w:pStyle w:val="HTMLPreformatted"/>
+        <w:numPr>
+          <w:ilvl w:val="0"/>
+          <w:numId w:val="3"/>
+        </w:numPr>
+        <w:shd w:val="clear" w:color="auto" w:fill="FFFFFF"/>
+        <w:jc w:val="both"/>
+        <w:rPr>
+          <w:rFonts w:asciiTheme="majorHAnsi" w:hAnsiTheme="majorHAnsi" w:cstheme="majorHAnsi"/>
+          <w:color w:val="080808"/>
+          <w:sz w:val="22"/>
+          <w:szCs w:val="22"/>
+        </w:rPr>
+      </w:pPr>
+      <w:r>
+        <w:rPr>
+          <w:rFonts w:asciiTheme="minorHAnsi" w:hAnsiTheme="minorHAnsi" w:cstheme="minorHAnsi"/>
+          <w:color w:val="080808"/>
+          <w:sz w:val="22"/>
+          <w:szCs w:val="22"/>
+        </w:rPr>
+        <w:t>If “2” was selected</w:t>
+      </w:r>
+      <w:r>
+        <w:rPr>
+          <w:color w:val="080808"/>
+          <w:sz w:val="22"/>
+          <w:szCs w:val="22"/>
+        </w:rPr>
+        <w:t xml:space="preserve"> – </w:t>
+      </w:r>
+      <w:r>
+        <w:rPr>
+          <w:rFonts w:asciiTheme="minorHAnsi" w:hAnsiTheme="minorHAnsi" w:cstheme="minorHAnsi"/>
+          <w:color w:val="080808"/>
+          <w:sz w:val="22"/>
+          <w:szCs w:val="22"/>
+        </w:rPr>
+        <w:t>I used</w:t>
+      </w:r>
+      <w:r>
+        <w:rPr>
+          <w:color w:val="080808"/>
+          <w:sz w:val="22"/>
+          <w:szCs w:val="22"/>
+        </w:rPr>
+        <w:t xml:space="preserve"> </w:t>
+      </w:r>
+      <w:proofErr w:type="spellStart"/>
+      <w:r>
+        <w:rPr>
+          <w:color w:val="080808"/>
+          <w:sz w:val="22"/>
+          <w:szCs w:val="22"/>
+        </w:rPr>
+        <w:t>IO.add_</w:t>
+      </w:r>
+      <w:proofErr w:type="gramStart"/>
+      <w:r>
+        <w:rPr>
+          <w:color w:val="080808"/>
+          <w:sz w:val="22"/>
+          <w:szCs w:val="22"/>
+        </w:rPr>
+        <w:t>product</w:t>
+      </w:r>
+      <w:proofErr w:type="spellEnd"/>
+      <w:r>
+        <w:rPr>
+          <w:color w:val="080808"/>
+          <w:sz w:val="22"/>
+          <w:szCs w:val="22"/>
+        </w:rPr>
+        <w:t>(</w:t>
+      </w:r>
+      <w:proofErr w:type="gramEnd"/>
+      <w:r>
+        <w:rPr>
+          <w:color w:val="080808"/>
+          <w:sz w:val="22"/>
+          <w:szCs w:val="22"/>
+        </w:rPr>
+        <w:t>)</w:t>
+      </w:r>
+      <w:r>
+        <w:rPr>
+          <w:color w:val="080808"/>
+          <w:sz w:val="22"/>
+          <w:szCs w:val="22"/>
+        </w:rPr>
+        <w:t xml:space="preserve"> </w:t>
+      </w:r>
+      <w:r>
+        <w:rPr>
+          <w:rFonts w:asciiTheme="minorHAnsi" w:hAnsiTheme="minorHAnsi" w:cstheme="minorHAnsi"/>
+          <w:color w:val="080808"/>
+          <w:sz w:val="22"/>
+          <w:szCs w:val="22"/>
+        </w:rPr>
+        <w:t>to return data as a tuple and create a new instance of the Product class which was appended to the list.</w:t>
+      </w:r>
+      <w:r>
+        <w:rPr>
+          <w:rFonts w:asciiTheme="majorHAnsi" w:hAnsiTheme="majorHAnsi" w:cstheme="majorHAnsi"/>
+          <w:color w:val="080808"/>
+          <w:sz w:val="22"/>
+          <w:szCs w:val="22"/>
+        </w:rPr>
+        <w:t xml:space="preserve"> </w:t>
+      </w:r>
+    </w:p>
+    <w:p>
+      <w:pPr>
+        <w:pStyle w:val="HTMLPreformatted"/>
+        <w:numPr>
+          <w:ilvl w:val="0"/>
+          <w:numId w:val="3"/>
+        </w:numPr>
+        <w:shd w:val="clear" w:color="auto" w:fill="FFFFFF"/>
+        <w:rPr>
+          <w:rFonts w:asciiTheme="minorHAnsi" w:hAnsiTheme="minorHAnsi" w:cstheme="minorHAnsi"/>
+          <w:color w:val="080808"/>
+          <w:sz w:val="22"/>
+          <w:szCs w:val="22"/>
+        </w:rPr>
+      </w:pPr>
+      <w:r>
+        <w:rPr>
+          <w:rFonts w:asciiTheme="minorHAnsi" w:hAnsiTheme="minorHAnsi" w:cstheme="minorHAnsi"/>
+          <w:color w:val="080808"/>
+          <w:sz w:val="22"/>
+          <w:szCs w:val="22"/>
+        </w:rPr>
+        <w:lastRenderedPageBreak/>
+        <w:t xml:space="preserve">If “3” was selected, I saved the data into the file and exited the program after displaying a print statement. </w:t>
+      </w:r>
+    </w:p>
+    <w:p>
+      <w:pPr>
+        <w:pStyle w:val="HTMLPreformatted"/>
+        <w:numPr>
+          <w:ilvl w:val="0"/>
+          <w:numId w:val="3"/>
+        </w:numPr>
+        <w:shd w:val="clear" w:color="auto" w:fill="FFFFFF"/>
+        <w:rPr>
+          <w:rFonts w:asciiTheme="minorHAnsi" w:hAnsiTheme="minorHAnsi" w:cstheme="minorHAnsi"/>
+          <w:color w:val="080808"/>
+          <w:sz w:val="22"/>
+          <w:szCs w:val="22"/>
+        </w:rPr>
+      </w:pPr>
+      <w:r>
+        <w:rPr>
+          <w:rFonts w:asciiTheme="minorHAnsi" w:hAnsiTheme="minorHAnsi" w:cstheme="minorHAnsi"/>
+          <w:color w:val="080808"/>
+          <w:sz w:val="22"/>
+          <w:szCs w:val="22"/>
+          <w14:textFill>
+            <w14:solidFill>
+              <w14:srgbClr w14:val="080808">
+                <w14:lumMod w14:val="75000"/>
+              </w14:srgbClr>
+            </w14:solidFill>
+          </w14:textFill>
+        </w:rPr>
+        <w:t>For everything else, the script will ask the user to select correct option.</w:t>
+      </w:r>
+    </w:p>
+    <w:p>
+      <w:pPr>
+        <w:tabs>
+          <w:tab w:val="left" w:pos="1571"/>
+        </w:tabs>
+        <w:rPr>
+          <w:b/>
+          <w:bCs/>
+          <w:color w:val="2F5496" w:themeColor="accent1" w:themeShade="BF"/>
+          <w:sz w:val="24"/>
+          <w:szCs w:val="24"/>
+        </w:rPr>
+      </w:pPr>
+      <w:r>
+        <w:rPr>
+          <w:noProof/>
+        </w:rPr>
+        <w:drawing>
+          <wp:inline distT="0" distB="0" distL="0" distR="0" wp14:anchorId="34F347D4" wp14:editId="17FC50D3">
+            <wp:extent cx="5943600" cy="4077970"/>
+            <wp:effectExtent l="0" t="0" r="0" b="0"/>
+            <wp:docPr id="5" name="Picture 5"/>
+            <wp:cNvGraphicFramePr>
+              <a:graphicFrameLocks xmlns:a="http://schemas.openxmlformats.org/drawingml/2006/main" noChangeAspect="1"/>
+            </wp:cNvGraphicFramePr>
+            <a:graphic xmlns:a="http://schemas.openxmlformats.org/drawingml/2006/main">
+              <a:graphicData uri="http://schemas.openxmlformats.org/drawingml/2006/picture">
+                <pic:pic xmlns:pic="http://schemas.openxmlformats.org/drawingml/2006/picture">
+                  <pic:nvPicPr>
+                    <pic:cNvPr id="1" name=""/>
+                    <pic:cNvPicPr/>
+                  </pic:nvPicPr>
+                  <pic:blipFill>
+                    <a:blip r:embed="rId14"/>
+                    <a:stretch>
+                      <a:fillRect/>
+                    </a:stretch>
+                  </pic:blipFill>
+                  <pic:spPr>
+                    <a:xfrm>
+                      <a:off x="0" y="0"/>
+                      <a:ext cx="5943600" cy="4077970"/>
+                    </a:xfrm>
+                    <a:prstGeom prst="rect">
+                      <a:avLst/>
+                    </a:prstGeom>
+                  </pic:spPr>
+                </pic:pic>
+              </a:graphicData>
+            </a:graphic>
+          </wp:inline>
+        </w:drawing>
+      </w:r>
+    </w:p>
+    <w:p>
+      <w:pPr>
+        <w:tabs>
+          <w:tab w:val="left" w:pos="1571"/>
+        </w:tabs>
+        <w:rPr>
+          <w:b/>
+          <w:bCs/>
+          <w:color w:val="2F5496" w:themeColor="accent1" w:themeShade="BF"/>
+          <w:sz w:val="24"/>
+          <w:szCs w:val="24"/>
+        </w:rPr>
+      </w:pPr>
+    </w:p>
+    <w:p>
+      <w:pPr>
+        <w:tabs>
+          <w:tab w:val="left" w:pos="1571"/>
+        </w:tabs>
+        <w:rPr>
+          <w:b/>
+          <w:bCs/>
+          <w:color w:val="2F5496" w:themeColor="accent1" w:themeShade="BF"/>
+          <w:sz w:val="24"/>
+          <w:szCs w:val="24"/>
+        </w:rPr>
+      </w:pPr>
+      <w:r>
+        <w:rPr>
+          <w:noProof/>
+        </w:rPr>
+        <w:drawing>
+          <wp:inline distT="0" distB="0" distL="0" distR="0" wp14:anchorId="0579C753" wp14:editId="38F674CD">
+            <wp:extent cx="5943600" cy="3089275"/>
+            <wp:effectExtent l="0" t="0" r="0" b="0"/>
+            <wp:docPr id="6" name="Picture 6"/>
+            <wp:cNvGraphicFramePr>
+              <a:graphicFrameLocks xmlns:a="http://schemas.openxmlformats.org/drawingml/2006/main" noChangeAspect="1"/>
+            </wp:cNvGraphicFramePr>
+            <a:graphic xmlns:a="http://schemas.openxmlformats.org/drawingml/2006/main">
+              <a:graphicData uri="http://schemas.openxmlformats.org/drawingml/2006/picture">
+                <pic:pic xmlns:pic="http://schemas.openxmlformats.org/drawingml/2006/picture">
+                  <pic:nvPicPr>
+                    <pic:cNvPr id="1" name=""/>
+                    <pic:cNvPicPr/>
+                  </pic:nvPicPr>
+                  <pic:blipFill>
+                    <a:blip r:embed="rId15"/>
+                    <a:stretch>
+                      <a:fillRect/>
+                    </a:stretch>
+                  </pic:blipFill>
+                  <pic:spPr>
+                    <a:xfrm>
+                      <a:off x="0" y="0"/>
+                      <a:ext cx="5943600" cy="3089275"/>
+                    </a:xfrm>
+                    <a:prstGeom prst="rect">
+                      <a:avLst/>
+                    </a:prstGeom>
+                  </pic:spPr>
+                </pic:pic>
+              </a:graphicData>
+            </a:graphic>
+          </wp:inline>
+        </w:drawing>
+      </w:r>
+    </w:p>
+    <w:p>
+      <w:pPr>
+        <w:tabs>
+          <w:tab w:val="left" w:pos="1571"/>
+        </w:tabs>
+        <w:rPr>
+          <w:b/>
+          <w:bCs/>
+          <w:color w:val="2F5496" w:themeColor="accent1" w:themeShade="BF"/>
+          <w:sz w:val="24"/>
+          <w:szCs w:val="24"/>
+        </w:rPr>
+      </w:pPr>
+      <w:r>
+        <w:rPr>
+          <w:noProof/>
+        </w:rPr>
+        <w:lastRenderedPageBreak/>
+        <w:drawing>
+          <wp:inline distT="0" distB="0" distL="0" distR="0" wp14:anchorId="0DFC5451" wp14:editId="10FD3067">
+            <wp:extent cx="5943600" cy="2854960"/>
+            <wp:effectExtent l="0" t="0" r="0" b="2540"/>
+            <wp:docPr id="7" name="Picture 7"/>
+            <wp:cNvGraphicFramePr>
+              <a:graphicFrameLocks xmlns:a="http://schemas.openxmlformats.org/drawingml/2006/main" noChangeAspect="1"/>
+            </wp:cNvGraphicFramePr>
+            <a:graphic xmlns:a="http://schemas.openxmlformats.org/drawingml/2006/main">
+              <a:graphicData uri="http://schemas.openxmlformats.org/drawingml/2006/picture">
+                <pic:pic xmlns:pic="http://schemas.openxmlformats.org/drawingml/2006/picture">
+                  <pic:nvPicPr>
+                    <pic:cNvPr id="1" name=""/>
+                    <pic:cNvPicPr/>
+                  </pic:nvPicPr>
+                  <pic:blipFill>
+                    <a:blip r:embed="rId16"/>
+                    <a:stretch>
+                      <a:fillRect/>
+                    </a:stretch>
+                  </pic:blipFill>
+                  <pic:spPr>
+                    <a:xfrm>
+                      <a:off x="0" y="0"/>
+                      <a:ext cx="5943600" cy="2854960"/>
+                    </a:xfrm>
+                    <a:prstGeom prst="rect">
+                      <a:avLst/>
+                    </a:prstGeom>
+                  </pic:spPr>
+                </pic:pic>
+              </a:graphicData>
+            </a:graphic>
+          </wp:inline>
+        </w:drawing>
+      </w:r>
+    </w:p>
+    <w:p>
+      <w:pPr>
+        <w:tabs>
+          <w:tab w:val="left" w:pos="1571"/>
+        </w:tabs>
+        <w:rPr>
+          <w:rFonts w:asciiTheme="majorHAnsi" w:hAnsiTheme="majorHAnsi" w:cstheme="majorHAnsi"/>
+          <w:i/>
+          <w:iCs/>
+          <w:color w:val="000000" w:themeColor="text1"/>
+          <w:sz w:val="20"/>
+          <w:szCs w:val="20"/>
+        </w:rPr>
+      </w:pPr>
+      <w:r>
+        <w:rPr>
+          <w:rFonts w:asciiTheme="majorHAnsi" w:hAnsiTheme="majorHAnsi" w:cstheme="majorHAnsi"/>
+          <w:i/>
+          <w:iCs/>
+          <w:color w:val="000000" w:themeColor="text1"/>
+          <w:sz w:val="20"/>
+          <w:szCs w:val="20"/>
+        </w:rPr>
+        <w:t xml:space="preserve">Figure 10 demonstrates </w:t>
+      </w:r>
+      <w:r>
+        <w:rPr>
+          <w:rFonts w:asciiTheme="majorHAnsi" w:hAnsiTheme="majorHAnsi" w:cstheme="majorHAnsi"/>
+          <w:i/>
+          <w:iCs/>
+          <w:color w:val="000000" w:themeColor="text1"/>
+          <w:sz w:val="20"/>
+          <w:szCs w:val="20"/>
+        </w:rPr>
+        <w:t xml:space="preserve">running script in </w:t>
+      </w:r>
+      <w:r>
+        <w:rPr>
+          <w:rFonts w:asciiTheme="majorHAnsi" w:hAnsiTheme="majorHAnsi" w:cstheme="majorHAnsi"/>
+          <w:i/>
+          <w:iCs/>
+          <w:color w:val="000000" w:themeColor="text1"/>
+          <w:sz w:val="20"/>
+          <w:szCs w:val="20"/>
+        </w:rPr>
+        <w:t>PyCharm</w:t>
+      </w:r>
+    </w:p>
+    <w:p>
+      <w:pPr>
+        <w:tabs>
+          <w:tab w:val="left" w:pos="1571"/>
+        </w:tabs>
+        <w:rPr>
+          <w:rFonts w:asciiTheme="majorHAnsi" w:hAnsiTheme="majorHAnsi" w:cstheme="majorHAnsi"/>
+          <w:color w:val="000000" w:themeColor="text1"/>
+          <w:sz w:val="20"/>
+          <w:szCs w:val="20"/>
+        </w:rPr>
+      </w:pPr>
+    </w:p>
+    <w:p>
+      <w:pPr>
+        <w:tabs>
+          <w:tab w:val="left" w:pos="1571"/>
+        </w:tabs>
+        <w:rPr>
+          <w:b/>
+          <w:bCs/>
+          <w:color w:val="2F5496" w:themeColor="accent1" w:themeShade="BF"/>
+          <w:sz w:val="24"/>
+          <w:szCs w:val="24"/>
+        </w:rPr>
+      </w:pPr>
+      <w:r>
+        <w:rPr>
+          <w:noProof/>
+        </w:rPr>
+        <w:drawing>
+          <wp:inline distT="0" distB="0" distL="0" distR="0" wp14:anchorId="5F0833D5" wp14:editId="575CD1CC">
+            <wp:extent cx="5943600" cy="4130675"/>
+            <wp:effectExtent l="0" t="0" r="0" b="3175"/>
+            <wp:docPr id="8" name="Picture 8"/>
+            <wp:cNvGraphicFramePr>
+              <a:graphicFrameLocks xmlns:a="http://schemas.openxmlformats.org/drawingml/2006/main" noChangeAspect="1"/>
+            </wp:cNvGraphicFramePr>
+            <a:graphic xmlns:a="http://schemas.openxmlformats.org/drawingml/2006/main">
+              <a:graphicData uri="http://schemas.openxmlformats.org/drawingml/2006/picture">
+                <pic:pic xmlns:pic="http://schemas.openxmlformats.org/drawingml/2006/picture">
+                  <pic:nvPicPr>
+                    <pic:cNvPr id="1" name=""/>
+                    <pic:cNvPicPr/>
+                  </pic:nvPicPr>
+                  <pic:blipFill>
+                    <a:blip r:embed="rId17"/>
+                    <a:stretch>
+                      <a:fillRect/>
+                    </a:stretch>
+                  </pic:blipFill>
+                  <pic:spPr>
+                    <a:xfrm>
+                      <a:off x="0" y="0"/>
+                      <a:ext cx="5943600" cy="4130675"/>
+                    </a:xfrm>
+                    <a:prstGeom prst="rect">
+                      <a:avLst/>
+                    </a:prstGeom>
+                  </pic:spPr>
+                </pic:pic>
+              </a:graphicData>
+            </a:graphic>
+          </wp:inline>
+        </w:drawing>
+      </w:r>
+    </w:p>
+    <w:p>
+      <w:pPr>
+        <w:tabs>
+          <w:tab w:val="left" w:pos="1571"/>
+        </w:tabs>
+        <w:rPr>
+          <w:rFonts w:asciiTheme="majorHAnsi" w:hAnsiTheme="majorHAnsi" w:cstheme="majorHAnsi"/>
+          <w:i/>
+          <w:iCs/>
+          <w:color w:val="000000" w:themeColor="text1"/>
+          <w:sz w:val="20"/>
+          <w:szCs w:val="20"/>
+        </w:rPr>
+      </w:pPr>
+      <w:r>
+        <w:rPr>
+          <w:rFonts w:asciiTheme="majorHAnsi" w:hAnsiTheme="majorHAnsi" w:cstheme="majorHAnsi"/>
+          <w:i/>
+          <w:iCs/>
+          <w:color w:val="000000" w:themeColor="text1"/>
+          <w:sz w:val="20"/>
+          <w:szCs w:val="20"/>
+        </w:rPr>
+        <w:t>Figure 11 demonstrates code script running in OS Shell</w:t>
+      </w:r>
+    </w:p>
+    <w:p>
+      <w:pPr>
+        <w:tabs>
+          <w:tab w:val="left" w:pos="1571"/>
+        </w:tabs>
+        <w:rPr>
+          <w:b/>
+          <w:bCs/>
+          <w:color w:val="2F5496" w:themeColor="accent1" w:themeShade="BF"/>
+          <w:sz w:val="24"/>
+          <w:szCs w:val="24"/>
+        </w:rPr>
+      </w:pPr>
+      <w:r>
+        <w:rPr>
+          <w:noProof/>
+        </w:rPr>
+        <w:lastRenderedPageBreak/>
+        <w:drawing>
+          <wp:inline distT="0" distB="0" distL="0" distR="0" wp14:anchorId="2FA83FF9" wp14:editId="4EC38C39">
+            <wp:extent cx="5943600" cy="3598545"/>
+            <wp:effectExtent l="0" t="0" r="0" b="1905"/>
+            <wp:docPr id="2" name="Picture 2"/>
+            <wp:cNvGraphicFramePr>
+              <a:graphicFrameLocks xmlns:a="http://schemas.openxmlformats.org/drawingml/2006/main" noChangeAspect="1"/>
+            </wp:cNvGraphicFramePr>
+            <a:graphic xmlns:a="http://schemas.openxmlformats.org/drawingml/2006/main">
+              <a:graphicData uri="http://schemas.openxmlformats.org/drawingml/2006/picture">
+                <pic:pic xmlns:pic="http://schemas.openxmlformats.org/drawingml/2006/picture">
+                  <pic:nvPicPr>
+                    <pic:cNvPr id="1" name=""/>
+                    <pic:cNvPicPr/>
+                  </pic:nvPicPr>
+                  <pic:blipFill>
+                    <a:blip r:embed="rId18"/>
+                    <a:stretch>
+                      <a:fillRect/>
+                    </a:stretch>
+                  </pic:blipFill>
+                  <pic:spPr>
+                    <a:xfrm>
+                      <a:off x="0" y="0"/>
+                      <a:ext cx="5943600" cy="3598545"/>
+                    </a:xfrm>
+                    <a:prstGeom prst="rect">
+                      <a:avLst/>
+                    </a:prstGeom>
+                  </pic:spPr>
+                </pic:pic>
+              </a:graphicData>
+            </a:graphic>
+          </wp:inline>
+        </w:drawing>
+      </w:r>
+    </w:p>
+    <w:p>
+      <w:pPr>
+        <w:tabs>
+          <w:tab w:val="left" w:pos="1571"/>
+        </w:tabs>
+        <w:rPr>
+          <w:rFonts w:asciiTheme="majorHAnsi" w:hAnsiTheme="majorHAnsi" w:cstheme="majorHAnsi"/>
+          <w:i/>
+          <w:iCs/>
+          <w:color w:val="000000" w:themeColor="text1"/>
+          <w:sz w:val="20"/>
+          <w:szCs w:val="20"/>
+        </w:rPr>
+      </w:pPr>
+      <w:r>
+        <w:rPr>
+          <w:rFonts w:asciiTheme="majorHAnsi" w:hAnsiTheme="majorHAnsi" w:cstheme="majorHAnsi"/>
+          <w:i/>
+          <w:iCs/>
+          <w:color w:val="000000" w:themeColor="text1"/>
+          <w:sz w:val="20"/>
+          <w:szCs w:val="20"/>
+        </w:rPr>
+        <w:t xml:space="preserve">Figure 12 demonstrates </w:t>
+      </w:r>
+      <w:r>
+        <w:rPr>
+          <w:rFonts w:asciiTheme="majorHAnsi" w:hAnsiTheme="majorHAnsi" w:cstheme="majorHAnsi"/>
+          <w:i/>
+          <w:iCs/>
+          <w:color w:val="000000" w:themeColor="text1"/>
+          <w:sz w:val="20"/>
+          <w:szCs w:val="20"/>
+        </w:rPr>
+        <w:t>creating repository in GitHub desktop</w:t>
+      </w:r>
+    </w:p>
+    <w:p>
+      <w:pPr>
+        <w:tabs>
+          <w:tab w:val="left" w:pos="1571"/>
+        </w:tabs>
+        <w:rPr>
+          <w:b/>
+          <w:bCs/>
+          <w:color w:val="2F5496" w:themeColor="accent1" w:themeShade="BF"/>
+          <w:sz w:val="24"/>
+          <w:szCs w:val="24"/>
+        </w:rPr>
+      </w:pPr>
+    </w:p>
+    <w:p>
+      <w:pPr>
+        <w:tabs>
+          <w:tab w:val="left" w:pos="1571"/>
+        </w:tabs>
+        <w:rPr>
+          <w:b/>
+          <w:bCs/>
+          <w:color w:val="2F5496" w:themeColor="accent1" w:themeShade="BF"/>
+          <w:sz w:val="24"/>
+          <w:szCs w:val="24"/>
+        </w:rPr>
+      </w:pPr>
+      <w:r>
+        <w:rPr>
+          <w:b/>
+          <w:bCs/>
+          <w:color w:val="2F5496" w:themeColor="accent1" w:themeShade="BF"/>
+          <w:sz w:val="24"/>
+          <w:szCs w:val="24"/>
+        </w:rPr>
+        <w:t>Summary:</w:t>
+      </w:r>
+    </w:p>
+    <w:p>
+      <w:pPr>
+        <w:tabs>
+          <w:tab w:val="left" w:pos="1571"/>
+        </w:tabs>
+        <w:jc w:val="both"/>
+      </w:pPr>
+      <w:r>
+        <w:t>I have learned about classes and its properties, attributes and methods. C</w:t>
+      </w:r>
+      <w:r>
+        <w:t xml:space="preserve">reated a python script </w:t>
+      </w:r>
+      <w:r>
+        <w:t xml:space="preserve">where </w:t>
+      </w:r>
+      <w:proofErr w:type="spellStart"/>
+      <w:r>
+        <w:t>i</w:t>
+      </w:r>
+      <w:proofErr w:type="spellEnd"/>
+      <w:r>
+        <w:t xml:space="preserve"> used the pseudo code and completed the script by navigating back and forth from one section to another. This made me realized; how important is for each class to interact with another and as a whole. At the end, familiarized with a new platform “GitHub Desktop” where I now started using to push my changes.</w:t>
+      </w:r>
+      <w:r>
+        <w:t xml:space="preserve"> </w:t>
+      </w:r>
+    </w:p>
+    <w:p>
+      <w:pPr>
+        <w:tabs>
+          <w:tab w:val="left" w:pos="1571"/>
+        </w:tabs>
+        <w:rPr>
+          <w:i/>
+          <w:iCs/>
+        </w:rPr>
+      </w:pPr>
+      <w:r>
+        <w:rPr>
+          <w:i/>
+          <w:iCs/>
+        </w:rPr>
+        <w:t>Getting a feeling of being a professional python programmer!</w:t>
+      </w:r>
+      <w:bookmarkStart w:id="0" w:name="_GoBack"/>
+      <w:bookmarkEnd w:id="0"/>
     </w:p>
     <w:sectPr>
       <w:pgSz w:w="12240" w:h="15840"/>
@@ -2739,6 +4655,119 @@
     </w:lvl>
   </w:abstractNum>
   <w:abstractNum w:abstractNumId="1" w15:restartNumberingAfterBreak="0">
+    <w:nsid w:val="4C7266A7"/>
+    <w:multiLevelType w:val="hybridMultilevel"/>
+    <w:tmpl w:val="0486D532"/>
+    <w:lvl w:ilvl="0" w:tplc="8BCC9A5A">
+      <w:start w:val="6"/>
+      <w:numFmt w:val="bullet"/>
+      <w:lvlText w:val=""/>
+      <w:lvlJc w:val="left"/>
+      <w:pPr>
+        <w:ind w:left="720" w:hanging="360"/>
+      </w:pPr>
+      <w:rPr>
+        <w:rFonts w:ascii="Symbol" w:eastAsiaTheme="minorHAnsi" w:hAnsi="Symbol" w:cstheme="minorBidi" w:hint="default"/>
+      </w:rPr>
+    </w:lvl>
+    <w:lvl w:ilvl="1" w:tplc="04090003">
+      <w:start w:val="1"/>
+      <w:numFmt w:val="bullet"/>
+      <w:lvlText w:val="o"/>
+      <w:lvlJc w:val="left"/>
+      <w:pPr>
+        <w:ind w:left="1440" w:hanging="360"/>
+      </w:pPr>
+      <w:rPr>
+        <w:rFonts w:ascii="Courier New" w:hAnsi="Courier New" w:cs="Courier New" w:hint="default"/>
+      </w:rPr>
+    </w:lvl>
+    <w:lvl w:ilvl="2" w:tplc="04090005" w:tentative="1">
+      <w:start w:val="1"/>
+      <w:numFmt w:val="bullet"/>
+      <w:lvlText w:val=""/>
+      <w:lvlJc w:val="left"/>
+      <w:pPr>
+        <w:ind w:left="2160" w:hanging="360"/>
+      </w:pPr>
+      <w:rPr>
+        <w:rFonts w:ascii="Wingdings" w:hAnsi="Wingdings" w:hint="default"/>
+      </w:rPr>
+    </w:lvl>
+    <w:lvl w:ilvl="3" w:tplc="04090001" w:tentative="1">
+      <w:start w:val="1"/>
+      <w:numFmt w:val="bullet"/>
+      <w:lvlText w:val=""/>
+      <w:lvlJc w:val="left"/>
+      <w:pPr>
+        <w:ind w:left="2880" w:hanging="360"/>
+      </w:pPr>
+      <w:rPr>
+        <w:rFonts w:ascii="Symbol" w:hAnsi="Symbol" w:hint="default"/>
+      </w:rPr>
+    </w:lvl>
+    <w:lvl w:ilvl="4" w:tplc="04090003" w:tentative="1">
+      <w:start w:val="1"/>
+      <w:numFmt w:val="bullet"/>
+      <w:lvlText w:val="o"/>
+      <w:lvlJc w:val="left"/>
+      <w:pPr>
+        <w:ind w:left="3600" w:hanging="360"/>
+      </w:pPr>
+      <w:rPr>
+        <w:rFonts w:ascii="Courier New" w:hAnsi="Courier New" w:cs="Courier New" w:hint="default"/>
+      </w:rPr>
+    </w:lvl>
+    <w:lvl w:ilvl="5" w:tplc="04090005" w:tentative="1">
+      <w:start w:val="1"/>
+      <w:numFmt w:val="bullet"/>
+      <w:lvlText w:val=""/>
+      <w:lvlJc w:val="left"/>
+      <w:pPr>
+        <w:ind w:left="4320" w:hanging="360"/>
+      </w:pPr>
+      <w:rPr>
+        <w:rFonts w:ascii="Wingdings" w:hAnsi="Wingdings" w:hint="default"/>
+      </w:rPr>
+    </w:lvl>
+    <w:lvl w:ilvl="6" w:tplc="04090001" w:tentative="1">
+      <w:start w:val="1"/>
+      <w:numFmt w:val="bullet"/>
+      <w:lvlText w:val=""/>
+      <w:lvlJc w:val="left"/>
+      <w:pPr>
+        <w:ind w:left="5040" w:hanging="360"/>
+      </w:pPr>
+      <w:rPr>
+        <w:rFonts w:ascii="Symbol" w:hAnsi="Symbol" w:hint="default"/>
+      </w:rPr>
+    </w:lvl>
+    <w:lvl w:ilvl="7" w:tplc="04090003" w:tentative="1">
+      <w:start w:val="1"/>
+      <w:numFmt w:val="bullet"/>
+      <w:lvlText w:val="o"/>
+      <w:lvlJc w:val="left"/>
+      <w:pPr>
+        <w:ind w:left="5760" w:hanging="360"/>
+      </w:pPr>
+      <w:rPr>
+        <w:rFonts w:ascii="Courier New" w:hAnsi="Courier New" w:cs="Courier New" w:hint="default"/>
+      </w:rPr>
+    </w:lvl>
+    <w:lvl w:ilvl="8" w:tplc="04090005" w:tentative="1">
+      <w:start w:val="1"/>
+      <w:numFmt w:val="bullet"/>
+      <w:lvlText w:val=""/>
+      <w:lvlJc w:val="left"/>
+      <w:pPr>
+        <w:ind w:left="6480" w:hanging="360"/>
+      </w:pPr>
+      <w:rPr>
+        <w:rFonts w:ascii="Wingdings" w:hAnsi="Wingdings" w:hint="default"/>
+      </w:rPr>
+    </w:lvl>
+  </w:abstractNum>
+  <w:abstractNum w:abstractNumId="2" w15:restartNumberingAfterBreak="0">
     <w:nsid w:val="6B200287"/>
     <w:multiLevelType w:val="hybridMultilevel"/>
     <w:tmpl w:val="32EE3A50"/>
@@ -2855,6 +4884,9 @@
     <w:abstractNumId w:val="0"/>
   </w:num>
   <w:num w:numId="2">
+    <w:abstractNumId w:val="2"/>
+  </w:num>
+  <w:num w:numId="3">
     <w:abstractNumId w:val="1"/>
   </w:num>
 </w:numbering>
@@ -3709,7 +5741,7 @@
 </file>
 
 <file path=customXml/itemProps1.xml><?xml version="1.0" encoding="utf-8"?>
-<ds:datastoreItem xmlns:ds="http://schemas.openxmlformats.org/officeDocument/2006/customXml" ds:itemID="{1E846926-71B7-4769-AFC9-27E0C55AD2D3}">
+<ds:datastoreItem xmlns:ds="http://schemas.openxmlformats.org/officeDocument/2006/customXml" ds:itemID="{744E2ADF-11D9-4FD1-B328-2ACCE84DAAA0}">
   <ds:schemaRefs>
     <ds:schemaRef ds:uri="http://schemas.openxmlformats.org/officeDocument/2006/bibliography"/>
   </ds:schemaRefs>

--- a/Hitakshi Verma Assignment08.docx
+++ b/Hitakshi Verma Assignment08.docx
@@ -35,9 +35,14 @@
       </w:r>
     </w:p>
     <w:p>
-      <w:r>
-        <w:t>GitHub Url:</w:t>
-      </w:r>
+      <w:hyperlink r:id="rId6" w:history="1">
+        <w:r>
+          <w:rPr>
+            <w:rStyle w:val="Hyperlink"/>
+          </w:rPr>
+          <w:t>https://github.com/hitakshi01/IntroToProg-Python-Mod08</w:t>
+        </w:r>
+      </w:hyperlink>
     </w:p>
     <w:p>
       <w:pPr>
@@ -52,6 +57,7 @@
           <w:shd w:val="clear" w:color="auto" w:fill="FFFFFF"/>
         </w:rPr>
       </w:pPr>
+      <w:bookmarkStart w:id="0" w:name="_GoBack"/>
       <w:r>
         <w:rPr>
           <w:rFonts w:cstheme="minorHAnsi"/>
@@ -77,6 +83,7 @@
         <w:t>object-oriented programming techniques</w:t>
       </w:r>
     </w:p>
+    <w:bookmarkEnd w:id="0"/>
     <w:p>
       <w:pPr>
         <w:jc w:val="both"/>
@@ -871,545 +878,6 @@
             <wp:extent cx="5943600" cy="2835275"/>
             <wp:effectExtent l="0" t="0" r="0" b="3175"/>
             <wp:docPr id="1" name="Picture 1"/>
-            <wp:cNvGraphicFramePr>
-              <a:graphicFrameLocks xmlns:a="http://schemas.openxmlformats.org/drawingml/2006/main" noChangeAspect="1"/>
-            </wp:cNvGraphicFramePr>
-            <a:graphic xmlns:a="http://schemas.openxmlformats.org/drawingml/2006/main">
-              <a:graphicData uri="http://schemas.openxmlformats.org/drawingml/2006/picture">
-                <pic:pic xmlns:pic="http://schemas.openxmlformats.org/drawingml/2006/picture">
-                  <pic:nvPicPr>
-                    <pic:cNvPr id="1" name=""/>
-                    <pic:cNvPicPr/>
-                  </pic:nvPicPr>
-                  <pic:blipFill>
-                    <a:blip r:embed="rId6"/>
-                    <a:stretch>
-                      <a:fillRect/>
-                    </a:stretch>
-                  </pic:blipFill>
-                  <pic:spPr>
-                    <a:xfrm>
-                      <a:off x="0" y="0"/>
-                      <a:ext cx="5943600" cy="2835275"/>
-                    </a:xfrm>
-                    <a:prstGeom prst="rect">
-                      <a:avLst/>
-                    </a:prstGeom>
-                  </pic:spPr>
-                </pic:pic>
-              </a:graphicData>
-            </a:graphic>
-          </wp:inline>
-        </w:drawing>
-      </w:r>
-    </w:p>
-    <w:p>
-      <w:pPr>
-        <w:pStyle w:val="HTMLPreformatted"/>
-        <w:shd w:val="clear" w:color="auto" w:fill="FFFFFF"/>
-        <w:rPr>
-          <w:rFonts w:asciiTheme="majorHAnsi" w:hAnsiTheme="majorHAnsi" w:cstheme="majorHAnsi"/>
-          <w:i/>
-          <w:iCs/>
-          <w:color w:val="080808"/>
-        </w:rPr>
-      </w:pPr>
-      <w:r>
-        <w:rPr>
-          <w:rFonts w:asciiTheme="majorHAnsi" w:hAnsiTheme="majorHAnsi" w:cstheme="majorHAnsi"/>
-          <w:i/>
-          <w:iCs/>
-          <w:color w:val="080808"/>
-        </w:rPr>
-        <w:t>Figure1 demonstrates the class and object instance</w:t>
-      </w:r>
-    </w:p>
-    <w:p>
-      <w:pPr>
-        <w:pStyle w:val="HTMLPreformatted"/>
-        <w:shd w:val="clear" w:color="auto" w:fill="FFFFFF"/>
-        <w:rPr>
-          <w:rFonts w:asciiTheme="majorHAnsi" w:hAnsiTheme="majorHAnsi" w:cstheme="majorHAnsi"/>
-          <w:i/>
-          <w:iCs/>
-          <w:color w:val="080808"/>
-        </w:rPr>
-      </w:pPr>
-    </w:p>
-    <w:p>
-      <w:pPr>
-        <w:pStyle w:val="HTMLPreformatted"/>
-        <w:shd w:val="clear" w:color="auto" w:fill="FFFFFF"/>
-        <w:jc w:val="both"/>
-        <w:rPr>
-          <w:rFonts w:asciiTheme="minorHAnsi" w:hAnsiTheme="minorHAnsi" w:cstheme="minorHAnsi"/>
-          <w:b/>
-          <w:bCs/>
-          <w:color w:val="2F5496" w:themeColor="accent1" w:themeShade="BF"/>
-          <w:sz w:val="24"/>
-          <w:szCs w:val="24"/>
-        </w:rPr>
-      </w:pPr>
-      <w:r>
-        <w:rPr>
-          <w:rFonts w:asciiTheme="minorHAnsi" w:hAnsiTheme="minorHAnsi" w:cstheme="minorHAnsi"/>
-          <w:b/>
-          <w:bCs/>
-          <w:color w:val="2F5496" w:themeColor="accent1" w:themeShade="BF"/>
-          <w:sz w:val="24"/>
-          <w:szCs w:val="24"/>
-        </w:rPr>
-        <w:t>Constructors:</w:t>
-      </w:r>
-    </w:p>
-    <w:p>
-      <w:pPr>
-        <w:pStyle w:val="HTMLPreformatted"/>
-        <w:shd w:val="clear" w:color="auto" w:fill="FFFFFF"/>
-        <w:jc w:val="both"/>
-        <w:rPr>
-          <w:rFonts w:asciiTheme="minorHAnsi" w:hAnsiTheme="minorHAnsi" w:cstheme="minorHAnsi"/>
-          <w:sz w:val="22"/>
-          <w:szCs w:val="22"/>
-        </w:rPr>
-      </w:pPr>
-      <w:r>
-        <w:rPr>
-          <w:rFonts w:asciiTheme="minorHAnsi" w:hAnsiTheme="minorHAnsi" w:cstheme="minorHAnsi"/>
-          <w:sz w:val="22"/>
-          <w:szCs w:val="22"/>
-        </w:rPr>
-        <w:t>Constructors are special methods (functions) that automatically runs when you create an object from the class</w:t>
-      </w:r>
-      <w:r>
-        <w:rPr>
-          <w:rFonts w:asciiTheme="minorHAnsi" w:hAnsiTheme="minorHAnsi" w:cstheme="minorHAnsi"/>
-          <w:sz w:val="22"/>
-          <w:szCs w:val="22"/>
-        </w:rPr>
-        <w:t>. It is another way of initializing or setting field values.</w:t>
-      </w:r>
-    </w:p>
-    <w:p>
-      <w:pPr>
-        <w:pStyle w:val="HTMLPreformatted"/>
-        <w:shd w:val="clear" w:color="auto" w:fill="FFFFFF"/>
-        <w:jc w:val="both"/>
-        <w:rPr>
-          <w:rFonts w:asciiTheme="minorHAnsi" w:hAnsiTheme="minorHAnsi" w:cstheme="minorHAnsi"/>
-          <w:sz w:val="22"/>
-          <w:szCs w:val="22"/>
-        </w:rPr>
-      </w:pPr>
-    </w:p>
-    <w:p>
-      <w:pPr>
-        <w:pStyle w:val="HTMLPreformatted"/>
-        <w:shd w:val="clear" w:color="auto" w:fill="FFFFFF"/>
-        <w:jc w:val="both"/>
-        <w:rPr>
-          <w:rFonts w:asciiTheme="minorHAnsi" w:hAnsiTheme="minorHAnsi" w:cstheme="minorHAnsi"/>
-          <w:sz w:val="22"/>
-          <w:szCs w:val="22"/>
-        </w:rPr>
-      </w:pPr>
-      <w:r>
-        <w:rPr>
-          <w:rFonts w:asciiTheme="minorHAnsi" w:hAnsiTheme="minorHAnsi" w:cstheme="minorHAnsi"/>
-          <w:sz w:val="22"/>
-          <w:szCs w:val="22"/>
-        </w:rPr>
-        <w:t>It uses double underscore name of “__</w:t>
-      </w:r>
-      <w:proofErr w:type="spellStart"/>
-      <w:r>
-        <w:rPr>
-          <w:rFonts w:asciiTheme="minorHAnsi" w:hAnsiTheme="minorHAnsi" w:cstheme="minorHAnsi"/>
-          <w:sz w:val="22"/>
-          <w:szCs w:val="22"/>
-        </w:rPr>
-        <w:t>init</w:t>
-      </w:r>
-      <w:proofErr w:type="spellEnd"/>
-      <w:r>
-        <w:rPr>
-          <w:rFonts w:asciiTheme="minorHAnsi" w:hAnsiTheme="minorHAnsi" w:cstheme="minorHAnsi"/>
-          <w:sz w:val="22"/>
-          <w:szCs w:val="22"/>
-        </w:rPr>
-        <w:t>__”</w:t>
-      </w:r>
-    </w:p>
-    <w:p>
-      <w:pPr>
-        <w:pStyle w:val="HTMLPreformatted"/>
-        <w:shd w:val="clear" w:color="auto" w:fill="FFFFFF"/>
-        <w:jc w:val="both"/>
-        <w:rPr>
-          <w:rFonts w:asciiTheme="minorHAnsi" w:hAnsiTheme="minorHAnsi" w:cstheme="minorHAnsi"/>
-          <w:sz w:val="22"/>
-          <w:szCs w:val="22"/>
-        </w:rPr>
-      </w:pPr>
-    </w:p>
-    <w:p>
-      <w:pPr>
-        <w:pStyle w:val="HTMLPreformatted"/>
-        <w:shd w:val="clear" w:color="auto" w:fill="FFFFFF"/>
-        <w:jc w:val="both"/>
-        <w:rPr>
-          <w:rFonts w:asciiTheme="minorHAnsi" w:hAnsiTheme="minorHAnsi" w:cstheme="minorHAnsi"/>
-          <w:i/>
-          <w:iCs/>
-          <w:sz w:val="22"/>
-          <w:szCs w:val="22"/>
-        </w:rPr>
-      </w:pPr>
-      <w:r>
-        <w:rPr>
-          <w:rFonts w:asciiTheme="minorHAnsi" w:hAnsiTheme="minorHAnsi" w:cstheme="minorHAnsi"/>
-          <w:sz w:val="22"/>
-          <w:szCs w:val="22"/>
-        </w:rPr>
-        <w:t xml:space="preserve">Obj1= Person(“Hitakshi”) </w:t>
-      </w:r>
-      <w:r>
-        <w:rPr>
-          <w:rFonts w:asciiTheme="minorHAnsi" w:hAnsiTheme="minorHAnsi" w:cstheme="minorHAnsi"/>
-          <w:i/>
-          <w:iCs/>
-          <w:sz w:val="22"/>
-          <w:szCs w:val="22"/>
-        </w:rPr>
-        <w:t xml:space="preserve"># constructor using one argument </w:t>
-      </w:r>
-    </w:p>
-    <w:p>
-      <w:pPr>
-        <w:pStyle w:val="HTMLPreformatted"/>
-        <w:shd w:val="clear" w:color="auto" w:fill="FFFFFF"/>
-        <w:jc w:val="both"/>
-        <w:rPr>
-          <w:rFonts w:asciiTheme="minorHAnsi" w:hAnsiTheme="minorHAnsi" w:cstheme="minorHAnsi"/>
-          <w:i/>
-          <w:iCs/>
-          <w:sz w:val="22"/>
-          <w:szCs w:val="22"/>
-        </w:rPr>
-      </w:pPr>
-    </w:p>
-    <w:p>
-      <w:pPr>
-        <w:pStyle w:val="HTMLPreformatted"/>
-        <w:shd w:val="clear" w:color="auto" w:fill="FFFFFF"/>
-        <w:jc w:val="both"/>
-        <w:rPr>
-          <w:rFonts w:asciiTheme="minorHAnsi" w:hAnsiTheme="minorHAnsi" w:cstheme="minorHAnsi"/>
-          <w:i/>
-          <w:iCs/>
-          <w:sz w:val="22"/>
-          <w:szCs w:val="22"/>
-        </w:rPr>
-      </w:pPr>
-      <w:r>
-        <w:rPr>
-          <w:rFonts w:asciiTheme="minorHAnsi" w:hAnsiTheme="minorHAnsi" w:cstheme="minorHAnsi"/>
-          <w:i/>
-          <w:iCs/>
-          <w:sz w:val="22"/>
-          <w:szCs w:val="22"/>
-        </w:rPr>
-        <w:t>Python automatically calls the "__</w:t>
-      </w:r>
-      <w:proofErr w:type="spellStart"/>
-      <w:r>
-        <w:rPr>
-          <w:rFonts w:asciiTheme="minorHAnsi" w:hAnsiTheme="minorHAnsi" w:cstheme="minorHAnsi"/>
-          <w:i/>
-          <w:iCs/>
-          <w:sz w:val="22"/>
-          <w:szCs w:val="22"/>
-        </w:rPr>
-        <w:t>init</w:t>
-      </w:r>
-      <w:proofErr w:type="spellEnd"/>
-      <w:r>
-        <w:rPr>
-          <w:rFonts w:asciiTheme="minorHAnsi" w:hAnsiTheme="minorHAnsi" w:cstheme="minorHAnsi"/>
-          <w:i/>
-          <w:iCs/>
-          <w:sz w:val="22"/>
-          <w:szCs w:val="22"/>
-        </w:rPr>
-        <w:t>_</w:t>
-      </w:r>
-      <w:proofErr w:type="gramStart"/>
-      <w:r>
-        <w:rPr>
-          <w:rFonts w:asciiTheme="minorHAnsi" w:hAnsiTheme="minorHAnsi" w:cstheme="minorHAnsi"/>
-          <w:i/>
-          <w:iCs/>
-          <w:sz w:val="22"/>
-          <w:szCs w:val="22"/>
-        </w:rPr>
-        <w:t>_(</w:t>
-      </w:r>
-      <w:proofErr w:type="gramEnd"/>
-      <w:r>
-        <w:rPr>
-          <w:rFonts w:asciiTheme="minorHAnsi" w:hAnsiTheme="minorHAnsi" w:cstheme="minorHAnsi"/>
-          <w:i/>
-          <w:iCs/>
-          <w:sz w:val="22"/>
-          <w:szCs w:val="22"/>
-        </w:rPr>
-        <w:t>)" method and passes this arguments which I  provided to the "__</w:t>
-      </w:r>
-      <w:proofErr w:type="spellStart"/>
-      <w:r>
-        <w:rPr>
-          <w:rFonts w:asciiTheme="minorHAnsi" w:hAnsiTheme="minorHAnsi" w:cstheme="minorHAnsi"/>
-          <w:i/>
-          <w:iCs/>
-          <w:sz w:val="22"/>
-          <w:szCs w:val="22"/>
-        </w:rPr>
-        <w:t>init</w:t>
-      </w:r>
-      <w:proofErr w:type="spellEnd"/>
-      <w:r>
-        <w:rPr>
-          <w:rFonts w:asciiTheme="minorHAnsi" w:hAnsiTheme="minorHAnsi" w:cstheme="minorHAnsi"/>
-          <w:i/>
-          <w:iCs/>
-          <w:sz w:val="22"/>
-          <w:szCs w:val="22"/>
-        </w:rPr>
-        <w:t>__()" method</w:t>
-      </w:r>
-    </w:p>
-    <w:p>
-      <w:pPr>
-        <w:pStyle w:val="HTMLPreformatted"/>
-        <w:shd w:val="clear" w:color="auto" w:fill="FFFFFF"/>
-        <w:jc w:val="both"/>
-        <w:rPr>
-          <w:rFonts w:asciiTheme="minorHAnsi" w:hAnsiTheme="minorHAnsi" w:cstheme="minorHAnsi"/>
-          <w:sz w:val="22"/>
-          <w:szCs w:val="22"/>
-        </w:rPr>
-      </w:pPr>
-    </w:p>
-    <w:p>
-      <w:pPr>
-        <w:pStyle w:val="HTMLPreformatted"/>
-        <w:shd w:val="clear" w:color="auto" w:fill="FFFFFF"/>
-        <w:jc w:val="both"/>
-        <w:rPr>
-          <w:rFonts w:asciiTheme="minorHAnsi" w:hAnsiTheme="minorHAnsi" w:cstheme="minorHAnsi"/>
-          <w:sz w:val="22"/>
-          <w:szCs w:val="22"/>
-        </w:rPr>
-      </w:pPr>
-    </w:p>
-    <w:p>
-      <w:pPr>
-        <w:pStyle w:val="HTMLPreformatted"/>
-        <w:shd w:val="clear" w:color="auto" w:fill="FFFFFF"/>
-        <w:jc w:val="both"/>
-        <w:rPr>
-          <w:rFonts w:asciiTheme="minorHAnsi" w:hAnsiTheme="minorHAnsi" w:cstheme="minorHAnsi"/>
-          <w:sz w:val="22"/>
-          <w:szCs w:val="22"/>
-        </w:rPr>
-      </w:pPr>
-    </w:p>
-    <w:p>
-      <w:pPr>
-        <w:pStyle w:val="HTMLPreformatted"/>
-        <w:shd w:val="clear" w:color="auto" w:fill="FFFFFF"/>
-        <w:jc w:val="both"/>
-        <w:rPr>
-          <w:i/>
-          <w:iCs/>
-        </w:rPr>
-      </w:pPr>
-      <w:r>
-        <w:rPr>
-          <w:i/>
-          <w:iCs/>
-        </w:rPr>
-        <w:lastRenderedPageBreak/>
-        <w:t xml:space="preserve"># -- Constructor – </w:t>
-      </w:r>
-    </w:p>
-    <w:p>
-      <w:pPr>
-        <w:pStyle w:val="HTMLPreformatted"/>
-        <w:shd w:val="clear" w:color="auto" w:fill="FFFFFF"/>
-        <w:jc w:val="both"/>
-        <w:rPr>
-          <w:i/>
-          <w:iCs/>
-        </w:rPr>
-      </w:pPr>
-      <w:r>
-        <w:rPr>
-          <w:i/>
-          <w:iCs/>
-        </w:rPr>
-        <w:t>def __</w:t>
-      </w:r>
-      <w:proofErr w:type="spellStart"/>
-      <w:r>
-        <w:rPr>
-          <w:i/>
-          <w:iCs/>
-        </w:rPr>
-        <w:t>init</w:t>
-      </w:r>
-      <w:proofErr w:type="spellEnd"/>
-      <w:r>
-        <w:rPr>
-          <w:i/>
-          <w:iCs/>
-        </w:rPr>
-        <w:t>_</w:t>
-      </w:r>
-      <w:proofErr w:type="gramStart"/>
-      <w:r>
-        <w:rPr>
-          <w:i/>
-          <w:iCs/>
-        </w:rPr>
-        <w:t>_(</w:t>
-      </w:r>
-      <w:proofErr w:type="gramEnd"/>
-      <w:r>
-        <w:rPr>
-          <w:i/>
-          <w:iCs/>
-        </w:rPr>
-        <w:t xml:space="preserve">self, </w:t>
-      </w:r>
-      <w:proofErr w:type="spellStart"/>
-      <w:r>
-        <w:rPr>
-          <w:i/>
-          <w:iCs/>
-        </w:rPr>
-        <w:t>first_name</w:t>
-      </w:r>
-      <w:proofErr w:type="spellEnd"/>
-      <w:r>
-        <w:rPr>
-          <w:i/>
-          <w:iCs/>
-        </w:rPr>
-        <w:t xml:space="preserve"> =''): </w:t>
-      </w:r>
-    </w:p>
-    <w:p>
-      <w:pPr>
-        <w:pStyle w:val="HTMLPreformatted"/>
-        <w:shd w:val="clear" w:color="auto" w:fill="FFFFFF"/>
-        <w:jc w:val="both"/>
-        <w:rPr>
-          <w:i/>
-          <w:iCs/>
-        </w:rPr>
-      </w:pPr>
-    </w:p>
-    <w:p>
-      <w:pPr>
-        <w:pStyle w:val="HTMLPreformatted"/>
-        <w:shd w:val="clear" w:color="auto" w:fill="FFFFFF"/>
-        <w:jc w:val="both"/>
-        <w:rPr>
-          <w:i/>
-          <w:iCs/>
-        </w:rPr>
-      </w:pPr>
-      <w:r>
-        <w:rPr>
-          <w:i/>
-          <w:iCs/>
-        </w:rPr>
-        <w:t xml:space="preserve">#-- Attributes – </w:t>
-      </w:r>
-    </w:p>
-    <w:p>
-      <w:pPr>
-        <w:pStyle w:val="HTMLPreformatted"/>
-        <w:shd w:val="clear" w:color="auto" w:fill="FFFFFF"/>
-        <w:jc w:val="both"/>
-        <w:rPr>
-          <w:rFonts w:asciiTheme="minorHAnsi" w:hAnsiTheme="minorHAnsi" w:cstheme="minorHAnsi"/>
-          <w:i/>
-          <w:iCs/>
-          <w:sz w:val="22"/>
-          <w:szCs w:val="22"/>
-        </w:rPr>
-      </w:pPr>
-      <w:proofErr w:type="spellStart"/>
-      <w:proofErr w:type="gramStart"/>
-      <w:r>
-        <w:rPr>
-          <w:i/>
-          <w:iCs/>
-        </w:rPr>
-        <w:t>self.strFirstName</w:t>
-      </w:r>
-      <w:proofErr w:type="spellEnd"/>
-      <w:proofErr w:type="gramEnd"/>
-      <w:r>
-        <w:rPr>
-          <w:i/>
-          <w:iCs/>
-        </w:rPr>
-        <w:t xml:space="preserve"> = </w:t>
-      </w:r>
-      <w:proofErr w:type="spellStart"/>
-      <w:r>
-        <w:rPr>
-          <w:i/>
-          <w:iCs/>
-        </w:rPr>
-        <w:t>first_name</w:t>
-      </w:r>
-      <w:proofErr w:type="spellEnd"/>
-    </w:p>
-    <w:p>
-      <w:pPr>
-        <w:pStyle w:val="HTMLPreformatted"/>
-        <w:shd w:val="clear" w:color="auto" w:fill="FFFFFF"/>
-        <w:jc w:val="both"/>
-        <w:rPr>
-          <w:rFonts w:asciiTheme="minorHAnsi" w:hAnsiTheme="minorHAnsi" w:cstheme="minorHAnsi"/>
-          <w:sz w:val="22"/>
-          <w:szCs w:val="22"/>
-        </w:rPr>
-      </w:pPr>
-    </w:p>
-    <w:p>
-      <w:pPr>
-        <w:pStyle w:val="HTMLPreformatted"/>
-        <w:shd w:val="clear" w:color="auto" w:fill="FFFFFF"/>
-        <w:rPr>
-          <w:rFonts w:asciiTheme="minorHAnsi" w:hAnsiTheme="minorHAnsi" w:cstheme="minorHAnsi"/>
-          <w:sz w:val="22"/>
-          <w:szCs w:val="22"/>
-        </w:rPr>
-      </w:pPr>
-      <w:r>
-        <w:rPr>
-          <w:noProof/>
-        </w:rPr>
-        <w:drawing>
-          <wp:inline distT="0" distB="0" distL="0" distR="0" wp14:anchorId="4EC98D86" wp14:editId="617A9769">
-            <wp:extent cx="5943600" cy="2905125"/>
-            <wp:effectExtent l="0" t="0" r="0" b="9525"/>
-            <wp:docPr id="10" name="Picture 10"/>
             <wp:cNvGraphicFramePr>
               <a:graphicFrameLocks xmlns:a="http://schemas.openxmlformats.org/drawingml/2006/main" noChangeAspect="1"/>
             </wp:cNvGraphicFramePr>
@@ -1429,7 +897,7 @@
                   <pic:spPr>
                     <a:xfrm>
                       <a:off x="0" y="0"/>
-                      <a:ext cx="5943600" cy="2905125"/>
+                      <a:ext cx="5943600" cy="2835275"/>
                     </a:xfrm>
                     <a:prstGeom prst="rect">
                       <a:avLst/>
@@ -1450,7 +918,7 @@
           <w:rFonts w:asciiTheme="majorHAnsi" w:hAnsiTheme="majorHAnsi" w:cstheme="majorHAnsi"/>
           <w:i/>
           <w:iCs/>
-          <w:color w:val="000000" w:themeColor="text1"/>
+          <w:color w:val="080808"/>
         </w:rPr>
       </w:pPr>
       <w:r>
@@ -1458,9 +926,9 @@
           <w:rFonts w:asciiTheme="majorHAnsi" w:hAnsiTheme="majorHAnsi" w:cstheme="majorHAnsi"/>
           <w:i/>
           <w:iCs/>
-          <w:color w:val="000000" w:themeColor="text1"/>
-        </w:rPr>
-        <w:t xml:space="preserve">Figure 2 demonstrates constructor </w:t>
+          <w:color w:val="080808"/>
+        </w:rPr>
+        <w:t>Figure1 demonstrates the class and object instance</w:t>
       </w:r>
     </w:p>
     <w:p>
@@ -1468,6 +936,9 @@
         <w:pStyle w:val="HTMLPreformatted"/>
         <w:shd w:val="clear" w:color="auto" w:fill="FFFFFF"/>
         <w:rPr>
+          <w:rFonts w:asciiTheme="majorHAnsi" w:hAnsiTheme="majorHAnsi" w:cstheme="majorHAnsi"/>
+          <w:i/>
+          <w:iCs/>
           <w:color w:val="080808"/>
         </w:rPr>
       </w:pPr>
@@ -1495,29 +966,7 @@
           <w:sz w:val="24"/>
           <w:szCs w:val="24"/>
         </w:rPr>
-        <w:t>Destructor</w:t>
-      </w:r>
-      <w:r>
-        <w:rPr>
-          <w:rFonts w:asciiTheme="minorHAnsi" w:hAnsiTheme="minorHAnsi" w:cstheme="minorHAnsi"/>
-          <w:b/>
-          <w:bCs/>
-          <w:color w:val="2F5496" w:themeColor="accent1" w:themeShade="BF"/>
-          <w:sz w:val="24"/>
-          <w:szCs w:val="24"/>
-        </w:rPr>
-        <w:t>s</w:t>
-      </w:r>
-      <w:r>
-        <w:rPr>
-          <w:rFonts w:asciiTheme="minorHAnsi" w:hAnsiTheme="minorHAnsi" w:cstheme="minorHAnsi"/>
-          <w:b/>
-          <w:bCs/>
-          <w:color w:val="2F5496" w:themeColor="accent1" w:themeShade="BF"/>
-          <w:sz w:val="24"/>
-          <w:szCs w:val="24"/>
-        </w:rPr>
-        <w:t>:</w:t>
+        <w:t>Constructors:</w:t>
       </w:r>
     </w:p>
     <w:p>
@@ -1527,19 +976,25 @@
         <w:jc w:val="both"/>
         <w:rPr>
           <w:rFonts w:asciiTheme="minorHAnsi" w:hAnsiTheme="minorHAnsi" w:cstheme="minorHAnsi"/>
-          <w:color w:val="000000" w:themeColor="text1"/>
-          <w:sz w:val="22"/>
-          <w:szCs w:val="22"/>
-        </w:rPr>
-      </w:pPr>
-      <w:r>
-        <w:rPr>
-          <w:rFonts w:asciiTheme="minorHAnsi" w:hAnsiTheme="minorHAnsi" w:cstheme="minorHAnsi"/>
-          <w:color w:val="000000" w:themeColor="text1"/>
-          <w:sz w:val="22"/>
-          <w:szCs w:val="22"/>
-        </w:rPr>
-        <w:t>Destructors are advanced functions that python automatically runs when object instance is not needed in running program.</w:t>
+          <w:sz w:val="22"/>
+          <w:szCs w:val="22"/>
+        </w:rPr>
+      </w:pPr>
+      <w:r>
+        <w:rPr>
+          <w:rFonts w:asciiTheme="minorHAnsi" w:hAnsiTheme="minorHAnsi" w:cstheme="minorHAnsi"/>
+          <w:sz w:val="22"/>
+          <w:szCs w:val="22"/>
+        </w:rPr>
+        <w:t>Constructors are special methods (functions) that automatically runs when you create an object from the class</w:t>
+      </w:r>
+      <w:r>
+        <w:rPr>
+          <w:rFonts w:asciiTheme="minorHAnsi" w:hAnsiTheme="minorHAnsi" w:cstheme="minorHAnsi"/>
+          <w:sz w:val="22"/>
+          <w:szCs w:val="22"/>
+        </w:rPr>
+        <w:t>. It is another way of initializing or setting field values.</w:t>
       </w:r>
     </w:p>
     <w:p>
@@ -1549,7 +1004,6 @@
         <w:jc w:val="both"/>
         <w:rPr>
           <w:rFonts w:asciiTheme="minorHAnsi" w:hAnsiTheme="minorHAnsi" w:cstheme="minorHAnsi"/>
-          <w:color w:val="000000" w:themeColor="text1"/>
           <w:sz w:val="22"/>
           <w:szCs w:val="22"/>
         </w:rPr>
@@ -1561,20 +1015,36 @@
         <w:shd w:val="clear" w:color="auto" w:fill="FFFFFF"/>
         <w:jc w:val="both"/>
         <w:rPr>
-          <w:i/>
-          <w:iCs/>
-          <w:sz w:val="22"/>
-          <w:szCs w:val="22"/>
-        </w:rPr>
-      </w:pPr>
-      <w:r>
-        <w:rPr>
-          <w:i/>
-          <w:iCs/>
-          <w:sz w:val="22"/>
-          <w:szCs w:val="22"/>
-        </w:rPr>
-        <w:t xml:space="preserve">def __del__(self): </w:t>
+          <w:rFonts w:asciiTheme="minorHAnsi" w:hAnsiTheme="minorHAnsi" w:cstheme="minorHAnsi"/>
+          <w:sz w:val="22"/>
+          <w:szCs w:val="22"/>
+        </w:rPr>
+      </w:pPr>
+      <w:r>
+        <w:rPr>
+          <w:rFonts w:asciiTheme="minorHAnsi" w:hAnsiTheme="minorHAnsi" w:cstheme="minorHAnsi"/>
+          <w:sz w:val="22"/>
+          <w:szCs w:val="22"/>
+        </w:rPr>
+        <w:t>It uses double underscore name of “__</w:t>
+      </w:r>
+      <w:proofErr w:type="spellStart"/>
+      <w:r>
+        <w:rPr>
+          <w:rFonts w:asciiTheme="minorHAnsi" w:hAnsiTheme="minorHAnsi" w:cstheme="minorHAnsi"/>
+          <w:sz w:val="22"/>
+          <w:szCs w:val="22"/>
+        </w:rPr>
+        <w:t>init</w:t>
+      </w:r>
+      <w:proofErr w:type="spellEnd"/>
+      <w:r>
+        <w:rPr>
+          <w:rFonts w:asciiTheme="minorHAnsi" w:hAnsiTheme="minorHAnsi" w:cstheme="minorHAnsi"/>
+          <w:sz w:val="22"/>
+          <w:szCs w:val="22"/>
+        </w:rPr>
+        <w:t>__”</w:t>
       </w:r>
     </w:p>
     <w:p>
@@ -1583,8 +1053,7 @@
         <w:shd w:val="clear" w:color="auto" w:fill="FFFFFF"/>
         <w:jc w:val="both"/>
         <w:rPr>
-          <w:i/>
-          <w:iCs/>
+          <w:rFonts w:asciiTheme="minorHAnsi" w:hAnsiTheme="minorHAnsi" w:cstheme="minorHAnsi"/>
           <w:sz w:val="22"/>
           <w:szCs w:val="22"/>
         </w:rPr>
@@ -1596,21 +1065,30 @@
         <w:shd w:val="clear" w:color="auto" w:fill="FFFFFF"/>
         <w:jc w:val="both"/>
         <w:rPr>
-          <w:i/>
-          <w:iCs/>
-          <w:color w:val="000000" w:themeColor="text1"/>
-          <w:sz w:val="22"/>
-          <w:szCs w:val="22"/>
-        </w:rPr>
-      </w:pPr>
-      <w:r>
-        <w:rPr>
-          <w:i/>
-          <w:iCs/>
-          <w:sz w:val="22"/>
-          <w:szCs w:val="22"/>
-        </w:rPr>
-        <w:t>""" automatically called when object is destroyed"""</w:t>
+          <w:rFonts w:asciiTheme="minorHAnsi" w:hAnsiTheme="minorHAnsi" w:cstheme="minorHAnsi"/>
+          <w:i/>
+          <w:iCs/>
+          <w:sz w:val="22"/>
+          <w:szCs w:val="22"/>
+        </w:rPr>
+      </w:pPr>
+      <w:r>
+        <w:rPr>
+          <w:rFonts w:asciiTheme="minorHAnsi" w:hAnsiTheme="minorHAnsi" w:cstheme="minorHAnsi"/>
+          <w:sz w:val="22"/>
+          <w:szCs w:val="22"/>
+        </w:rPr>
+        <w:t xml:space="preserve">Obj1= Person(“Hitakshi”) </w:t>
+      </w:r>
+      <w:r>
+        <w:rPr>
+          <w:rFonts w:asciiTheme="minorHAnsi" w:hAnsiTheme="minorHAnsi" w:cstheme="minorHAnsi"/>
+          <w:i/>
+          <w:iCs/>
+          <w:sz w:val="22"/>
+          <w:szCs w:val="22"/>
+        </w:rPr>
+        <w:t xml:space="preserve"># constructor using one argument </w:t>
       </w:r>
     </w:p>
     <w:p>
@@ -1619,7 +1097,9 @@
         <w:shd w:val="clear" w:color="auto" w:fill="FFFFFF"/>
         <w:jc w:val="both"/>
         <w:rPr>
-          <w:color w:val="000000" w:themeColor="text1"/>
+          <w:rFonts w:asciiTheme="minorHAnsi" w:hAnsiTheme="minorHAnsi" w:cstheme="minorHAnsi"/>
+          <w:i/>
+          <w:iCs/>
           <w:sz w:val="22"/>
           <w:szCs w:val="22"/>
         </w:rPr>
@@ -1632,23 +1112,87 @@
         <w:jc w:val="both"/>
         <w:rPr>
           <w:rFonts w:asciiTheme="minorHAnsi" w:hAnsiTheme="minorHAnsi" w:cstheme="minorHAnsi"/>
-          <w:b/>
-          <w:bCs/>
-          <w:color w:val="2F5496" w:themeColor="accent1" w:themeShade="BF"/>
-          <w:sz w:val="24"/>
-          <w:szCs w:val="24"/>
-        </w:rPr>
-      </w:pPr>
-      <w:r>
-        <w:rPr>
-          <w:rFonts w:asciiTheme="minorHAnsi" w:hAnsiTheme="minorHAnsi" w:cstheme="minorHAnsi"/>
-          <w:b/>
-          <w:bCs/>
-          <w:color w:val="2F5496" w:themeColor="accent1" w:themeShade="BF"/>
-          <w:sz w:val="24"/>
-          <w:szCs w:val="24"/>
-        </w:rPr>
-        <w:t>Working on Lab 8-2:</w:t>
+          <w:i/>
+          <w:iCs/>
+          <w:sz w:val="22"/>
+          <w:szCs w:val="22"/>
+        </w:rPr>
+      </w:pPr>
+      <w:r>
+        <w:rPr>
+          <w:rFonts w:asciiTheme="minorHAnsi" w:hAnsiTheme="minorHAnsi" w:cstheme="minorHAnsi"/>
+          <w:i/>
+          <w:iCs/>
+          <w:sz w:val="22"/>
+          <w:szCs w:val="22"/>
+        </w:rPr>
+        <w:t>Python automatically calls the "__</w:t>
+      </w:r>
+      <w:proofErr w:type="spellStart"/>
+      <w:r>
+        <w:rPr>
+          <w:rFonts w:asciiTheme="minorHAnsi" w:hAnsiTheme="minorHAnsi" w:cstheme="minorHAnsi"/>
+          <w:i/>
+          <w:iCs/>
+          <w:sz w:val="22"/>
+          <w:szCs w:val="22"/>
+        </w:rPr>
+        <w:t>init</w:t>
+      </w:r>
+      <w:proofErr w:type="spellEnd"/>
+      <w:r>
+        <w:rPr>
+          <w:rFonts w:asciiTheme="minorHAnsi" w:hAnsiTheme="minorHAnsi" w:cstheme="minorHAnsi"/>
+          <w:i/>
+          <w:iCs/>
+          <w:sz w:val="22"/>
+          <w:szCs w:val="22"/>
+        </w:rPr>
+        <w:t>_</w:t>
+      </w:r>
+      <w:proofErr w:type="gramStart"/>
+      <w:r>
+        <w:rPr>
+          <w:rFonts w:asciiTheme="minorHAnsi" w:hAnsiTheme="minorHAnsi" w:cstheme="minorHAnsi"/>
+          <w:i/>
+          <w:iCs/>
+          <w:sz w:val="22"/>
+          <w:szCs w:val="22"/>
+        </w:rPr>
+        <w:t>_(</w:t>
+      </w:r>
+      <w:proofErr w:type="gramEnd"/>
+      <w:r>
+        <w:rPr>
+          <w:rFonts w:asciiTheme="minorHAnsi" w:hAnsiTheme="minorHAnsi" w:cstheme="minorHAnsi"/>
+          <w:i/>
+          <w:iCs/>
+          <w:sz w:val="22"/>
+          <w:szCs w:val="22"/>
+        </w:rPr>
+        <w:t>)" method and passes this arguments which I  provided to the "__</w:t>
+      </w:r>
+      <w:proofErr w:type="spellStart"/>
+      <w:r>
+        <w:rPr>
+          <w:rFonts w:asciiTheme="minorHAnsi" w:hAnsiTheme="minorHAnsi" w:cstheme="minorHAnsi"/>
+          <w:i/>
+          <w:iCs/>
+          <w:sz w:val="22"/>
+          <w:szCs w:val="22"/>
+        </w:rPr>
+        <w:t>init</w:t>
+      </w:r>
+      <w:proofErr w:type="spellEnd"/>
+      <w:r>
+        <w:rPr>
+          <w:rFonts w:asciiTheme="minorHAnsi" w:hAnsiTheme="minorHAnsi" w:cstheme="minorHAnsi"/>
+          <w:i/>
+          <w:iCs/>
+          <w:sz w:val="22"/>
+          <w:szCs w:val="22"/>
+        </w:rPr>
+        <w:t>__()" method</w:t>
       </w:r>
     </w:p>
     <w:p>
@@ -1662,14 +1206,6 @@
           <w:szCs w:val="22"/>
         </w:rPr>
       </w:pPr>
-      <w:r>
-        <w:rPr>
-          <w:rFonts w:asciiTheme="minorHAnsi" w:hAnsiTheme="minorHAnsi" w:cstheme="minorHAnsi"/>
-          <w:sz w:val="22"/>
-          <w:szCs w:val="22"/>
-        </w:rPr>
-        <w:t>I have created a python script using constructor passing two arguments in its parameter and finally printing those values of class fields.</w:t>
-      </w:r>
     </w:p>
     <w:p>
       <w:pPr>
@@ -1687,6 +1223,185 @@
       <w:pPr>
         <w:pStyle w:val="HTMLPreformatted"/>
         <w:shd w:val="clear" w:color="auto" w:fill="FFFFFF"/>
+        <w:jc w:val="both"/>
+        <w:rPr>
+          <w:rFonts w:asciiTheme="minorHAnsi" w:hAnsiTheme="minorHAnsi" w:cstheme="minorHAnsi"/>
+          <w:sz w:val="22"/>
+          <w:szCs w:val="22"/>
+        </w:rPr>
+      </w:pPr>
+    </w:p>
+    <w:p>
+      <w:pPr>
+        <w:pStyle w:val="HTMLPreformatted"/>
+        <w:shd w:val="clear" w:color="auto" w:fill="FFFFFF"/>
+        <w:jc w:val="both"/>
+        <w:rPr>
+          <w:i/>
+          <w:iCs/>
+        </w:rPr>
+      </w:pPr>
+      <w:r>
+        <w:rPr>
+          <w:i/>
+          <w:iCs/>
+        </w:rPr>
+        <w:lastRenderedPageBreak/>
+        <w:t xml:space="preserve"># -- Constructor – </w:t>
+      </w:r>
+    </w:p>
+    <w:p>
+      <w:pPr>
+        <w:pStyle w:val="HTMLPreformatted"/>
+        <w:shd w:val="clear" w:color="auto" w:fill="FFFFFF"/>
+        <w:jc w:val="both"/>
+        <w:rPr>
+          <w:i/>
+          <w:iCs/>
+        </w:rPr>
+      </w:pPr>
+      <w:r>
+        <w:rPr>
+          <w:i/>
+          <w:iCs/>
+        </w:rPr>
+        <w:t>def __</w:t>
+      </w:r>
+      <w:proofErr w:type="spellStart"/>
+      <w:r>
+        <w:rPr>
+          <w:i/>
+          <w:iCs/>
+        </w:rPr>
+        <w:t>init</w:t>
+      </w:r>
+      <w:proofErr w:type="spellEnd"/>
+      <w:r>
+        <w:rPr>
+          <w:i/>
+          <w:iCs/>
+        </w:rPr>
+        <w:t>_</w:t>
+      </w:r>
+      <w:proofErr w:type="gramStart"/>
+      <w:r>
+        <w:rPr>
+          <w:i/>
+          <w:iCs/>
+        </w:rPr>
+        <w:t>_(</w:t>
+      </w:r>
+      <w:proofErr w:type="gramEnd"/>
+      <w:r>
+        <w:rPr>
+          <w:i/>
+          <w:iCs/>
+        </w:rPr>
+        <w:t xml:space="preserve">self, </w:t>
+      </w:r>
+      <w:proofErr w:type="spellStart"/>
+      <w:r>
+        <w:rPr>
+          <w:i/>
+          <w:iCs/>
+        </w:rPr>
+        <w:t>first_name</w:t>
+      </w:r>
+      <w:proofErr w:type="spellEnd"/>
+      <w:r>
+        <w:rPr>
+          <w:i/>
+          <w:iCs/>
+        </w:rPr>
+        <w:t xml:space="preserve"> =''): </w:t>
+      </w:r>
+    </w:p>
+    <w:p>
+      <w:pPr>
+        <w:pStyle w:val="HTMLPreformatted"/>
+        <w:shd w:val="clear" w:color="auto" w:fill="FFFFFF"/>
+        <w:jc w:val="both"/>
+        <w:rPr>
+          <w:i/>
+          <w:iCs/>
+        </w:rPr>
+      </w:pPr>
+    </w:p>
+    <w:p>
+      <w:pPr>
+        <w:pStyle w:val="HTMLPreformatted"/>
+        <w:shd w:val="clear" w:color="auto" w:fill="FFFFFF"/>
+        <w:jc w:val="both"/>
+        <w:rPr>
+          <w:i/>
+          <w:iCs/>
+        </w:rPr>
+      </w:pPr>
+      <w:r>
+        <w:rPr>
+          <w:i/>
+          <w:iCs/>
+        </w:rPr>
+        <w:t xml:space="preserve">#-- Attributes – </w:t>
+      </w:r>
+    </w:p>
+    <w:p>
+      <w:pPr>
+        <w:pStyle w:val="HTMLPreformatted"/>
+        <w:shd w:val="clear" w:color="auto" w:fill="FFFFFF"/>
+        <w:jc w:val="both"/>
+        <w:rPr>
+          <w:rFonts w:asciiTheme="minorHAnsi" w:hAnsiTheme="minorHAnsi" w:cstheme="minorHAnsi"/>
+          <w:i/>
+          <w:iCs/>
+          <w:sz w:val="22"/>
+          <w:szCs w:val="22"/>
+        </w:rPr>
+      </w:pPr>
+      <w:proofErr w:type="spellStart"/>
+      <w:proofErr w:type="gramStart"/>
+      <w:r>
+        <w:rPr>
+          <w:i/>
+          <w:iCs/>
+        </w:rPr>
+        <w:t>self.strFirstName</w:t>
+      </w:r>
+      <w:proofErr w:type="spellEnd"/>
+      <w:proofErr w:type="gramEnd"/>
+      <w:r>
+        <w:rPr>
+          <w:i/>
+          <w:iCs/>
+        </w:rPr>
+        <w:t xml:space="preserve"> = </w:t>
+      </w:r>
+      <w:proofErr w:type="spellStart"/>
+      <w:r>
+        <w:rPr>
+          <w:i/>
+          <w:iCs/>
+        </w:rPr>
+        <w:t>first_name</w:t>
+      </w:r>
+      <w:proofErr w:type="spellEnd"/>
+    </w:p>
+    <w:p>
+      <w:pPr>
+        <w:pStyle w:val="HTMLPreformatted"/>
+        <w:shd w:val="clear" w:color="auto" w:fill="FFFFFF"/>
+        <w:jc w:val="both"/>
+        <w:rPr>
+          <w:rFonts w:asciiTheme="minorHAnsi" w:hAnsiTheme="minorHAnsi" w:cstheme="minorHAnsi"/>
+          <w:sz w:val="22"/>
+          <w:szCs w:val="22"/>
+        </w:rPr>
+      </w:pPr>
+    </w:p>
+    <w:p>
+      <w:pPr>
+        <w:pStyle w:val="HTMLPreformatted"/>
+        <w:shd w:val="clear" w:color="auto" w:fill="FFFFFF"/>
         <w:rPr>
           <w:rFonts w:asciiTheme="minorHAnsi" w:hAnsiTheme="minorHAnsi" w:cstheme="minorHAnsi"/>
           <w:sz w:val="22"/>
@@ -1698,10 +1413,10 @@
           <w:noProof/>
         </w:rPr>
         <w:drawing>
-          <wp:inline distT="0" distB="0" distL="0" distR="0" wp14:anchorId="223E80CF" wp14:editId="5B41240E">
-            <wp:extent cx="5680364" cy="1818640"/>
-            <wp:effectExtent l="0" t="0" r="0" b="0"/>
-            <wp:docPr id="11" name="Picture 11"/>
+          <wp:inline distT="0" distB="0" distL="0" distR="0" wp14:anchorId="4EC98D86" wp14:editId="617A9769">
+            <wp:extent cx="5943600" cy="2905125"/>
+            <wp:effectExtent l="0" t="0" r="0" b="9525"/>
+            <wp:docPr id="10" name="Picture 10"/>
             <wp:cNvGraphicFramePr>
               <a:graphicFrameLocks xmlns:a="http://schemas.openxmlformats.org/drawingml/2006/main" noChangeAspect="1"/>
             </wp:cNvGraphicFramePr>
@@ -1721,7 +1436,7 @@
                   <pic:spPr>
                     <a:xfrm>
                       <a:off x="0" y="0"/>
-                      <a:ext cx="5723201" cy="1832355"/>
+                      <a:ext cx="5943600" cy="2905125"/>
                     </a:xfrm>
                     <a:prstGeom prst="rect">
                       <a:avLst/>
@@ -1738,16 +1453,6 @@
       <w:pPr>
         <w:pStyle w:val="HTMLPreformatted"/>
         <w:shd w:val="clear" w:color="auto" w:fill="FFFFFF"/>
-        <w:tabs>
-          <w:tab w:val="clear" w:pos="8244"/>
-          <w:tab w:val="clear" w:pos="9160"/>
-          <w:tab w:val="clear" w:pos="10076"/>
-          <w:tab w:val="clear" w:pos="10992"/>
-          <w:tab w:val="clear" w:pos="11908"/>
-          <w:tab w:val="clear" w:pos="12824"/>
-          <w:tab w:val="clear" w:pos="13740"/>
-          <w:tab w:val="clear" w:pos="14656"/>
-        </w:tabs>
         <w:rPr>
           <w:rFonts w:asciiTheme="majorHAnsi" w:hAnsiTheme="majorHAnsi" w:cstheme="majorHAnsi"/>
           <w:i/>
@@ -1762,32 +1467,23 @@
           <w:iCs/>
           <w:color w:val="000000" w:themeColor="text1"/>
         </w:rPr>
-        <w:t xml:space="preserve">Figure 3 demonstrates the passing two argument values in constructor’s parameter </w:t>
-      </w:r>
-      <w:r>
-        <w:rPr>
-          <w:rFonts w:asciiTheme="majorHAnsi" w:hAnsiTheme="majorHAnsi" w:cstheme="majorHAnsi"/>
-          <w:i/>
-          <w:iCs/>
-          <w:color w:val="000000" w:themeColor="text1"/>
-        </w:rPr>
-        <w:tab/>
+        <w:t xml:space="preserve">Figure 2 demonstrates constructor </w:t>
       </w:r>
     </w:p>
     <w:p>
       <w:pPr>
         <w:pStyle w:val="HTMLPreformatted"/>
         <w:shd w:val="clear" w:color="auto" w:fill="FFFFFF"/>
-        <w:tabs>
-          <w:tab w:val="clear" w:pos="8244"/>
-          <w:tab w:val="clear" w:pos="9160"/>
-          <w:tab w:val="clear" w:pos="10076"/>
-          <w:tab w:val="clear" w:pos="10992"/>
-          <w:tab w:val="clear" w:pos="11908"/>
-          <w:tab w:val="clear" w:pos="12824"/>
-          <w:tab w:val="clear" w:pos="13740"/>
-          <w:tab w:val="clear" w:pos="14656"/>
-        </w:tabs>
+        <w:rPr>
+          <w:color w:val="080808"/>
+        </w:rPr>
+      </w:pPr>
+    </w:p>
+    <w:p>
+      <w:pPr>
+        <w:pStyle w:val="HTMLPreformatted"/>
+        <w:shd w:val="clear" w:color="auto" w:fill="FFFFFF"/>
+        <w:jc w:val="both"/>
         <w:rPr>
           <w:rFonts w:asciiTheme="minorHAnsi" w:hAnsiTheme="minorHAnsi" w:cstheme="minorHAnsi"/>
           <w:b/>
@@ -1806,155 +1502,9 @@
           <w:sz w:val="24"/>
           <w:szCs w:val="24"/>
         </w:rPr>
-        <w:lastRenderedPageBreak/>
-        <w:t>Attributes:</w:t>
-      </w:r>
-    </w:p>
-    <w:p>
-      <w:pPr>
-        <w:pStyle w:val="HTMLPreformatted"/>
-        <w:shd w:val="clear" w:color="auto" w:fill="FFFFFF"/>
-        <w:tabs>
-          <w:tab w:val="clear" w:pos="8244"/>
-          <w:tab w:val="clear" w:pos="9160"/>
-          <w:tab w:val="clear" w:pos="10076"/>
-          <w:tab w:val="clear" w:pos="10992"/>
-          <w:tab w:val="clear" w:pos="11908"/>
-          <w:tab w:val="clear" w:pos="12824"/>
-          <w:tab w:val="clear" w:pos="13740"/>
-          <w:tab w:val="clear" w:pos="14656"/>
-        </w:tabs>
-        <w:rPr>
-          <w:rFonts w:asciiTheme="minorHAnsi" w:hAnsiTheme="minorHAnsi" w:cstheme="minorHAnsi"/>
-          <w:b/>
-          <w:bCs/>
-          <w:color w:val="2F5496" w:themeColor="accent1" w:themeShade="BF"/>
-          <w:sz w:val="22"/>
-          <w:szCs w:val="22"/>
-        </w:rPr>
-      </w:pPr>
-    </w:p>
-    <w:p>
-      <w:pPr>
-        <w:pStyle w:val="HTMLPreformatted"/>
-        <w:shd w:val="clear" w:color="auto" w:fill="FFFFFF"/>
-        <w:tabs>
-          <w:tab w:val="clear" w:pos="8244"/>
-          <w:tab w:val="clear" w:pos="9160"/>
-          <w:tab w:val="clear" w:pos="10076"/>
-          <w:tab w:val="clear" w:pos="10992"/>
-          <w:tab w:val="clear" w:pos="11908"/>
-          <w:tab w:val="clear" w:pos="12824"/>
-          <w:tab w:val="clear" w:pos="13740"/>
-          <w:tab w:val="clear" w:pos="14656"/>
-        </w:tabs>
-        <w:jc w:val="both"/>
-        <w:rPr>
-          <w:rFonts w:asciiTheme="minorHAnsi" w:hAnsiTheme="minorHAnsi" w:cstheme="minorHAnsi"/>
-          <w:b/>
-          <w:bCs/>
-          <w:color w:val="2F5496" w:themeColor="accent1" w:themeShade="BF"/>
-          <w:sz w:val="22"/>
-          <w:szCs w:val="22"/>
-        </w:rPr>
-      </w:pPr>
-      <w:r>
-        <w:rPr>
-          <w:rFonts w:asciiTheme="minorHAnsi" w:hAnsiTheme="minorHAnsi" w:cstheme="minorHAnsi"/>
-          <w:sz w:val="22"/>
-          <w:szCs w:val="22"/>
-        </w:rPr>
-        <w:t>Attributes are "virtual" fields that hold internal data.</w:t>
-      </w:r>
-      <w:r>
-        <w:rPr>
-          <w:rFonts w:asciiTheme="minorHAnsi" w:hAnsiTheme="minorHAnsi" w:cstheme="minorHAnsi"/>
-          <w:sz w:val="22"/>
-          <w:szCs w:val="22"/>
-        </w:rPr>
-        <w:t xml:space="preserve"> </w:t>
-      </w:r>
-      <w:r>
-        <w:rPr>
-          <w:rFonts w:asciiTheme="minorHAnsi" w:hAnsiTheme="minorHAnsi" w:cstheme="minorHAnsi"/>
-          <w:i/>
-          <w:iCs/>
-          <w:color w:val="222222"/>
-          <w:sz w:val="22"/>
-          <w:szCs w:val="22"/>
-          <w:shd w:val="clear" w:color="auto" w:fill="FFFFFF"/>
-        </w:rPr>
-        <w:t>Class attributes</w:t>
-      </w:r>
-      <w:r>
-        <w:rPr>
-          <w:rFonts w:asciiTheme="minorHAnsi" w:hAnsiTheme="minorHAnsi" w:cstheme="minorHAnsi"/>
-          <w:color w:val="222222"/>
-          <w:sz w:val="22"/>
-          <w:szCs w:val="22"/>
-          <w:shd w:val="clear" w:color="auto" w:fill="FFFFFF"/>
-        </w:rPr>
-        <w:t xml:space="preserve"> belong to the </w:t>
-      </w:r>
-      <w:r>
-        <w:rPr>
-          <w:rFonts w:asciiTheme="minorHAnsi" w:hAnsiTheme="minorHAnsi" w:cstheme="minorHAnsi"/>
-          <w:i/>
-          <w:iCs/>
-          <w:color w:val="222222"/>
-          <w:sz w:val="22"/>
-          <w:szCs w:val="22"/>
-          <w:shd w:val="clear" w:color="auto" w:fill="FFFFFF"/>
-        </w:rPr>
-        <w:t>class</w:t>
-      </w:r>
-      <w:r>
-        <w:rPr>
-          <w:rFonts w:asciiTheme="minorHAnsi" w:hAnsiTheme="minorHAnsi" w:cstheme="minorHAnsi"/>
-          <w:color w:val="222222"/>
-          <w:sz w:val="22"/>
-          <w:szCs w:val="22"/>
-          <w:shd w:val="clear" w:color="auto" w:fill="FFFFFF"/>
-        </w:rPr>
-        <w:t> itself they will be shared by all the instances. Such attributes are defined in the </w:t>
-      </w:r>
-      <w:r>
-        <w:rPr>
-          <w:rFonts w:asciiTheme="minorHAnsi" w:hAnsiTheme="minorHAnsi" w:cstheme="minorHAnsi"/>
-          <w:i/>
-          <w:iCs/>
-          <w:color w:val="222222"/>
-          <w:sz w:val="22"/>
-          <w:szCs w:val="22"/>
-          <w:shd w:val="clear" w:color="auto" w:fill="FFFFFF"/>
-        </w:rPr>
-        <w:t>class</w:t>
-      </w:r>
-      <w:r>
-        <w:rPr>
-          <w:rFonts w:asciiTheme="minorHAnsi" w:hAnsiTheme="minorHAnsi" w:cstheme="minorHAnsi"/>
-          <w:color w:val="222222"/>
-          <w:sz w:val="22"/>
-          <w:szCs w:val="22"/>
-          <w:shd w:val="clear" w:color="auto" w:fill="FFFFFF"/>
-        </w:rPr>
-        <w:t xml:space="preserve"> body parts usually at the top, for legibility. </w:t>
-      </w:r>
-    </w:p>
-    <w:p>
-      <w:pPr>
-        <w:pStyle w:val="HTMLPreformatted"/>
-        <w:shd w:val="clear" w:color="auto" w:fill="FFFFFF"/>
-        <w:tabs>
-          <w:tab w:val="clear" w:pos="8244"/>
-          <w:tab w:val="clear" w:pos="9160"/>
-          <w:tab w:val="clear" w:pos="10076"/>
-          <w:tab w:val="clear" w:pos="10992"/>
-          <w:tab w:val="clear" w:pos="11908"/>
-          <w:tab w:val="clear" w:pos="12824"/>
-          <w:tab w:val="clear" w:pos="13740"/>
-          <w:tab w:val="clear" w:pos="14656"/>
-        </w:tabs>
+        <w:t>Destructor</w:t>
+      </w:r>
+      <w:r>
         <w:rPr>
           <w:rFonts w:asciiTheme="minorHAnsi" w:hAnsiTheme="minorHAnsi" w:cstheme="minorHAnsi"/>
           <w:b/>
@@ -1963,23 +1513,9 @@
           <w:sz w:val="24"/>
           <w:szCs w:val="24"/>
         </w:rPr>
-      </w:pPr>
-    </w:p>
-    <w:p>
-      <w:pPr>
-        <w:pStyle w:val="HTMLPreformatted"/>
-        <w:shd w:val="clear" w:color="auto" w:fill="FFFFFF"/>
-        <w:tabs>
-          <w:tab w:val="clear" w:pos="8244"/>
-          <w:tab w:val="clear" w:pos="9160"/>
-          <w:tab w:val="clear" w:pos="10076"/>
-          <w:tab w:val="clear" w:pos="10992"/>
-          <w:tab w:val="clear" w:pos="11908"/>
-          <w:tab w:val="clear" w:pos="12824"/>
-          <w:tab w:val="clear" w:pos="13740"/>
-          <w:tab w:val="clear" w:pos="14656"/>
-        </w:tabs>
-        <w:jc w:val="both"/>
+        <w:t>s</w:t>
+      </w:r>
+      <w:r>
         <w:rPr>
           <w:rFonts w:asciiTheme="minorHAnsi" w:hAnsiTheme="minorHAnsi" w:cstheme="minorHAnsi"/>
           <w:b/>
@@ -1988,8 +1524,119 @@
           <w:sz w:val="24"/>
           <w:szCs w:val="24"/>
         </w:rPr>
-      </w:pPr>
-      <w:r>
+        <w:t>:</w:t>
+      </w:r>
+    </w:p>
+    <w:p>
+      <w:pPr>
+        <w:pStyle w:val="HTMLPreformatted"/>
+        <w:shd w:val="clear" w:color="auto" w:fill="FFFFFF"/>
+        <w:jc w:val="both"/>
+        <w:rPr>
+          <w:rFonts w:asciiTheme="minorHAnsi" w:hAnsiTheme="minorHAnsi" w:cstheme="minorHAnsi"/>
+          <w:color w:val="000000" w:themeColor="text1"/>
+          <w:sz w:val="22"/>
+          <w:szCs w:val="22"/>
+        </w:rPr>
+      </w:pPr>
+      <w:r>
+        <w:rPr>
+          <w:rFonts w:asciiTheme="minorHAnsi" w:hAnsiTheme="minorHAnsi" w:cstheme="minorHAnsi"/>
+          <w:color w:val="000000" w:themeColor="text1"/>
+          <w:sz w:val="22"/>
+          <w:szCs w:val="22"/>
+        </w:rPr>
+        <w:t>Destructors are advanced functions that python automatically runs when object instance is not needed in running program.</w:t>
+      </w:r>
+    </w:p>
+    <w:p>
+      <w:pPr>
+        <w:pStyle w:val="HTMLPreformatted"/>
+        <w:shd w:val="clear" w:color="auto" w:fill="FFFFFF"/>
+        <w:jc w:val="both"/>
+        <w:rPr>
+          <w:rFonts w:asciiTheme="minorHAnsi" w:hAnsiTheme="minorHAnsi" w:cstheme="minorHAnsi"/>
+          <w:color w:val="000000" w:themeColor="text1"/>
+          <w:sz w:val="22"/>
+          <w:szCs w:val="22"/>
+        </w:rPr>
+      </w:pPr>
+    </w:p>
+    <w:p>
+      <w:pPr>
+        <w:pStyle w:val="HTMLPreformatted"/>
+        <w:shd w:val="clear" w:color="auto" w:fill="FFFFFF"/>
+        <w:jc w:val="both"/>
+        <w:rPr>
+          <w:i/>
+          <w:iCs/>
+          <w:sz w:val="22"/>
+          <w:szCs w:val="22"/>
+        </w:rPr>
+      </w:pPr>
+      <w:r>
+        <w:rPr>
+          <w:i/>
+          <w:iCs/>
+          <w:sz w:val="22"/>
+          <w:szCs w:val="22"/>
+        </w:rPr>
+        <w:t xml:space="preserve">def __del__(self): </w:t>
+      </w:r>
+    </w:p>
+    <w:p>
+      <w:pPr>
+        <w:pStyle w:val="HTMLPreformatted"/>
+        <w:shd w:val="clear" w:color="auto" w:fill="FFFFFF"/>
+        <w:jc w:val="both"/>
+        <w:rPr>
+          <w:i/>
+          <w:iCs/>
+          <w:sz w:val="22"/>
+          <w:szCs w:val="22"/>
+        </w:rPr>
+      </w:pPr>
+    </w:p>
+    <w:p>
+      <w:pPr>
+        <w:pStyle w:val="HTMLPreformatted"/>
+        <w:shd w:val="clear" w:color="auto" w:fill="FFFFFF"/>
+        <w:jc w:val="both"/>
+        <w:rPr>
+          <w:i/>
+          <w:iCs/>
+          <w:color w:val="000000" w:themeColor="text1"/>
+          <w:sz w:val="22"/>
+          <w:szCs w:val="22"/>
+        </w:rPr>
+      </w:pPr>
+      <w:r>
+        <w:rPr>
+          <w:i/>
+          <w:iCs/>
+          <w:sz w:val="22"/>
+          <w:szCs w:val="22"/>
+        </w:rPr>
+        <w:t>""" automatically called when object is destroyed"""</w:t>
+      </w:r>
+    </w:p>
+    <w:p>
+      <w:pPr>
+        <w:pStyle w:val="HTMLPreformatted"/>
+        <w:shd w:val="clear" w:color="auto" w:fill="FFFFFF"/>
+        <w:jc w:val="both"/>
+        <w:rPr>
+          <w:color w:val="000000" w:themeColor="text1"/>
+          <w:sz w:val="22"/>
+          <w:szCs w:val="22"/>
+        </w:rPr>
+      </w:pPr>
+    </w:p>
+    <w:p>
+      <w:pPr>
+        <w:pStyle w:val="HTMLPreformatted"/>
+        <w:shd w:val="clear" w:color="auto" w:fill="FFFFFF"/>
+        <w:jc w:val="both"/>
         <w:rPr>
           <w:rFonts w:asciiTheme="minorHAnsi" w:hAnsiTheme="minorHAnsi" w:cstheme="minorHAnsi"/>
           <w:b/>
@@ -1998,8 +1645,7 @@
           <w:sz w:val="24"/>
           <w:szCs w:val="24"/>
         </w:rPr>
-        <w:t>Working on Lab 8-</w:t>
-      </w:r>
+      </w:pPr>
       <w:r>
         <w:rPr>
           <w:rFonts w:asciiTheme="minorHAnsi" w:hAnsiTheme="minorHAnsi" w:cstheme="minorHAnsi"/>
@@ -2009,91 +1655,49 @@
           <w:sz w:val="24"/>
           <w:szCs w:val="24"/>
         </w:rPr>
-        <w:t>3</w:t>
-      </w:r>
-      <w:r>
-        <w:rPr>
-          <w:rFonts w:asciiTheme="minorHAnsi" w:hAnsiTheme="minorHAnsi" w:cstheme="minorHAnsi"/>
-          <w:b/>
-          <w:bCs/>
-          <w:color w:val="2F5496" w:themeColor="accent1" w:themeShade="BF"/>
-          <w:sz w:val="24"/>
-          <w:szCs w:val="24"/>
-        </w:rPr>
-        <w:t>:</w:t>
+        <w:t>Working on Lab 8-2:</w:t>
       </w:r>
     </w:p>
     <w:p>
       <w:pPr>
         <w:pStyle w:val="HTMLPreformatted"/>
         <w:shd w:val="clear" w:color="auto" w:fill="FFFFFF"/>
-        <w:tabs>
-          <w:tab w:val="clear" w:pos="8244"/>
-          <w:tab w:val="clear" w:pos="9160"/>
-          <w:tab w:val="clear" w:pos="10076"/>
-          <w:tab w:val="clear" w:pos="10992"/>
-          <w:tab w:val="clear" w:pos="11908"/>
-          <w:tab w:val="clear" w:pos="12824"/>
-          <w:tab w:val="clear" w:pos="13740"/>
-          <w:tab w:val="clear" w:pos="14656"/>
-        </w:tabs>
-        <w:jc w:val="both"/>
-        <w:rPr>
-          <w:rFonts w:asciiTheme="minorHAnsi" w:hAnsiTheme="minorHAnsi" w:cstheme="minorHAnsi"/>
-          <w:sz w:val="22"/>
-          <w:szCs w:val="22"/>
-        </w:rPr>
-      </w:pPr>
-      <w:r>
-        <w:rPr>
-          <w:rFonts w:asciiTheme="minorHAnsi" w:hAnsiTheme="minorHAnsi" w:cstheme="minorHAnsi"/>
-          <w:sz w:val="22"/>
-          <w:szCs w:val="22"/>
-        </w:rPr>
-        <w:t xml:space="preserve">I am creating a python script where I am using constructor and passing argument’s FirstName and </w:t>
-      </w:r>
-      <w:proofErr w:type="spellStart"/>
-      <w:r>
-        <w:rPr>
-          <w:rFonts w:asciiTheme="minorHAnsi" w:hAnsiTheme="minorHAnsi" w:cstheme="minorHAnsi"/>
-          <w:sz w:val="22"/>
-          <w:szCs w:val="22"/>
-        </w:rPr>
-        <w:t>LastName</w:t>
-      </w:r>
-      <w:proofErr w:type="spellEnd"/>
-      <w:r>
-        <w:rPr>
-          <w:rFonts w:asciiTheme="minorHAnsi" w:hAnsiTheme="minorHAnsi" w:cstheme="minorHAnsi"/>
-          <w:sz w:val="22"/>
-          <w:szCs w:val="22"/>
-        </w:rPr>
-        <w:t xml:space="preserve"> values into parameters.  Used implicit attributes instead of explicit class fields</w:t>
-      </w:r>
-    </w:p>
-    <w:p>
-      <w:pPr>
-        <w:tabs>
-          <w:tab w:val="left" w:pos="1571"/>
-        </w:tabs>
-        <w:jc w:val="both"/>
-        <w:rPr>
-          <w:rFonts w:cstheme="minorHAnsi"/>
-        </w:rPr>
-      </w:pPr>
-    </w:p>
-    <w:p>
-      <w:pPr>
-        <w:tabs>
-          <w:tab w:val="left" w:pos="1571"/>
-        </w:tabs>
-        <w:rPr>
-          <w:rFonts w:asciiTheme="majorHAnsi" w:hAnsiTheme="majorHAnsi" w:cstheme="majorHAnsi"/>
-          <w:i/>
-          <w:iCs/>
-          <w:color w:val="000000" w:themeColor="text1"/>
-          <w:sz w:val="20"/>
-          <w:szCs w:val="20"/>
+        <w:jc w:val="both"/>
+        <w:rPr>
+          <w:rFonts w:asciiTheme="minorHAnsi" w:hAnsiTheme="minorHAnsi" w:cstheme="minorHAnsi"/>
+          <w:sz w:val="22"/>
+          <w:szCs w:val="22"/>
+        </w:rPr>
+      </w:pPr>
+      <w:r>
+        <w:rPr>
+          <w:rFonts w:asciiTheme="minorHAnsi" w:hAnsiTheme="minorHAnsi" w:cstheme="minorHAnsi"/>
+          <w:sz w:val="22"/>
+          <w:szCs w:val="22"/>
+        </w:rPr>
+        <w:t>I have created a python script using constructor passing two arguments in its parameter and finally printing those values of class fields.</w:t>
+      </w:r>
+    </w:p>
+    <w:p>
+      <w:pPr>
+        <w:pStyle w:val="HTMLPreformatted"/>
+        <w:shd w:val="clear" w:color="auto" w:fill="FFFFFF"/>
+        <w:jc w:val="both"/>
+        <w:rPr>
+          <w:rFonts w:asciiTheme="minorHAnsi" w:hAnsiTheme="minorHAnsi" w:cstheme="minorHAnsi"/>
+          <w:sz w:val="22"/>
+          <w:szCs w:val="22"/>
+        </w:rPr>
+      </w:pPr>
+    </w:p>
+    <w:p>
+      <w:pPr>
+        <w:pStyle w:val="HTMLPreformatted"/>
+        <w:shd w:val="clear" w:color="auto" w:fill="FFFFFF"/>
+        <w:rPr>
+          <w:rFonts w:asciiTheme="minorHAnsi" w:hAnsiTheme="minorHAnsi" w:cstheme="minorHAnsi"/>
+          <w:sz w:val="22"/>
+          <w:szCs w:val="22"/>
         </w:rPr>
       </w:pPr>
       <w:r>
@@ -2101,10 +1705,10 @@
           <w:noProof/>
         </w:rPr>
         <w:drawing>
-          <wp:inline distT="0" distB="0" distL="0" distR="0" wp14:anchorId="6C7BC74E" wp14:editId="3B592673">
-            <wp:extent cx="5943600" cy="3103880"/>
-            <wp:effectExtent l="0" t="0" r="0" b="1270"/>
-            <wp:docPr id="12" name="Picture 12"/>
+          <wp:inline distT="0" distB="0" distL="0" distR="0" wp14:anchorId="223E80CF" wp14:editId="5B41240E">
+            <wp:extent cx="5680364" cy="1818640"/>
+            <wp:effectExtent l="0" t="0" r="0" b="0"/>
+            <wp:docPr id="11" name="Picture 11"/>
             <wp:cNvGraphicFramePr>
               <a:graphicFrameLocks xmlns:a="http://schemas.openxmlformats.org/drawingml/2006/main" noChangeAspect="1"/>
             </wp:cNvGraphicFramePr>
@@ -2124,7 +1728,7 @@
                   <pic:spPr>
                     <a:xfrm>
                       <a:off x="0" y="0"/>
-                      <a:ext cx="5943600" cy="3103880"/>
+                      <a:ext cx="5723201" cy="1832355"/>
                     </a:xfrm>
                     <a:prstGeom prst="rect">
                       <a:avLst/>
@@ -2136,7 +1740,360 @@
           </wp:inline>
         </w:drawing>
       </w:r>
-      <w:r>
+    </w:p>
+    <w:p>
+      <w:pPr>
+        <w:pStyle w:val="HTMLPreformatted"/>
+        <w:shd w:val="clear" w:color="auto" w:fill="FFFFFF"/>
+        <w:tabs>
+          <w:tab w:val="clear" w:pos="8244"/>
+          <w:tab w:val="clear" w:pos="9160"/>
+          <w:tab w:val="clear" w:pos="10076"/>
+          <w:tab w:val="clear" w:pos="10992"/>
+          <w:tab w:val="clear" w:pos="11908"/>
+          <w:tab w:val="clear" w:pos="12824"/>
+          <w:tab w:val="clear" w:pos="13740"/>
+          <w:tab w:val="clear" w:pos="14656"/>
+        </w:tabs>
+        <w:rPr>
+          <w:rFonts w:asciiTheme="majorHAnsi" w:hAnsiTheme="majorHAnsi" w:cstheme="majorHAnsi"/>
+          <w:i/>
+          <w:iCs/>
+          <w:color w:val="000000" w:themeColor="text1"/>
+        </w:rPr>
+      </w:pPr>
+      <w:r>
+        <w:rPr>
+          <w:rFonts w:asciiTheme="majorHAnsi" w:hAnsiTheme="majorHAnsi" w:cstheme="majorHAnsi"/>
+          <w:i/>
+          <w:iCs/>
+          <w:color w:val="000000" w:themeColor="text1"/>
+        </w:rPr>
+        <w:t xml:space="preserve">Figure 3 demonstrates the passing two argument values in constructor’s parameter </w:t>
+      </w:r>
+      <w:r>
+        <w:rPr>
+          <w:rFonts w:asciiTheme="majorHAnsi" w:hAnsiTheme="majorHAnsi" w:cstheme="majorHAnsi"/>
+          <w:i/>
+          <w:iCs/>
+          <w:color w:val="000000" w:themeColor="text1"/>
+        </w:rPr>
+        <w:tab/>
+      </w:r>
+    </w:p>
+    <w:p>
+      <w:pPr>
+        <w:pStyle w:val="HTMLPreformatted"/>
+        <w:shd w:val="clear" w:color="auto" w:fill="FFFFFF"/>
+        <w:tabs>
+          <w:tab w:val="clear" w:pos="8244"/>
+          <w:tab w:val="clear" w:pos="9160"/>
+          <w:tab w:val="clear" w:pos="10076"/>
+          <w:tab w:val="clear" w:pos="10992"/>
+          <w:tab w:val="clear" w:pos="11908"/>
+          <w:tab w:val="clear" w:pos="12824"/>
+          <w:tab w:val="clear" w:pos="13740"/>
+          <w:tab w:val="clear" w:pos="14656"/>
+        </w:tabs>
+        <w:rPr>
+          <w:rFonts w:asciiTheme="minorHAnsi" w:hAnsiTheme="minorHAnsi" w:cstheme="minorHAnsi"/>
+          <w:b/>
+          <w:bCs/>
+          <w:color w:val="2F5496" w:themeColor="accent1" w:themeShade="BF"/>
+          <w:sz w:val="24"/>
+          <w:szCs w:val="24"/>
+        </w:rPr>
+      </w:pPr>
+      <w:r>
+        <w:rPr>
+          <w:rFonts w:asciiTheme="minorHAnsi" w:hAnsiTheme="minorHAnsi" w:cstheme="minorHAnsi"/>
+          <w:b/>
+          <w:bCs/>
+          <w:color w:val="2F5496" w:themeColor="accent1" w:themeShade="BF"/>
+          <w:sz w:val="24"/>
+          <w:szCs w:val="24"/>
+        </w:rPr>
+        <w:lastRenderedPageBreak/>
+        <w:t>Attributes:</w:t>
+      </w:r>
+    </w:p>
+    <w:p>
+      <w:pPr>
+        <w:pStyle w:val="HTMLPreformatted"/>
+        <w:shd w:val="clear" w:color="auto" w:fill="FFFFFF"/>
+        <w:tabs>
+          <w:tab w:val="clear" w:pos="8244"/>
+          <w:tab w:val="clear" w:pos="9160"/>
+          <w:tab w:val="clear" w:pos="10076"/>
+          <w:tab w:val="clear" w:pos="10992"/>
+          <w:tab w:val="clear" w:pos="11908"/>
+          <w:tab w:val="clear" w:pos="12824"/>
+          <w:tab w:val="clear" w:pos="13740"/>
+          <w:tab w:val="clear" w:pos="14656"/>
+        </w:tabs>
+        <w:rPr>
+          <w:rFonts w:asciiTheme="minorHAnsi" w:hAnsiTheme="minorHAnsi" w:cstheme="minorHAnsi"/>
+          <w:b/>
+          <w:bCs/>
+          <w:color w:val="2F5496" w:themeColor="accent1" w:themeShade="BF"/>
+          <w:sz w:val="22"/>
+          <w:szCs w:val="22"/>
+        </w:rPr>
+      </w:pPr>
+    </w:p>
+    <w:p>
+      <w:pPr>
+        <w:pStyle w:val="HTMLPreformatted"/>
+        <w:shd w:val="clear" w:color="auto" w:fill="FFFFFF"/>
+        <w:tabs>
+          <w:tab w:val="clear" w:pos="8244"/>
+          <w:tab w:val="clear" w:pos="9160"/>
+          <w:tab w:val="clear" w:pos="10076"/>
+          <w:tab w:val="clear" w:pos="10992"/>
+          <w:tab w:val="clear" w:pos="11908"/>
+          <w:tab w:val="clear" w:pos="12824"/>
+          <w:tab w:val="clear" w:pos="13740"/>
+          <w:tab w:val="clear" w:pos="14656"/>
+        </w:tabs>
+        <w:jc w:val="both"/>
+        <w:rPr>
+          <w:rFonts w:asciiTheme="minorHAnsi" w:hAnsiTheme="minorHAnsi" w:cstheme="minorHAnsi"/>
+          <w:b/>
+          <w:bCs/>
+          <w:color w:val="2F5496" w:themeColor="accent1" w:themeShade="BF"/>
+          <w:sz w:val="22"/>
+          <w:szCs w:val="22"/>
+        </w:rPr>
+      </w:pPr>
+      <w:r>
+        <w:rPr>
+          <w:rFonts w:asciiTheme="minorHAnsi" w:hAnsiTheme="minorHAnsi" w:cstheme="minorHAnsi"/>
+          <w:sz w:val="22"/>
+          <w:szCs w:val="22"/>
+        </w:rPr>
+        <w:t>Attributes are "virtual" fields that hold internal data.</w:t>
+      </w:r>
+      <w:r>
+        <w:rPr>
+          <w:rFonts w:asciiTheme="minorHAnsi" w:hAnsiTheme="minorHAnsi" w:cstheme="minorHAnsi"/>
+          <w:sz w:val="22"/>
+          <w:szCs w:val="22"/>
+        </w:rPr>
+        <w:t xml:space="preserve"> </w:t>
+      </w:r>
+      <w:r>
+        <w:rPr>
+          <w:rFonts w:asciiTheme="minorHAnsi" w:hAnsiTheme="minorHAnsi" w:cstheme="minorHAnsi"/>
+          <w:i/>
+          <w:iCs/>
+          <w:color w:val="222222"/>
+          <w:sz w:val="22"/>
+          <w:szCs w:val="22"/>
+          <w:shd w:val="clear" w:color="auto" w:fill="FFFFFF"/>
+        </w:rPr>
+        <w:t>Class attributes</w:t>
+      </w:r>
+      <w:r>
+        <w:rPr>
+          <w:rFonts w:asciiTheme="minorHAnsi" w:hAnsiTheme="minorHAnsi" w:cstheme="minorHAnsi"/>
+          <w:color w:val="222222"/>
+          <w:sz w:val="22"/>
+          <w:szCs w:val="22"/>
+          <w:shd w:val="clear" w:color="auto" w:fill="FFFFFF"/>
+        </w:rPr>
+        <w:t xml:space="preserve"> belong to the </w:t>
+      </w:r>
+      <w:r>
+        <w:rPr>
+          <w:rFonts w:asciiTheme="minorHAnsi" w:hAnsiTheme="minorHAnsi" w:cstheme="minorHAnsi"/>
+          <w:i/>
+          <w:iCs/>
+          <w:color w:val="222222"/>
+          <w:sz w:val="22"/>
+          <w:szCs w:val="22"/>
+          <w:shd w:val="clear" w:color="auto" w:fill="FFFFFF"/>
+        </w:rPr>
+        <w:t>class</w:t>
+      </w:r>
+      <w:r>
+        <w:rPr>
+          <w:rFonts w:asciiTheme="minorHAnsi" w:hAnsiTheme="minorHAnsi" w:cstheme="minorHAnsi"/>
+          <w:color w:val="222222"/>
+          <w:sz w:val="22"/>
+          <w:szCs w:val="22"/>
+          <w:shd w:val="clear" w:color="auto" w:fill="FFFFFF"/>
+        </w:rPr>
+        <w:t> itself they will be shared by all the instances. Such attributes are defined in the </w:t>
+      </w:r>
+      <w:r>
+        <w:rPr>
+          <w:rFonts w:asciiTheme="minorHAnsi" w:hAnsiTheme="minorHAnsi" w:cstheme="minorHAnsi"/>
+          <w:i/>
+          <w:iCs/>
+          <w:color w:val="222222"/>
+          <w:sz w:val="22"/>
+          <w:szCs w:val="22"/>
+          <w:shd w:val="clear" w:color="auto" w:fill="FFFFFF"/>
+        </w:rPr>
+        <w:t>class</w:t>
+      </w:r>
+      <w:r>
+        <w:rPr>
+          <w:rFonts w:asciiTheme="minorHAnsi" w:hAnsiTheme="minorHAnsi" w:cstheme="minorHAnsi"/>
+          <w:color w:val="222222"/>
+          <w:sz w:val="22"/>
+          <w:szCs w:val="22"/>
+          <w:shd w:val="clear" w:color="auto" w:fill="FFFFFF"/>
+        </w:rPr>
+        <w:t xml:space="preserve"> body parts usually at the top, for legibility. </w:t>
+      </w:r>
+    </w:p>
+    <w:p>
+      <w:pPr>
+        <w:pStyle w:val="HTMLPreformatted"/>
+        <w:shd w:val="clear" w:color="auto" w:fill="FFFFFF"/>
+        <w:tabs>
+          <w:tab w:val="clear" w:pos="8244"/>
+          <w:tab w:val="clear" w:pos="9160"/>
+          <w:tab w:val="clear" w:pos="10076"/>
+          <w:tab w:val="clear" w:pos="10992"/>
+          <w:tab w:val="clear" w:pos="11908"/>
+          <w:tab w:val="clear" w:pos="12824"/>
+          <w:tab w:val="clear" w:pos="13740"/>
+          <w:tab w:val="clear" w:pos="14656"/>
+        </w:tabs>
+        <w:rPr>
+          <w:rFonts w:asciiTheme="minorHAnsi" w:hAnsiTheme="minorHAnsi" w:cstheme="minorHAnsi"/>
+          <w:b/>
+          <w:bCs/>
+          <w:color w:val="2F5496" w:themeColor="accent1" w:themeShade="BF"/>
+          <w:sz w:val="24"/>
+          <w:szCs w:val="24"/>
+        </w:rPr>
+      </w:pPr>
+    </w:p>
+    <w:p>
+      <w:pPr>
+        <w:pStyle w:val="HTMLPreformatted"/>
+        <w:shd w:val="clear" w:color="auto" w:fill="FFFFFF"/>
+        <w:tabs>
+          <w:tab w:val="clear" w:pos="8244"/>
+          <w:tab w:val="clear" w:pos="9160"/>
+          <w:tab w:val="clear" w:pos="10076"/>
+          <w:tab w:val="clear" w:pos="10992"/>
+          <w:tab w:val="clear" w:pos="11908"/>
+          <w:tab w:val="clear" w:pos="12824"/>
+          <w:tab w:val="clear" w:pos="13740"/>
+          <w:tab w:val="clear" w:pos="14656"/>
+        </w:tabs>
+        <w:jc w:val="both"/>
+        <w:rPr>
+          <w:rFonts w:asciiTheme="minorHAnsi" w:hAnsiTheme="minorHAnsi" w:cstheme="minorHAnsi"/>
+          <w:b/>
+          <w:bCs/>
+          <w:color w:val="2F5496" w:themeColor="accent1" w:themeShade="BF"/>
+          <w:sz w:val="24"/>
+          <w:szCs w:val="24"/>
+        </w:rPr>
+      </w:pPr>
+      <w:r>
+        <w:rPr>
+          <w:rFonts w:asciiTheme="minorHAnsi" w:hAnsiTheme="minorHAnsi" w:cstheme="minorHAnsi"/>
+          <w:b/>
+          <w:bCs/>
+          <w:color w:val="2F5496" w:themeColor="accent1" w:themeShade="BF"/>
+          <w:sz w:val="24"/>
+          <w:szCs w:val="24"/>
+        </w:rPr>
+        <w:t>Working on Lab 8-</w:t>
+      </w:r>
+      <w:r>
+        <w:rPr>
+          <w:rFonts w:asciiTheme="minorHAnsi" w:hAnsiTheme="minorHAnsi" w:cstheme="minorHAnsi"/>
+          <w:b/>
+          <w:bCs/>
+          <w:color w:val="2F5496" w:themeColor="accent1" w:themeShade="BF"/>
+          <w:sz w:val="24"/>
+          <w:szCs w:val="24"/>
+        </w:rPr>
+        <w:t>3</w:t>
+      </w:r>
+      <w:r>
+        <w:rPr>
+          <w:rFonts w:asciiTheme="minorHAnsi" w:hAnsiTheme="minorHAnsi" w:cstheme="minorHAnsi"/>
+          <w:b/>
+          <w:bCs/>
+          <w:color w:val="2F5496" w:themeColor="accent1" w:themeShade="BF"/>
+          <w:sz w:val="24"/>
+          <w:szCs w:val="24"/>
+        </w:rPr>
+        <w:t>:</w:t>
+      </w:r>
+    </w:p>
+    <w:p>
+      <w:pPr>
+        <w:pStyle w:val="HTMLPreformatted"/>
+        <w:shd w:val="clear" w:color="auto" w:fill="FFFFFF"/>
+        <w:tabs>
+          <w:tab w:val="clear" w:pos="8244"/>
+          <w:tab w:val="clear" w:pos="9160"/>
+          <w:tab w:val="clear" w:pos="10076"/>
+          <w:tab w:val="clear" w:pos="10992"/>
+          <w:tab w:val="clear" w:pos="11908"/>
+          <w:tab w:val="clear" w:pos="12824"/>
+          <w:tab w:val="clear" w:pos="13740"/>
+          <w:tab w:val="clear" w:pos="14656"/>
+        </w:tabs>
+        <w:jc w:val="both"/>
+        <w:rPr>
+          <w:rFonts w:asciiTheme="minorHAnsi" w:hAnsiTheme="minorHAnsi" w:cstheme="minorHAnsi"/>
+          <w:sz w:val="22"/>
+          <w:szCs w:val="22"/>
+        </w:rPr>
+      </w:pPr>
+      <w:r>
+        <w:rPr>
+          <w:rFonts w:asciiTheme="minorHAnsi" w:hAnsiTheme="minorHAnsi" w:cstheme="minorHAnsi"/>
+          <w:sz w:val="22"/>
+          <w:szCs w:val="22"/>
+        </w:rPr>
+        <w:t xml:space="preserve">I am creating a python script where I am using constructor and passing argument’s FirstName and </w:t>
+      </w:r>
+      <w:proofErr w:type="spellStart"/>
+      <w:r>
+        <w:rPr>
+          <w:rFonts w:asciiTheme="minorHAnsi" w:hAnsiTheme="minorHAnsi" w:cstheme="minorHAnsi"/>
+          <w:sz w:val="22"/>
+          <w:szCs w:val="22"/>
+        </w:rPr>
+        <w:t>LastName</w:t>
+      </w:r>
+      <w:proofErr w:type="spellEnd"/>
+      <w:r>
+        <w:rPr>
+          <w:rFonts w:asciiTheme="minorHAnsi" w:hAnsiTheme="minorHAnsi" w:cstheme="minorHAnsi"/>
+          <w:sz w:val="22"/>
+          <w:szCs w:val="22"/>
+        </w:rPr>
+        <w:t xml:space="preserve"> values into parameters.  Used implicit attributes instead of explicit class fields</w:t>
+      </w:r>
+    </w:p>
+    <w:p>
+      <w:pPr>
+        <w:tabs>
+          <w:tab w:val="left" w:pos="1571"/>
+        </w:tabs>
+        <w:jc w:val="both"/>
+        <w:rPr>
+          <w:rFonts w:cstheme="minorHAnsi"/>
+        </w:rPr>
+      </w:pPr>
+    </w:p>
+    <w:p>
+      <w:pPr>
+        <w:tabs>
+          <w:tab w:val="left" w:pos="1571"/>
+        </w:tabs>
         <w:rPr>
           <w:rFonts w:asciiTheme="majorHAnsi" w:hAnsiTheme="majorHAnsi" w:cstheme="majorHAnsi"/>
           <w:i/>
@@ -2145,200 +2102,16 @@
           <w:sz w:val="20"/>
           <w:szCs w:val="20"/>
         </w:rPr>
-        <w:t>Figure 4 demonstrates the passing two argument values in constructor’s parameter and using implicit attributes</w:t>
-      </w:r>
-    </w:p>
-    <w:p>
-      <w:pPr>
-        <w:tabs>
-          <w:tab w:val="left" w:pos="1571"/>
-        </w:tabs>
-        <w:rPr>
-          <w:rFonts w:asciiTheme="majorHAnsi" w:hAnsiTheme="majorHAnsi" w:cstheme="majorHAnsi"/>
-          <w:color w:val="000000" w:themeColor="text1"/>
-          <w:sz w:val="20"/>
-          <w:szCs w:val="20"/>
-        </w:rPr>
-      </w:pPr>
-    </w:p>
-    <w:p>
-      <w:pPr>
-        <w:tabs>
-          <w:tab w:val="left" w:pos="1571"/>
-        </w:tabs>
-        <w:rPr>
-          <w:rFonts w:cstheme="minorHAnsi"/>
-          <w:b/>
-          <w:bCs/>
-          <w:color w:val="2F5496" w:themeColor="accent1" w:themeShade="BF"/>
-          <w:sz w:val="24"/>
-          <w:szCs w:val="24"/>
-        </w:rPr>
-      </w:pPr>
-      <w:r>
-        <w:rPr>
-          <w:rFonts w:cstheme="minorHAnsi"/>
-          <w:b/>
-          <w:bCs/>
-          <w:color w:val="2F5496" w:themeColor="accent1" w:themeShade="BF"/>
-          <w:sz w:val="24"/>
-          <w:szCs w:val="24"/>
-        </w:rPr>
-        <w:t>Properties:</w:t>
-      </w:r>
-    </w:p>
-    <w:p>
-      <w:pPr>
-        <w:tabs>
-          <w:tab w:val="left" w:pos="1571"/>
-        </w:tabs>
-        <w:jc w:val="both"/>
-      </w:pPr>
-      <w:r>
-        <w:t>Properties are functions used to manage field or attribute data.  Typically, we create two properties for each field/attribute, one for "getting" data and one for "setting data. In fact, you may hear them called "Getters" and "Setters".</w:t>
-      </w:r>
-    </w:p>
-    <w:p>
-      <w:pPr>
-        <w:tabs>
-          <w:tab w:val="left" w:pos="1571"/>
-        </w:tabs>
-        <w:jc w:val="both"/>
-      </w:pPr>
-      <w:r>
-        <w:rPr>
-          <w:i/>
-          <w:iCs/>
-        </w:rPr>
-        <w:t xml:space="preserve">Setter Properties </w:t>
-      </w:r>
-      <w:r>
-        <w:t>let us add code for both validation and error handling. If a value passed into the Properties parameter is valid, then it is assigned to the field or attribute.</w:t>
-      </w:r>
-    </w:p>
-    <w:p>
-      <w:pPr>
-        <w:tabs>
-          <w:tab w:val="left" w:pos="1571"/>
-        </w:tabs>
-        <w:jc w:val="both"/>
-      </w:pPr>
-      <w:r>
-        <w:t>G</w:t>
-      </w:r>
-      <w:r>
-        <w:rPr>
-          <w:i/>
-          <w:iCs/>
-        </w:rPr>
-        <w:t xml:space="preserve">etter Properties </w:t>
-      </w:r>
-      <w:r>
-        <w:t>let us add code to format a field's or attribute's data. Often, a Getter is included in a class, even if there is no formatting code.</w:t>
-      </w:r>
-    </w:p>
-    <w:p>
-      <w:pPr>
-        <w:tabs>
-          <w:tab w:val="left" w:pos="1571"/>
-        </w:tabs>
-        <w:jc w:val="both"/>
-      </w:pPr>
-      <w:r>
-        <w:t>When using Properties, we "</w:t>
-      </w:r>
-      <w:r>
-        <w:rPr>
-          <w:i/>
-          <w:iCs/>
-        </w:rPr>
-        <w:t>hide</w:t>
-      </w:r>
-      <w:r>
-        <w:t>" the attribute using (2) underscores before the attribute's name, which makes the attribute "</w:t>
-      </w:r>
-      <w:r>
-        <w:rPr>
-          <w:i/>
-          <w:iCs/>
-        </w:rPr>
-        <w:t>private</w:t>
-      </w:r>
-      <w:r>
-        <w:t>"</w:t>
-      </w:r>
-    </w:p>
-    <w:p>
-      <w:pPr>
-        <w:tabs>
-          <w:tab w:val="left" w:pos="1571"/>
-        </w:tabs>
-      </w:pPr>
-    </w:p>
-    <w:p>
-      <w:pPr>
-        <w:tabs>
-          <w:tab w:val="left" w:pos="1571"/>
-        </w:tabs>
-        <w:rPr>
-          <w:b/>
-          <w:bCs/>
-          <w:color w:val="2F5496" w:themeColor="accent1" w:themeShade="BF"/>
-          <w:sz w:val="24"/>
-          <w:szCs w:val="24"/>
-        </w:rPr>
-      </w:pPr>
-      <w:r>
-        <w:rPr>
-          <w:b/>
-          <w:bCs/>
-          <w:color w:val="2F5496" w:themeColor="accent1" w:themeShade="BF"/>
-          <w:sz w:val="24"/>
-          <w:szCs w:val="24"/>
-        </w:rPr>
-        <w:lastRenderedPageBreak/>
-        <w:t>Working on Lab 8-4:</w:t>
-      </w:r>
-    </w:p>
-    <w:p>
-      <w:pPr>
-        <w:tabs>
-          <w:tab w:val="left" w:pos="1571"/>
-        </w:tabs>
-        <w:rPr>
-          <w:color w:val="000000" w:themeColor="text1"/>
-        </w:rPr>
-      </w:pPr>
-      <w:r>
-        <w:rPr>
-          <w:color w:val="000000" w:themeColor="text1"/>
-        </w:rPr>
-        <w:t>I have created a python script using getter and setter properties to change attribute values.</w:t>
-      </w:r>
-    </w:p>
-    <w:p>
-      <w:pPr>
-        <w:tabs>
-          <w:tab w:val="left" w:pos="1571"/>
-        </w:tabs>
-        <w:rPr>
-          <w:rFonts w:asciiTheme="majorHAnsi" w:hAnsiTheme="majorHAnsi" w:cstheme="majorHAnsi"/>
-          <w:i/>
-          <w:iCs/>
-          <w:color w:val="000000" w:themeColor="text1"/>
-          <w:sz w:val="20"/>
-          <w:szCs w:val="20"/>
-        </w:rPr>
       </w:pPr>
       <w:r>
         <w:rPr>
           <w:noProof/>
         </w:rPr>
         <w:drawing>
-          <wp:inline distT="0" distB="0" distL="0" distR="0" wp14:anchorId="4C65744D" wp14:editId="35C6EC6F">
-            <wp:extent cx="5943600" cy="2785110"/>
-            <wp:effectExtent l="0" t="0" r="0" b="0"/>
-            <wp:docPr id="13" name="Picture 13"/>
+          <wp:inline distT="0" distB="0" distL="0" distR="0" wp14:anchorId="6C7BC74E" wp14:editId="3B592673">
+            <wp:extent cx="5943600" cy="3103880"/>
+            <wp:effectExtent l="0" t="0" r="0" b="1270"/>
+            <wp:docPr id="12" name="Picture 12"/>
             <wp:cNvGraphicFramePr>
               <a:graphicFrameLocks xmlns:a="http://schemas.openxmlformats.org/drawingml/2006/main" noChangeAspect="1"/>
             </wp:cNvGraphicFramePr>
@@ -2358,7 +2131,7 @@
                   <pic:spPr>
                     <a:xfrm>
                       <a:off x="0" y="0"/>
-                      <a:ext cx="5943600" cy="2785110"/>
+                      <a:ext cx="5943600" cy="3103880"/>
                     </a:xfrm>
                     <a:prstGeom prst="rect">
                       <a:avLst/>
@@ -2379,8 +2152,21 @@
           <w:sz w:val="20"/>
           <w:szCs w:val="20"/>
         </w:rPr>
-        <w:t>Figure 5 demonstrates getter and setter properties</w:t>
-      </w:r>
+        <w:t>Figure 4 demonstrates the passing two argument values in constructor’s parameter and using implicit attributes</w:t>
+      </w:r>
+    </w:p>
+    <w:p>
+      <w:pPr>
+        <w:tabs>
+          <w:tab w:val="left" w:pos="1571"/>
+        </w:tabs>
+        <w:rPr>
+          <w:rFonts w:asciiTheme="majorHAnsi" w:hAnsiTheme="majorHAnsi" w:cstheme="majorHAnsi"/>
+          <w:color w:val="000000" w:themeColor="text1"/>
+          <w:sz w:val="20"/>
+          <w:szCs w:val="20"/>
+        </w:rPr>
+      </w:pPr>
     </w:p>
     <w:p>
       <w:pPr>
@@ -2405,48 +2191,96 @@
           <w:sz w:val="24"/>
           <w:szCs w:val="24"/>
         </w:rPr>
-        <w:t>Methods:</w:t>
-      </w:r>
-    </w:p>
-    <w:p>
-      <w:pPr>
-        <w:tabs>
-          <w:tab w:val="left" w:pos="1571"/>
-        </w:tabs>
-        <w:jc w:val="both"/>
-      </w:pPr>
-      <w:r>
-        <w:rPr>
-          <w:rFonts w:cstheme="minorHAnsi"/>
-        </w:rPr>
-        <w:t>Functions inside a class other than properties is known as “</w:t>
-      </w:r>
-      <w:r>
-        <w:rPr>
-          <w:rFonts w:cstheme="minorHAnsi"/>
-          <w:i/>
-          <w:iCs/>
-        </w:rPr>
-        <w:t>Methods</w:t>
-      </w:r>
-      <w:r>
-        <w:rPr>
-          <w:rFonts w:cstheme="minorHAnsi"/>
-        </w:rPr>
-        <w:t>”</w:t>
-      </w:r>
-      <w:r>
-        <w:rPr>
-          <w:rFonts w:cstheme="minorHAnsi"/>
-        </w:rPr>
-        <w:t>.</w:t>
-      </w:r>
-      <w:r>
-        <w:t xml:space="preserve"> </w:t>
-      </w:r>
-      <w:r>
-        <w:t>Methods allow you to organize your processing statements into named groups.</w:t>
-      </w:r>
+        <w:t>Properties:</w:t>
+      </w:r>
+    </w:p>
+    <w:p>
+      <w:pPr>
+        <w:tabs>
+          <w:tab w:val="left" w:pos="1571"/>
+        </w:tabs>
+        <w:jc w:val="both"/>
+      </w:pPr>
+      <w:r>
+        <w:t>Properties are functions used to manage field or attribute data.  Typically, we create two properties for each field/attribute, one for "getting" data and one for "setting data. In fact, you may hear them called "Getters" and "Setters".</w:t>
+      </w:r>
+    </w:p>
+    <w:p>
+      <w:pPr>
+        <w:tabs>
+          <w:tab w:val="left" w:pos="1571"/>
+        </w:tabs>
+        <w:jc w:val="both"/>
+      </w:pPr>
+      <w:r>
+        <w:rPr>
+          <w:i/>
+          <w:iCs/>
+        </w:rPr>
+        <w:t xml:space="preserve">Setter Properties </w:t>
+      </w:r>
+      <w:r>
+        <w:t>let us add code for both validation and error handling. If a value passed into the Properties parameter is valid, then it is assigned to the field or attribute.</w:t>
+      </w:r>
+    </w:p>
+    <w:p>
+      <w:pPr>
+        <w:tabs>
+          <w:tab w:val="left" w:pos="1571"/>
+        </w:tabs>
+        <w:jc w:val="both"/>
+      </w:pPr>
+      <w:r>
+        <w:t>G</w:t>
+      </w:r>
+      <w:r>
+        <w:rPr>
+          <w:i/>
+          <w:iCs/>
+        </w:rPr>
+        <w:t xml:space="preserve">etter Properties </w:t>
+      </w:r>
+      <w:r>
+        <w:t>let us add code to format a field's or attribute's data. Often, a Getter is included in a class, even if there is no formatting code.</w:t>
+      </w:r>
+    </w:p>
+    <w:p>
+      <w:pPr>
+        <w:tabs>
+          <w:tab w:val="left" w:pos="1571"/>
+        </w:tabs>
+        <w:jc w:val="both"/>
+      </w:pPr>
+      <w:r>
+        <w:t>When using Properties, we "</w:t>
+      </w:r>
+      <w:r>
+        <w:rPr>
+          <w:i/>
+          <w:iCs/>
+        </w:rPr>
+        <w:t>hide</w:t>
+      </w:r>
+      <w:r>
+        <w:t>" the attribute using (2) underscores before the attribute's name, which makes the attribute "</w:t>
+      </w:r>
+      <w:r>
+        <w:rPr>
+          <w:i/>
+          <w:iCs/>
+        </w:rPr>
+        <w:t>private</w:t>
+      </w:r>
+      <w:r>
+        <w:t>"</w:t>
+      </w:r>
+    </w:p>
+    <w:p>
+      <w:pPr>
+        <w:tabs>
+          <w:tab w:val="left" w:pos="1571"/>
+        </w:tabs>
+      </w:pPr>
     </w:p>
     <w:p>
       <w:pPr>
@@ -2469,42 +2303,38 @@
           <w:sz w:val="24"/>
           <w:szCs w:val="24"/>
         </w:rPr>
-        <w:t>Working on Lab 8-5:</w:t>
-      </w:r>
-    </w:p>
-    <w:p>
-      <w:pPr>
-        <w:tabs>
-          <w:tab w:val="left" w:pos="1571"/>
-        </w:tabs>
-        <w:jc w:val="both"/>
-        <w:rPr>
-          <w:b/>
-          <w:bCs/>
-          <w:color w:val="2F5496" w:themeColor="accent1" w:themeShade="BF"/>
-          <w:sz w:val="24"/>
-          <w:szCs w:val="24"/>
-        </w:rPr>
-      </w:pPr>
-      <w:r>
+        <w:lastRenderedPageBreak/>
+        <w:t>Working on Lab 8-4:</w:t>
+      </w:r>
+    </w:p>
+    <w:p>
+      <w:pPr>
+        <w:tabs>
+          <w:tab w:val="left" w:pos="1571"/>
+        </w:tabs>
         <w:rPr>
           <w:color w:val="000000" w:themeColor="text1"/>
         </w:rPr>
-        <w:t>I have created a custom script to override the __str__ method which returns comma separated first name and last name.</w:t>
-      </w:r>
-    </w:p>
-    <w:p>
-      <w:pPr>
-        <w:tabs>
-          <w:tab w:val="left" w:pos="1571"/>
-        </w:tabs>
-        <w:rPr>
-          <w:rFonts w:cstheme="minorHAnsi"/>
-          <w:b/>
-          <w:bCs/>
-          <w:color w:val="2F5496" w:themeColor="accent1" w:themeShade="BF"/>
-          <w:sz w:val="24"/>
-          <w:szCs w:val="24"/>
+      </w:pPr>
+      <w:r>
+        <w:rPr>
+          <w:color w:val="000000" w:themeColor="text1"/>
+        </w:rPr>
+        <w:t>I have created a python script using getter and setter properties to change attribute values.</w:t>
+      </w:r>
+    </w:p>
+    <w:p>
+      <w:pPr>
+        <w:tabs>
+          <w:tab w:val="left" w:pos="1571"/>
+        </w:tabs>
+        <w:rPr>
+          <w:rFonts w:asciiTheme="majorHAnsi" w:hAnsiTheme="majorHAnsi" w:cstheme="majorHAnsi"/>
+          <w:i/>
+          <w:iCs/>
+          <w:color w:val="000000" w:themeColor="text1"/>
+          <w:sz w:val="20"/>
+          <w:szCs w:val="20"/>
         </w:rPr>
       </w:pPr>
       <w:r>
@@ -2512,10 +2342,10 @@
           <w:noProof/>
         </w:rPr>
         <w:drawing>
-          <wp:inline distT="0" distB="0" distL="0" distR="0" wp14:anchorId="75A03F2B" wp14:editId="0809901B">
-            <wp:extent cx="5951220" cy="2698750"/>
-            <wp:effectExtent l="0" t="0" r="0" b="6350"/>
-            <wp:docPr id="14" name="Picture 14"/>
+          <wp:inline distT="0" distB="0" distL="0" distR="0" wp14:anchorId="4C65744D" wp14:editId="35C6EC6F">
+            <wp:extent cx="5943600" cy="2785110"/>
+            <wp:effectExtent l="0" t="0" r="0" b="0"/>
+            <wp:docPr id="13" name="Picture 13"/>
             <wp:cNvGraphicFramePr>
               <a:graphicFrameLocks xmlns:a="http://schemas.openxmlformats.org/drawingml/2006/main" noChangeAspect="1"/>
             </wp:cNvGraphicFramePr>
@@ -2535,7 +2365,7 @@
                   <pic:spPr>
                     <a:xfrm>
                       <a:off x="0" y="0"/>
-                      <a:ext cx="5955488" cy="2700685"/>
+                      <a:ext cx="5943600" cy="2785110"/>
                     </a:xfrm>
                     <a:prstGeom prst="rect">
                       <a:avLst/>
@@ -2547,12 +2377,7 @@
           </wp:inline>
         </w:drawing>
       </w:r>
-    </w:p>
-    <w:p>
-      <w:pPr>
-        <w:tabs>
-          <w:tab w:val="left" w:pos="1571"/>
-        </w:tabs>
+      <w:r>
         <w:rPr>
           <w:rFonts w:asciiTheme="majorHAnsi" w:hAnsiTheme="majorHAnsi" w:cstheme="majorHAnsi"/>
           <w:i/>
@@ -2561,46 +2386,16 @@
           <w:sz w:val="20"/>
           <w:szCs w:val="20"/>
         </w:rPr>
-      </w:pPr>
-      <w:r>
-        <w:rPr>
-          <w:rFonts w:asciiTheme="majorHAnsi" w:hAnsiTheme="majorHAnsi" w:cstheme="majorHAnsi"/>
-          <w:i/>
-          <w:iCs/>
-          <w:color w:val="000000" w:themeColor="text1"/>
-          <w:sz w:val="20"/>
-          <w:szCs w:val="20"/>
-        </w:rPr>
-        <w:t>Figure 6 demonstrates the overridden of str function</w:t>
-      </w:r>
-    </w:p>
-    <w:p>
-      <w:pPr>
-        <w:tabs>
-          <w:tab w:val="left" w:pos="1571"/>
-        </w:tabs>
-        <w:jc w:val="both"/>
-        <w:rPr>
-          <w:rFonts w:cstheme="minorHAnsi"/>
-        </w:rPr>
-      </w:pPr>
-      <w:r>
-        <w:lastRenderedPageBreak/>
-        <w:t>W</w:t>
-      </w:r>
-      <w:r>
-        <w:t xml:space="preserve">hen a class focuses on processing data, use "static" methods. However, when a class focuses on </w:t>
-      </w:r>
-      <w:r>
-        <w:t>storing data, use "instance" methods (the ones with self).</w:t>
-      </w:r>
-    </w:p>
-    <w:p>
-      <w:pPr>
-        <w:tabs>
-          <w:tab w:val="left" w:pos="1571"/>
-        </w:tabs>
-        <w:rPr>
+        <w:t>Figure 5 demonstrates getter and setter properties</w:t>
+      </w:r>
+    </w:p>
+    <w:p>
+      <w:pPr>
+        <w:tabs>
+          <w:tab w:val="left" w:pos="1571"/>
+        </w:tabs>
+        <w:rPr>
+          <w:rFonts w:cstheme="minorHAnsi"/>
           <w:b/>
           <w:bCs/>
           <w:color w:val="2F5496" w:themeColor="accent1" w:themeShade="BF"/>
@@ -2608,21 +2403,63 @@
           <w:szCs w:val="24"/>
         </w:rPr>
       </w:pPr>
-    </w:p>
-    <w:p>
-      <w:pPr>
-        <w:tabs>
-          <w:tab w:val="left" w:pos="1571"/>
-        </w:tabs>
-        <w:rPr>
+      <w:r>
+        <w:rPr>
+          <w:rFonts w:cstheme="minorHAnsi"/>
           <w:b/>
           <w:bCs/>
           <w:color w:val="2F5496" w:themeColor="accent1" w:themeShade="BF"/>
           <w:sz w:val="24"/>
           <w:szCs w:val="24"/>
         </w:rPr>
-      </w:pPr>
-      <w:r>
+        <w:t>Methods:</w:t>
+      </w:r>
+    </w:p>
+    <w:p>
+      <w:pPr>
+        <w:tabs>
+          <w:tab w:val="left" w:pos="1571"/>
+        </w:tabs>
+        <w:jc w:val="both"/>
+      </w:pPr>
+      <w:r>
+        <w:rPr>
+          <w:rFonts w:cstheme="minorHAnsi"/>
+        </w:rPr>
+        <w:t>Functions inside a class other than properties is known as “</w:t>
+      </w:r>
+      <w:r>
+        <w:rPr>
+          <w:rFonts w:cstheme="minorHAnsi"/>
+          <w:i/>
+          <w:iCs/>
+        </w:rPr>
+        <w:t>Methods</w:t>
+      </w:r>
+      <w:r>
+        <w:rPr>
+          <w:rFonts w:cstheme="minorHAnsi"/>
+        </w:rPr>
+        <w:t>”</w:t>
+      </w:r>
+      <w:r>
+        <w:rPr>
+          <w:rFonts w:cstheme="minorHAnsi"/>
+        </w:rPr>
+        <w:t>.</w:t>
+      </w:r>
+      <w:r>
+        <w:t xml:space="preserve"> </w:t>
+      </w:r>
+      <w:r>
+        <w:t>Methods allow you to organize your processing statements into named groups.</w:t>
+      </w:r>
+    </w:p>
+    <w:p>
+      <w:pPr>
+        <w:tabs>
+          <w:tab w:val="left" w:pos="1571"/>
+        </w:tabs>
         <w:rPr>
           <w:b/>
           <w:bCs/>
@@ -2630,86 +2467,51 @@
           <w:sz w:val="24"/>
           <w:szCs w:val="24"/>
         </w:rPr>
-        <w:t>Working on Assignment 08:</w:t>
-      </w:r>
-    </w:p>
-    <w:p>
-      <w:pPr>
-        <w:tabs>
-          <w:tab w:val="left" w:pos="1571"/>
-        </w:tabs>
-        <w:jc w:val="both"/>
-      </w:pPr>
-      <w:r>
-        <w:t xml:space="preserve">For this assignment, I was provided with a pseudo code. As part of the code, I added individual functions and error handling. The following classes were available as a placeholder – </w:t>
-      </w:r>
-    </w:p>
-    <w:p>
-      <w:pPr>
-        <w:tabs>
-          <w:tab w:val="left" w:pos="1571"/>
-        </w:tabs>
-        <w:jc w:val="both"/>
-        <w:rPr>
-          <w:i/>
-          <w:iCs/>
-        </w:rPr>
-      </w:pPr>
-      <w:r>
-        <w:rPr>
-          <w:b/>
-          <w:bCs/>
-        </w:rPr>
-        <w:t>Product class:</w:t>
-      </w:r>
-      <w:r>
-        <w:t xml:space="preserve"> This class is used to store product name and product price. I added getter and setter for both the attributes. I used annotations like </w:t>
-      </w:r>
-      <w:r>
-        <w:rPr>
-          <w:i/>
-          <w:iCs/>
-        </w:rPr>
-        <w:t>property</w:t>
-      </w:r>
-      <w:r>
-        <w:t xml:space="preserve"> and </w:t>
-      </w:r>
-      <w:r>
-        <w:rPr>
-          <w:i/>
-          <w:iCs/>
-        </w:rPr>
-        <w:t>&lt;</w:t>
-      </w:r>
-      <w:proofErr w:type="spellStart"/>
-      <w:r>
-        <w:rPr>
-          <w:i/>
-          <w:iCs/>
-        </w:rPr>
-        <w:t>attribute_name</w:t>
-      </w:r>
-      <w:proofErr w:type="spellEnd"/>
-      <w:proofErr w:type="gramStart"/>
-      <w:r>
-        <w:rPr>
-          <w:i/>
-          <w:iCs/>
-        </w:rPr>
-        <w:t>&gt;.setter</w:t>
-      </w:r>
-      <w:proofErr w:type="gramEnd"/>
-    </w:p>
-    <w:p>
-      <w:pPr>
-        <w:tabs>
-          <w:tab w:val="left" w:pos="1571"/>
-        </w:tabs>
-        <w:jc w:val="both"/>
-        <w:rPr>
-          <w:i/>
-          <w:iCs/>
+      </w:pPr>
+      <w:r>
+        <w:rPr>
+          <w:b/>
+          <w:bCs/>
+          <w:color w:val="2F5496" w:themeColor="accent1" w:themeShade="BF"/>
+          <w:sz w:val="24"/>
+          <w:szCs w:val="24"/>
+        </w:rPr>
+        <w:t>Working on Lab 8-5:</w:t>
+      </w:r>
+    </w:p>
+    <w:p>
+      <w:pPr>
+        <w:tabs>
+          <w:tab w:val="left" w:pos="1571"/>
+        </w:tabs>
+        <w:jc w:val="both"/>
+        <w:rPr>
+          <w:b/>
+          <w:bCs/>
+          <w:color w:val="2F5496" w:themeColor="accent1" w:themeShade="BF"/>
+          <w:sz w:val="24"/>
+          <w:szCs w:val="24"/>
+        </w:rPr>
+      </w:pPr>
+      <w:r>
+        <w:rPr>
+          <w:color w:val="000000" w:themeColor="text1"/>
+        </w:rPr>
+        <w:t>I have created a custom script to override the __str__ method which returns comma separated first name and last name.</w:t>
+      </w:r>
+    </w:p>
+    <w:p>
+      <w:pPr>
+        <w:tabs>
+          <w:tab w:val="left" w:pos="1571"/>
+        </w:tabs>
+        <w:rPr>
+          <w:rFonts w:cstheme="minorHAnsi"/>
+          <w:b/>
+          <w:bCs/>
+          <w:color w:val="2F5496" w:themeColor="accent1" w:themeShade="BF"/>
+          <w:sz w:val="24"/>
+          <w:szCs w:val="24"/>
         </w:rPr>
       </w:pPr>
       <w:r>
@@ -2717,10 +2519,10 @@
           <w:noProof/>
         </w:rPr>
         <w:drawing>
-          <wp:inline distT="0" distB="0" distL="0" distR="0" wp14:anchorId="39E78BAD" wp14:editId="34F59E51">
-            <wp:extent cx="3941618" cy="3055175"/>
-            <wp:effectExtent l="0" t="0" r="1905" b="0"/>
-            <wp:docPr id="3" name="Picture 3"/>
+          <wp:inline distT="0" distB="0" distL="0" distR="0" wp14:anchorId="75A03F2B" wp14:editId="0809901B">
+            <wp:extent cx="5951220" cy="2698750"/>
+            <wp:effectExtent l="0" t="0" r="0" b="6350"/>
+            <wp:docPr id="14" name="Picture 14"/>
             <wp:cNvGraphicFramePr>
               <a:graphicFrameLocks xmlns:a="http://schemas.openxmlformats.org/drawingml/2006/main" noChangeAspect="1"/>
             </wp:cNvGraphicFramePr>
@@ -2740,7 +2542,7 @@
                   <pic:spPr>
                     <a:xfrm>
                       <a:off x="0" y="0"/>
-                      <a:ext cx="3943161" cy="3056371"/>
+                      <a:ext cx="5955488" cy="2700685"/>
                     </a:xfrm>
                     <a:prstGeom prst="rect">
                       <a:avLst/>
@@ -2758,360 +2560,171 @@
         <w:tabs>
           <w:tab w:val="left" w:pos="1571"/>
         </w:tabs>
-        <w:jc w:val="both"/>
-        <w:rPr>
-          <w:i/>
-          <w:iCs/>
-        </w:rPr>
-      </w:pPr>
-      <w:r>
         <w:rPr>
           <w:rFonts w:asciiTheme="majorHAnsi" w:hAnsiTheme="majorHAnsi" w:cstheme="majorHAnsi"/>
           <w:i/>
           <w:iCs/>
+          <w:color w:val="000000" w:themeColor="text1"/>
           <w:sz w:val="20"/>
           <w:szCs w:val="20"/>
         </w:rPr>
-        <w:t>Figure 7 demonstrates Product class</w:t>
-      </w:r>
-    </w:p>
-    <w:p>
-      <w:pPr>
-        <w:tabs>
-          <w:tab w:val="left" w:pos="1571"/>
-        </w:tabs>
-        <w:jc w:val="both"/>
-      </w:pPr>
-      <w:r>
-        <w:t xml:space="preserve">I also </w:t>
-      </w:r>
-      <w:r>
-        <w:t xml:space="preserve">overrode the existing __str__ method and returned a custom- comma separated </w:t>
+      </w:pPr>
+      <w:r>
+        <w:rPr>
+          <w:rFonts w:asciiTheme="majorHAnsi" w:hAnsiTheme="majorHAnsi" w:cstheme="majorHAnsi"/>
+          <w:i/>
+          <w:iCs/>
+          <w:color w:val="000000" w:themeColor="text1"/>
+          <w:sz w:val="20"/>
+          <w:szCs w:val="20"/>
+        </w:rPr>
+        <w:t>Figure 6 demonstrates the overridden of str function</w:t>
+      </w:r>
+    </w:p>
+    <w:p>
+      <w:pPr>
+        <w:tabs>
+          <w:tab w:val="left" w:pos="1571"/>
+        </w:tabs>
+        <w:jc w:val="both"/>
+        <w:rPr>
+          <w:rFonts w:cstheme="minorHAnsi"/>
+        </w:rPr>
+      </w:pPr>
+      <w:r>
+        <w:lastRenderedPageBreak/>
+        <w:t xml:space="preserve">When a class focuses on processing data, use "static" methods. However, when a class focuses on </w:t>
+      </w:r>
+      <w:r>
+        <w:t>storing data, use "instance" methods (the ones with self).</w:t>
+      </w:r>
+    </w:p>
+    <w:p>
+      <w:pPr>
+        <w:tabs>
+          <w:tab w:val="left" w:pos="1571"/>
+        </w:tabs>
+        <w:rPr>
+          <w:b/>
+          <w:bCs/>
+          <w:color w:val="2F5496" w:themeColor="accent1" w:themeShade="BF"/>
+          <w:sz w:val="24"/>
+          <w:szCs w:val="24"/>
+        </w:rPr>
+      </w:pPr>
+    </w:p>
+    <w:p>
+      <w:pPr>
+        <w:tabs>
+          <w:tab w:val="left" w:pos="1571"/>
+        </w:tabs>
+        <w:rPr>
+          <w:b/>
+          <w:bCs/>
+          <w:color w:val="2F5496" w:themeColor="accent1" w:themeShade="BF"/>
+          <w:sz w:val="24"/>
+          <w:szCs w:val="24"/>
+        </w:rPr>
+      </w:pPr>
+      <w:r>
+        <w:rPr>
+          <w:b/>
+          <w:bCs/>
+          <w:color w:val="2F5496" w:themeColor="accent1" w:themeShade="BF"/>
+          <w:sz w:val="24"/>
+          <w:szCs w:val="24"/>
+        </w:rPr>
+        <w:t>Working on Assignment 08:</w:t>
+      </w:r>
+    </w:p>
+    <w:p>
+      <w:pPr>
+        <w:tabs>
+          <w:tab w:val="left" w:pos="1571"/>
+        </w:tabs>
+        <w:jc w:val="both"/>
+      </w:pPr>
+      <w:r>
+        <w:t xml:space="preserve">For this assignment, I was provided with a pseudo code. As part of the code, I added individual functions and error handling. The following classes were available as a placeholder – </w:t>
+      </w:r>
+    </w:p>
+    <w:p>
+      <w:pPr>
+        <w:tabs>
+          <w:tab w:val="left" w:pos="1571"/>
+        </w:tabs>
+        <w:jc w:val="both"/>
+        <w:rPr>
+          <w:i/>
+          <w:iCs/>
+        </w:rPr>
+      </w:pPr>
+      <w:r>
+        <w:rPr>
+          <w:b/>
+          <w:bCs/>
+        </w:rPr>
+        <w:t>Product class:</w:t>
+      </w:r>
+      <w:r>
+        <w:t xml:space="preserve"> This class is used to store product name and product price. I added getter and setter for both the attributes. I used annotations like </w:t>
+      </w:r>
+      <w:r>
+        <w:rPr>
+          <w:i/>
+          <w:iCs/>
+        </w:rPr>
+        <w:t>property</w:t>
+      </w:r>
+      <w:r>
+        <w:t xml:space="preserve"> and </w:t>
+      </w:r>
+      <w:r>
+        <w:rPr>
+          <w:i/>
+          <w:iCs/>
+        </w:rPr>
+        <w:t>&lt;</w:t>
       </w:r>
       <w:proofErr w:type="spellStart"/>
       <w:r>
-        <w:t>product_name</w:t>
+        <w:rPr>
+          <w:i/>
+          <w:iCs/>
+        </w:rPr>
+        <w:t>attribute_name</w:t>
       </w:r>
       <w:proofErr w:type="spellEnd"/>
-      <w:r>
-        <w:t xml:space="preserve"> and </w:t>
-      </w:r>
-      <w:proofErr w:type="spellStart"/>
-      <w:r>
-        <w:t>product_price</w:t>
-      </w:r>
-      <w:proofErr w:type="spellEnd"/>
-      <w:r>
-        <w:t>.</w:t>
-      </w:r>
-    </w:p>
-    <w:p>
-      <w:pPr>
-        <w:tabs>
-          <w:tab w:val="left" w:pos="1571"/>
-        </w:tabs>
-        <w:jc w:val="both"/>
-        <w:rPr>
-          <w:b/>
-          <w:bCs/>
-        </w:rPr>
-      </w:pPr>
-      <w:proofErr w:type="spellStart"/>
-      <w:r>
-        <w:rPr>
-          <w:b/>
-          <w:bCs/>
-        </w:rPr>
-        <w:t>FileProcessor</w:t>
-      </w:r>
-      <w:proofErr w:type="spellEnd"/>
-      <w:r>
-        <w:rPr>
-          <w:b/>
-          <w:bCs/>
-        </w:rPr>
-        <w:t xml:space="preserve"> class:</w:t>
-      </w:r>
-    </w:p>
-    <w:p>
-      <w:pPr>
-        <w:tabs>
-          <w:tab w:val="left" w:pos="1571"/>
-        </w:tabs>
-        <w:jc w:val="both"/>
-      </w:pPr>
-      <w:r>
-        <w:t xml:space="preserve">The </w:t>
-      </w:r>
-      <w:proofErr w:type="spellStart"/>
-      <w:r>
-        <w:t>FileProcessor</w:t>
-      </w:r>
-      <w:proofErr w:type="spellEnd"/>
-      <w:r>
-        <w:t xml:space="preserve"> class consisted of 2 methods. Since this class was used for processing data, I used the @</w:t>
-      </w:r>
-      <w:proofErr w:type="spellStart"/>
-      <w:r>
-        <w:t>staticmethod</w:t>
-      </w:r>
-      <w:proofErr w:type="spellEnd"/>
-      <w:r>
-        <w:t xml:space="preserve"> annotation. </w:t>
-      </w:r>
-    </w:p>
-    <w:p>
-      <w:pPr>
-        <w:pStyle w:val="ListParagraph"/>
-        <w:numPr>
-          <w:ilvl w:val="0"/>
-          <w:numId w:val="3"/>
-        </w:numPr>
-        <w:shd w:val="clear" w:color="auto" w:fill="FFFFFF"/>
-        <w:tabs>
-          <w:tab w:val="left" w:pos="916"/>
-          <w:tab w:val="left" w:pos="1832"/>
-          <w:tab w:val="left" w:pos="2748"/>
-          <w:tab w:val="left" w:pos="3664"/>
-          <w:tab w:val="left" w:pos="4580"/>
-          <w:tab w:val="left" w:pos="5496"/>
-          <w:tab w:val="left" w:pos="6412"/>
-          <w:tab w:val="left" w:pos="7328"/>
-          <w:tab w:val="left" w:pos="8244"/>
-          <w:tab w:val="left" w:pos="9160"/>
-          <w:tab w:val="left" w:pos="10076"/>
-          <w:tab w:val="left" w:pos="10992"/>
-          <w:tab w:val="left" w:pos="11908"/>
-          <w:tab w:val="left" w:pos="12824"/>
-          <w:tab w:val="left" w:pos="13740"/>
-          <w:tab w:val="left" w:pos="14656"/>
-        </w:tabs>
-        <w:spacing w:after="0" w:line="240" w:lineRule="auto"/>
-        <w:jc w:val="both"/>
-        <w:rPr>
-          <w:rFonts w:ascii="Courier New" w:eastAsia="Times New Roman" w:hAnsi="Courier New" w:cs="Courier New"/>
-          <w:color w:val="080808"/>
-        </w:rPr>
-      </w:pPr>
-      <w:proofErr w:type="spellStart"/>
-      <w:r>
-        <w:rPr>
-          <w:rFonts w:ascii="Courier New" w:eastAsia="Times New Roman" w:hAnsi="Courier New" w:cs="Courier New"/>
-          <w:color w:val="000000"/>
-        </w:rPr>
-        <w:t>save_data_to_</w:t>
-      </w:r>
       <w:proofErr w:type="gramStart"/>
       <w:r>
         <w:rPr>
-          <w:rFonts w:ascii="Courier New" w:eastAsia="Times New Roman" w:hAnsi="Courier New" w:cs="Courier New"/>
-          <w:color w:val="000000"/>
-        </w:rPr>
-        <w:t>file</w:t>
-      </w:r>
-      <w:proofErr w:type="spellEnd"/>
-      <w:r>
-        <w:rPr>
-          <w:rFonts w:ascii="Courier New" w:eastAsia="Times New Roman" w:hAnsi="Courier New" w:cs="Courier New"/>
-          <w:color w:val="000000"/>
-        </w:rPr>
-        <w:t>(</w:t>
+          <w:i/>
+          <w:iCs/>
+        </w:rPr>
+        <w:t>&gt;.setter</w:t>
       </w:r>
       <w:proofErr w:type="gramEnd"/>
-      <w:r>
-        <w:rPr>
-          <w:rFonts w:ascii="Courier New" w:eastAsia="Times New Roman" w:hAnsi="Courier New" w:cs="Courier New"/>
-          <w:color w:val="000000"/>
-        </w:rPr>
-        <w:t xml:space="preserve">) – </w:t>
-      </w:r>
-      <w:r>
-        <w:rPr>
-          <w:rFonts w:eastAsia="Times New Roman" w:cstheme="minorHAnsi"/>
-          <w:color w:val="000000"/>
-        </w:rPr>
-        <w:t xml:space="preserve">takes </w:t>
-      </w:r>
-      <w:r>
-        <w:rPr>
-          <w:rFonts w:eastAsia="Times New Roman" w:cstheme="minorHAnsi"/>
-          <w:color w:val="000000"/>
-        </w:rPr>
-        <w:t>filename and a list of product objects as input. Similar to older assignments, I opened a file in “w” mode and looped through the list to store the data in file. Further, I also added the code in try-except to ensure error handling.</w:t>
-      </w:r>
-    </w:p>
-    <w:p>
-      <w:pPr>
-        <w:pStyle w:val="ListParagraph"/>
-        <w:numPr>
-          <w:ilvl w:val="0"/>
-          <w:numId w:val="3"/>
-        </w:numPr>
-        <w:shd w:val="clear" w:color="auto" w:fill="FFFFFF"/>
-        <w:tabs>
-          <w:tab w:val="left" w:pos="916"/>
-          <w:tab w:val="left" w:pos="1832"/>
-          <w:tab w:val="left" w:pos="2748"/>
-          <w:tab w:val="left" w:pos="3664"/>
-          <w:tab w:val="left" w:pos="4580"/>
-          <w:tab w:val="left" w:pos="5496"/>
-          <w:tab w:val="left" w:pos="6412"/>
-          <w:tab w:val="left" w:pos="7328"/>
-          <w:tab w:val="left" w:pos="8244"/>
-          <w:tab w:val="left" w:pos="9160"/>
-          <w:tab w:val="left" w:pos="10076"/>
-          <w:tab w:val="left" w:pos="10992"/>
-          <w:tab w:val="left" w:pos="11908"/>
-          <w:tab w:val="left" w:pos="12824"/>
-          <w:tab w:val="left" w:pos="13740"/>
-          <w:tab w:val="left" w:pos="14656"/>
-        </w:tabs>
-        <w:spacing w:after="0" w:line="240" w:lineRule="auto"/>
-        <w:jc w:val="both"/>
-        <w:rPr>
-          <w:rFonts w:eastAsia="Times New Roman" w:cstheme="minorHAnsi"/>
-          <w:color w:val="080808"/>
-        </w:rPr>
-      </w:pPr>
-      <w:proofErr w:type="spellStart"/>
-      <w:r>
-        <w:rPr>
-          <w:rFonts w:ascii="Courier New" w:eastAsia="Times New Roman" w:hAnsi="Courier New" w:cs="Courier New"/>
-          <w:color w:val="000000"/>
-        </w:rPr>
-        <w:t>read_data_from_</w:t>
-      </w:r>
-      <w:proofErr w:type="gramStart"/>
-      <w:r>
-        <w:rPr>
-          <w:rFonts w:ascii="Courier New" w:eastAsia="Times New Roman" w:hAnsi="Courier New" w:cs="Courier New"/>
-          <w:color w:val="000000"/>
-        </w:rPr>
-        <w:t>file</w:t>
-      </w:r>
-      <w:proofErr w:type="spellEnd"/>
-      <w:r>
-        <w:rPr>
-          <w:rFonts w:ascii="Courier New" w:eastAsia="Times New Roman" w:hAnsi="Courier New" w:cs="Courier New"/>
-          <w:color w:val="000000"/>
-        </w:rPr>
-        <w:t>(</w:t>
-      </w:r>
-      <w:proofErr w:type="gramEnd"/>
-      <w:r>
-        <w:rPr>
-          <w:rFonts w:ascii="Courier New" w:eastAsia="Times New Roman" w:hAnsi="Courier New" w:cs="Courier New"/>
-          <w:color w:val="000000"/>
-        </w:rPr>
-        <w:t xml:space="preserve">) – </w:t>
-      </w:r>
-      <w:r>
-        <w:rPr>
-          <w:rFonts w:eastAsia="Times New Roman" w:cstheme="minorHAnsi"/>
-          <w:color w:val="000000"/>
-        </w:rPr>
-        <w:t xml:space="preserve">takes file name in the input. I opened the file in read mode. I iterated over the file, sanitized the input using </w:t>
-      </w:r>
-      <w:proofErr w:type="gramStart"/>
-      <w:r>
-        <w:rPr>
-          <w:rFonts w:eastAsia="Times New Roman" w:cstheme="minorHAnsi"/>
-          <w:color w:val="000000"/>
-        </w:rPr>
-        <w:t>strip(</w:t>
-      </w:r>
-      <w:proofErr w:type="gramEnd"/>
-      <w:r>
-        <w:rPr>
-          <w:rFonts w:eastAsia="Times New Roman" w:cstheme="minorHAnsi"/>
-          <w:color w:val="000000"/>
-        </w:rPr>
-        <w:t xml:space="preserve">) and split() using comma. Further, I created an instance of the Product class and used setter to store the name and price. </w:t>
-      </w:r>
-      <w:proofErr w:type="gramStart"/>
-      <w:r>
-        <w:rPr>
-          <w:rFonts w:eastAsia="Times New Roman" w:cstheme="minorHAnsi"/>
-          <w:color w:val="000000"/>
-        </w:rPr>
-        <w:t>Finally</w:t>
-      </w:r>
-      <w:proofErr w:type="gramEnd"/>
-      <w:r>
-        <w:rPr>
-          <w:rFonts w:eastAsia="Times New Roman" w:cstheme="minorHAnsi"/>
-          <w:color w:val="000000"/>
-        </w:rPr>
-        <w:t xml:space="preserve"> I appended the object to the list. I put the code in try-except to catch any processing errors.</w:t>
-      </w:r>
-    </w:p>
-    <w:p>
-      <w:pPr>
-        <w:shd w:val="clear" w:color="auto" w:fill="FFFFFF"/>
-        <w:tabs>
-          <w:tab w:val="left" w:pos="916"/>
-          <w:tab w:val="left" w:pos="1832"/>
-          <w:tab w:val="left" w:pos="2748"/>
-          <w:tab w:val="left" w:pos="3664"/>
-          <w:tab w:val="left" w:pos="4580"/>
-          <w:tab w:val="left" w:pos="5496"/>
-          <w:tab w:val="left" w:pos="6412"/>
-          <w:tab w:val="left" w:pos="7328"/>
-          <w:tab w:val="left" w:pos="8244"/>
-          <w:tab w:val="left" w:pos="9160"/>
-          <w:tab w:val="left" w:pos="10076"/>
-          <w:tab w:val="left" w:pos="10992"/>
-          <w:tab w:val="left" w:pos="11908"/>
-          <w:tab w:val="left" w:pos="12824"/>
-          <w:tab w:val="left" w:pos="13740"/>
-          <w:tab w:val="left" w:pos="14656"/>
-        </w:tabs>
-        <w:spacing w:after="0" w:line="240" w:lineRule="auto"/>
-        <w:jc w:val="both"/>
-        <w:rPr>
-          <w:rFonts w:eastAsia="Times New Roman" w:cstheme="minorHAnsi"/>
-          <w:color w:val="080808"/>
-        </w:rPr>
-      </w:pPr>
-    </w:p>
-    <w:p>
-      <w:pPr>
-        <w:shd w:val="clear" w:color="auto" w:fill="FFFFFF"/>
-        <w:tabs>
-          <w:tab w:val="left" w:pos="916"/>
-          <w:tab w:val="left" w:pos="1832"/>
-          <w:tab w:val="left" w:pos="2748"/>
-          <w:tab w:val="left" w:pos="3664"/>
-          <w:tab w:val="left" w:pos="4580"/>
-          <w:tab w:val="left" w:pos="5496"/>
-          <w:tab w:val="left" w:pos="6412"/>
-          <w:tab w:val="left" w:pos="7328"/>
-          <w:tab w:val="left" w:pos="8244"/>
-          <w:tab w:val="left" w:pos="9160"/>
-          <w:tab w:val="left" w:pos="10076"/>
-          <w:tab w:val="left" w:pos="10992"/>
-          <w:tab w:val="left" w:pos="11908"/>
-          <w:tab w:val="left" w:pos="12824"/>
-          <w:tab w:val="left" w:pos="13740"/>
-          <w:tab w:val="left" w:pos="14656"/>
-        </w:tabs>
-        <w:spacing w:after="0" w:line="240" w:lineRule="auto"/>
-        <w:jc w:val="both"/>
-        <w:rPr>
-          <w:rFonts w:eastAsia="Times New Roman" w:cstheme="minorHAnsi"/>
-          <w:color w:val="080808"/>
+    </w:p>
+    <w:p>
+      <w:pPr>
+        <w:tabs>
+          <w:tab w:val="left" w:pos="1571"/>
+        </w:tabs>
+        <w:jc w:val="both"/>
+        <w:rPr>
+          <w:i/>
+          <w:iCs/>
         </w:rPr>
       </w:pPr>
       <w:r>
         <w:rPr>
           <w:noProof/>
         </w:rPr>
-        <w:lastRenderedPageBreak/>
         <w:drawing>
-          <wp:inline distT="0" distB="0" distL="0" distR="0" wp14:anchorId="083913DD" wp14:editId="31C871DA">
-            <wp:extent cx="5167641" cy="4038600"/>
-            <wp:effectExtent l="0" t="0" r="0" b="0"/>
-            <wp:docPr id="4" name="Picture 4"/>
+          <wp:inline distT="0" distB="0" distL="0" distR="0" wp14:anchorId="39E78BAD" wp14:editId="34F59E51">
+            <wp:extent cx="3941618" cy="3055175"/>
+            <wp:effectExtent l="0" t="0" r="1905" b="0"/>
+            <wp:docPr id="3" name="Picture 3"/>
             <wp:cNvGraphicFramePr>
               <a:graphicFrameLocks xmlns:a="http://schemas.openxmlformats.org/drawingml/2006/main" noChangeAspect="1"/>
             </wp:cNvGraphicFramePr>
@@ -3131,7 +2744,7 @@
                   <pic:spPr>
                     <a:xfrm>
                       <a:off x="0" y="0"/>
-                      <a:ext cx="5170559" cy="4040880"/>
+                      <a:ext cx="3943161" cy="3056371"/>
                     </a:xfrm>
                     <a:prstGeom prst="rect">
                       <a:avLst/>
@@ -3149,6 +2762,13 @@
         <w:tabs>
           <w:tab w:val="left" w:pos="1571"/>
         </w:tabs>
+        <w:jc w:val="both"/>
+        <w:rPr>
+          <w:i/>
+          <w:iCs/>
+        </w:rPr>
+      </w:pPr>
+      <w:r>
         <w:rPr>
           <w:rFonts w:asciiTheme="majorHAnsi" w:hAnsiTheme="majorHAnsi" w:cstheme="majorHAnsi"/>
           <w:i/>
@@ -3156,77 +2776,92 @@
           <w:sz w:val="20"/>
           <w:szCs w:val="20"/>
         </w:rPr>
-      </w:pPr>
-      <w:r>
-        <w:rPr>
-          <w:rFonts w:asciiTheme="majorHAnsi" w:hAnsiTheme="majorHAnsi" w:cstheme="majorHAnsi"/>
-          <w:i/>
-          <w:iCs/>
-          <w:sz w:val="20"/>
-          <w:szCs w:val="20"/>
-        </w:rPr>
-        <w:t>Figure 8 demonstrates i</w:t>
-      </w:r>
-      <w:r>
-        <w:rPr>
-          <w:rFonts w:asciiTheme="majorHAnsi" w:hAnsiTheme="majorHAnsi" w:cstheme="majorHAnsi"/>
-          <w:i/>
-          <w:iCs/>
-          <w:sz w:val="20"/>
-          <w:szCs w:val="20"/>
-        </w:rPr>
-        <w:t>n continuation of Product class</w:t>
-      </w:r>
-    </w:p>
-    <w:p>
-      <w:pPr>
-        <w:tabs>
-          <w:tab w:val="left" w:pos="1571"/>
-        </w:tabs>
-        <w:rPr>
-          <w:b/>
-          <w:bCs/>
-        </w:rPr>
-      </w:pPr>
-      <w:r>
-        <w:rPr>
-          <w:b/>
-          <w:bCs/>
-        </w:rPr>
-        <w:t>IO class:</w:t>
-      </w:r>
-    </w:p>
-    <w:p>
-      <w:pPr>
-        <w:tabs>
-          <w:tab w:val="left" w:pos="1571"/>
-        </w:tabs>
-        <w:jc w:val="both"/>
-      </w:pPr>
-      <w:r>
-        <w:t xml:space="preserve">This class was used to process data and perform input/ output operations. </w:t>
-      </w:r>
-      <w:r>
-        <w:t>this class was used for processing data, I used the @</w:t>
+        <w:t>Figure 7 demonstrates Product class</w:t>
+      </w:r>
+    </w:p>
+    <w:p>
+      <w:pPr>
+        <w:tabs>
+          <w:tab w:val="left" w:pos="1571"/>
+        </w:tabs>
+        <w:jc w:val="both"/>
+      </w:pPr>
+      <w:r>
+        <w:t xml:space="preserve">I also </w:t>
+      </w:r>
+      <w:r>
+        <w:t xml:space="preserve">overrode the existing __str__ method and returned a custom- comma separated </w:t>
       </w:r>
       <w:proofErr w:type="spellStart"/>
       <w:r>
+        <w:t>product_name</w:t>
+      </w:r>
+      <w:proofErr w:type="spellEnd"/>
+      <w:r>
+        <w:t xml:space="preserve"> and </w:t>
+      </w:r>
+      <w:proofErr w:type="spellStart"/>
+      <w:r>
+        <w:t>product_price</w:t>
+      </w:r>
+      <w:proofErr w:type="spellEnd"/>
+      <w:r>
+        <w:t>.</w:t>
+      </w:r>
+    </w:p>
+    <w:p>
+      <w:pPr>
+        <w:tabs>
+          <w:tab w:val="left" w:pos="1571"/>
+        </w:tabs>
+        <w:jc w:val="both"/>
+        <w:rPr>
+          <w:b/>
+          <w:bCs/>
+        </w:rPr>
+      </w:pPr>
+      <w:proofErr w:type="spellStart"/>
+      <w:r>
+        <w:rPr>
+          <w:b/>
+          <w:bCs/>
+        </w:rPr>
+        <w:t>FileProcessor</w:t>
+      </w:r>
+      <w:proofErr w:type="spellEnd"/>
+      <w:r>
+        <w:rPr>
+          <w:b/>
+          <w:bCs/>
+        </w:rPr>
+        <w:t xml:space="preserve"> class:</w:t>
+      </w:r>
+    </w:p>
+    <w:p>
+      <w:pPr>
+        <w:tabs>
+          <w:tab w:val="left" w:pos="1571"/>
+        </w:tabs>
+        <w:jc w:val="both"/>
+      </w:pPr>
+      <w:r>
+        <w:t xml:space="preserve">The </w:t>
+      </w:r>
+      <w:proofErr w:type="spellStart"/>
+      <w:r>
+        <w:t>FileProcessor</w:t>
+      </w:r>
+      <w:proofErr w:type="spellEnd"/>
+      <w:r>
+        <w:t xml:space="preserve"> class consisted of 2 methods. Since this class was used for processing data, I used the @</w:t>
+      </w:r>
+      <w:proofErr w:type="spellStart"/>
+      <w:r>
         <w:t>staticmethod</w:t>
       </w:r>
       <w:proofErr w:type="spellEnd"/>
       <w:r>
         <w:t xml:space="preserve"> annotation. </w:t>
-      </w:r>
-    </w:p>
-    <w:p>
-      <w:pPr>
-        <w:tabs>
-          <w:tab w:val="left" w:pos="1571"/>
-        </w:tabs>
-        <w:jc w:val="both"/>
-      </w:pPr>
-      <w:r>
-        <w:t xml:space="preserve">The following methods were used – </w:t>
       </w:r>
     </w:p>
     <w:p>
@@ -3268,7 +2903,7 @@
           <w:rFonts w:ascii="Courier New" w:eastAsia="Times New Roman" w:hAnsi="Courier New" w:cs="Courier New"/>
           <w:color w:val="000000"/>
         </w:rPr>
-        <w:t>print_menu_</w:t>
+        <w:t>save_data_to_</w:t>
       </w:r>
       <w:proofErr w:type="gramStart"/>
       <w:r>
@@ -3276,7 +2911,7 @@
           <w:rFonts w:ascii="Courier New" w:eastAsia="Times New Roman" w:hAnsi="Courier New" w:cs="Courier New"/>
           <w:color w:val="000000"/>
         </w:rPr>
-        <w:t>Tasks</w:t>
+        <w:t>file</w:t>
       </w:r>
       <w:proofErr w:type="spellEnd"/>
       <w:r>
@@ -3299,7 +2934,14 @@
           <w:rFonts w:eastAsia="Times New Roman" w:cstheme="minorHAnsi"/>
           <w:color w:val="000000"/>
         </w:rPr>
-        <w:t>displays the 3 options to the user to choose.</w:t>
+        <w:t xml:space="preserve">takes </w:t>
+      </w:r>
+      <w:r>
+        <w:rPr>
+          <w:rFonts w:eastAsia="Times New Roman" w:cstheme="minorHAnsi"/>
+          <w:color w:val="000000"/>
+        </w:rPr>
+        <w:t>filename and a list of product objects as input. Similar to older assignments, I opened a file in “w” mode and looped through the list to store the data in file. Further, I also added the code in try-except to ensure error handling.</w:t>
       </w:r>
     </w:p>
     <w:p>
@@ -3331,7 +2973,7 @@
         <w:spacing w:after="0" w:line="240" w:lineRule="auto"/>
         <w:jc w:val="both"/>
         <w:rPr>
-          <w:rFonts w:ascii="Courier New" w:eastAsia="Times New Roman" w:hAnsi="Courier New" w:cs="Courier New"/>
+          <w:rFonts w:eastAsia="Times New Roman" w:cstheme="minorHAnsi"/>
           <w:color w:val="080808"/>
         </w:rPr>
       </w:pPr>
@@ -3341,7 +2983,7 @@
           <w:rFonts w:ascii="Courier New" w:eastAsia="Times New Roman" w:hAnsi="Courier New" w:cs="Courier New"/>
           <w:color w:val="000000"/>
         </w:rPr>
-        <w:t>input_menu_</w:t>
+        <w:t>read_data_from_</w:t>
       </w:r>
       <w:proofErr w:type="gramStart"/>
       <w:r>
@@ -3349,7 +2991,7 @@
           <w:rFonts w:ascii="Courier New" w:eastAsia="Times New Roman" w:hAnsi="Courier New" w:cs="Courier New"/>
           <w:color w:val="000000"/>
         </w:rPr>
-        <w:t>choice</w:t>
+        <w:t>file</w:t>
       </w:r>
       <w:proofErr w:type="spellEnd"/>
       <w:r>
@@ -3372,16 +3014,43 @@
           <w:rFonts w:eastAsia="Times New Roman" w:cstheme="minorHAnsi"/>
           <w:color w:val="000000"/>
         </w:rPr>
-        <w:t>takes an input from the user to choose the operation</w:t>
-      </w:r>
-    </w:p>
-    <w:p>
-      <w:pPr>
-        <w:pStyle w:val="ListParagraph"/>
-        <w:numPr>
-          <w:ilvl w:val="0"/>
-          <w:numId w:val="3"/>
-        </w:numPr>
+        <w:t xml:space="preserve">takes file name in the input. I opened the file in read mode. I iterated over the file, sanitized the input using </w:t>
+      </w:r>
+      <w:proofErr w:type="gramStart"/>
+      <w:r>
+        <w:rPr>
+          <w:rFonts w:eastAsia="Times New Roman" w:cstheme="minorHAnsi"/>
+          <w:color w:val="000000"/>
+        </w:rPr>
+        <w:t>strip(</w:t>
+      </w:r>
+      <w:proofErr w:type="gramEnd"/>
+      <w:r>
+        <w:rPr>
+          <w:rFonts w:eastAsia="Times New Roman" w:cstheme="minorHAnsi"/>
+          <w:color w:val="000000"/>
+        </w:rPr>
+        <w:t xml:space="preserve">) and split() using comma. Further, I created an instance of the Product class and used setter to store the name and price. </w:t>
+      </w:r>
+      <w:proofErr w:type="gramStart"/>
+      <w:r>
+        <w:rPr>
+          <w:rFonts w:eastAsia="Times New Roman" w:cstheme="minorHAnsi"/>
+          <w:color w:val="000000"/>
+        </w:rPr>
+        <w:t>Finally</w:t>
+      </w:r>
+      <w:proofErr w:type="gramEnd"/>
+      <w:r>
+        <w:rPr>
+          <w:rFonts w:eastAsia="Times New Roman" w:cstheme="minorHAnsi"/>
+          <w:color w:val="000000"/>
+        </w:rPr>
+        <w:t xml:space="preserve"> I appended the object to the list. I put the code in try-except to catch any processing errors.</w:t>
+      </w:r>
+    </w:p>
+    <w:p>
+      <w:pPr>
         <w:shd w:val="clear" w:color="auto" w:fill="FFFFFF"/>
         <w:tabs>
           <w:tab w:val="left" w:pos="916"/>
@@ -3404,70 +3073,13 @@
         <w:spacing w:after="0" w:line="240" w:lineRule="auto"/>
         <w:jc w:val="both"/>
         <w:rPr>
-          <w:rFonts w:ascii="Courier New" w:eastAsia="Times New Roman" w:hAnsi="Courier New" w:cs="Courier New"/>
+          <w:rFonts w:eastAsia="Times New Roman" w:cstheme="minorHAnsi"/>
           <w:color w:val="080808"/>
         </w:rPr>
       </w:pPr>
-      <w:proofErr w:type="spellStart"/>
-      <w:r>
-        <w:rPr>
-          <w:rFonts w:ascii="Courier New" w:eastAsia="Times New Roman" w:hAnsi="Courier New" w:cs="Courier New"/>
-          <w:color w:val="000000"/>
-        </w:rPr>
-        <w:t>print_current_product_items_in_</w:t>
-      </w:r>
-      <w:proofErr w:type="gramStart"/>
-      <w:r>
-        <w:rPr>
-          <w:rFonts w:ascii="Courier New" w:eastAsia="Times New Roman" w:hAnsi="Courier New" w:cs="Courier New"/>
-          <w:color w:val="000000"/>
-        </w:rPr>
-        <w:t>list</w:t>
-      </w:r>
-      <w:proofErr w:type="spellEnd"/>
-      <w:r>
-        <w:rPr>
-          <w:rFonts w:ascii="Courier New" w:eastAsia="Times New Roman" w:hAnsi="Courier New" w:cs="Courier New"/>
-          <w:color w:val="000000"/>
-        </w:rPr>
-        <w:t>(</w:t>
-      </w:r>
-      <w:proofErr w:type="gramEnd"/>
-      <w:r>
-        <w:rPr>
-          <w:rFonts w:ascii="Courier New" w:eastAsia="Times New Roman" w:hAnsi="Courier New" w:cs="Courier New"/>
-          <w:color w:val="000000"/>
-        </w:rPr>
-        <w:t xml:space="preserve">) – </w:t>
-      </w:r>
-      <w:r>
-        <w:rPr>
-          <w:rFonts w:eastAsia="Times New Roman" w:cstheme="minorHAnsi"/>
-          <w:color w:val="000000"/>
-        </w:rPr>
-        <w:t xml:space="preserve">takes list of product items in the input. I used a for loop to iterate over the list and simply use the print statement. This used the __str__ method of the Product class and prints the data to user in the format </w:t>
-      </w:r>
-      <w:proofErr w:type="spellStart"/>
-      <w:proofErr w:type="gramStart"/>
-      <w:r>
-        <w:rPr>
-          <w:rFonts w:eastAsia="Times New Roman" w:cstheme="minorHAnsi"/>
-          <w:i/>
-          <w:iCs/>
-          <w:color w:val="000000"/>
-        </w:rPr>
-        <w:t>productName,productPrice</w:t>
-      </w:r>
-      <w:proofErr w:type="spellEnd"/>
-      <w:proofErr w:type="gramEnd"/>
-    </w:p>
-    <w:p>
-      <w:pPr>
-        <w:pStyle w:val="ListParagraph"/>
-        <w:numPr>
-          <w:ilvl w:val="0"/>
-          <w:numId w:val="3"/>
-        </w:numPr>
+    </w:p>
+    <w:p>
+      <w:pPr>
         <w:shd w:val="clear" w:color="auto" w:fill="FFFFFF"/>
         <w:tabs>
           <w:tab w:val="left" w:pos="916"/>
@@ -3490,571 +3102,20 @@
         <w:spacing w:after="0" w:line="240" w:lineRule="auto"/>
         <w:jc w:val="both"/>
         <w:rPr>
-          <w:rFonts w:ascii="Courier New" w:eastAsia="Times New Roman" w:hAnsi="Courier New" w:cs="Courier New"/>
+          <w:rFonts w:eastAsia="Times New Roman" w:cstheme="minorHAnsi"/>
           <w:color w:val="080808"/>
         </w:rPr>
       </w:pPr>
-      <w:proofErr w:type="spellStart"/>
-      <w:r>
-        <w:rPr>
-          <w:rFonts w:ascii="Courier New" w:eastAsia="Times New Roman" w:hAnsi="Courier New" w:cs="Courier New"/>
-          <w:color w:val="000000"/>
-        </w:rPr>
-        <w:t>add_</w:t>
-      </w:r>
-      <w:proofErr w:type="gramStart"/>
-      <w:r>
-        <w:rPr>
-          <w:rFonts w:ascii="Courier New" w:eastAsia="Times New Roman" w:hAnsi="Courier New" w:cs="Courier New"/>
-          <w:color w:val="000000"/>
-        </w:rPr>
-        <w:t>product</w:t>
-      </w:r>
-      <w:proofErr w:type="spellEnd"/>
-      <w:r>
-        <w:rPr>
-          <w:rFonts w:ascii="Courier New" w:eastAsia="Times New Roman" w:hAnsi="Courier New" w:cs="Courier New"/>
-          <w:color w:val="000000"/>
-        </w:rPr>
-        <w:t>(</w:t>
-      </w:r>
-      <w:proofErr w:type="gramEnd"/>
-      <w:r>
-        <w:rPr>
-          <w:rFonts w:ascii="Courier New" w:eastAsia="Times New Roman" w:hAnsi="Courier New" w:cs="Courier New"/>
-          <w:color w:val="000000"/>
-        </w:rPr>
-        <w:t xml:space="preserve">) – </w:t>
-      </w:r>
-      <w:r>
-        <w:rPr>
-          <w:rFonts w:eastAsia="Times New Roman" w:cstheme="minorHAnsi"/>
-          <w:color w:val="000000"/>
-        </w:rPr>
-        <w:t xml:space="preserve">This function takes 2 input from the user. The name is taken in string format and price is taken in float format. This was returned </w:t>
-      </w:r>
-      <w:r>
-        <w:rPr>
-          <w:rFonts w:eastAsia="Times New Roman" w:cstheme="minorHAnsi"/>
-          <w:color w:val="000000"/>
-        </w:rPr>
-        <w:t>as a tuple.</w:t>
-      </w:r>
-      <w:r>
-        <w:rPr>
-          <w:rFonts w:ascii="Courier New" w:eastAsia="Times New Roman" w:hAnsi="Courier New" w:cs="Courier New"/>
-          <w:color w:val="000000"/>
-        </w:rPr>
-        <w:t xml:space="preserve"> </w:t>
-      </w:r>
-    </w:p>
-    <w:p>
-      <w:pPr>
-        <w:pStyle w:val="ListParagraph"/>
-        <w:shd w:val="clear" w:color="auto" w:fill="FFFFFF"/>
-        <w:tabs>
-          <w:tab w:val="left" w:pos="916"/>
-          <w:tab w:val="left" w:pos="1832"/>
-          <w:tab w:val="left" w:pos="2748"/>
-          <w:tab w:val="left" w:pos="3664"/>
-          <w:tab w:val="left" w:pos="4580"/>
-          <w:tab w:val="left" w:pos="5496"/>
-          <w:tab w:val="left" w:pos="6412"/>
-          <w:tab w:val="left" w:pos="7328"/>
-          <w:tab w:val="left" w:pos="8244"/>
-          <w:tab w:val="left" w:pos="9160"/>
-          <w:tab w:val="left" w:pos="10076"/>
-          <w:tab w:val="left" w:pos="10992"/>
-          <w:tab w:val="left" w:pos="11908"/>
-          <w:tab w:val="left" w:pos="12824"/>
-          <w:tab w:val="left" w:pos="13740"/>
-          <w:tab w:val="left" w:pos="14656"/>
-        </w:tabs>
-        <w:spacing w:after="0" w:line="240" w:lineRule="auto"/>
-        <w:jc w:val="both"/>
-        <w:rPr>
-          <w:rFonts w:ascii="Courier New" w:eastAsia="Times New Roman" w:hAnsi="Courier New" w:cs="Courier New"/>
-          <w:color w:val="080808"/>
-        </w:rPr>
-      </w:pPr>
-    </w:p>
-    <w:p>
-      <w:pPr>
-        <w:pStyle w:val="HTMLPreformatted"/>
-        <w:shd w:val="clear" w:color="auto" w:fill="FFFFFF"/>
-        <w:jc w:val="both"/>
-        <w:rPr>
-          <w:color w:val="080808"/>
-          <w:sz w:val="22"/>
-          <w:szCs w:val="22"/>
-        </w:rPr>
-      </w:pPr>
-      <w:r>
-        <w:rPr>
-          <w:rFonts w:asciiTheme="minorHAnsi" w:hAnsiTheme="minorHAnsi" w:cstheme="minorHAnsi"/>
-          <w:sz w:val="22"/>
-          <w:szCs w:val="22"/>
-        </w:rPr>
-        <w:t xml:space="preserve">In the main body of the script, I started with loading the data from the file into a list of product object. I used a while loop which runs unless the user selects option 3 – </w:t>
-      </w:r>
-      <w:r>
-        <w:rPr>
-          <w:rFonts w:asciiTheme="minorHAnsi" w:hAnsiTheme="minorHAnsi" w:cstheme="minorHAnsi"/>
-          <w:i/>
-          <w:iCs/>
-          <w:sz w:val="22"/>
-          <w:szCs w:val="22"/>
-        </w:rPr>
-        <w:t>Save and exit</w:t>
-      </w:r>
-      <w:r>
-        <w:rPr>
-          <w:rFonts w:asciiTheme="minorHAnsi" w:hAnsiTheme="minorHAnsi" w:cstheme="minorHAnsi"/>
-          <w:sz w:val="22"/>
-          <w:szCs w:val="22"/>
-        </w:rPr>
-        <w:t>. Within the loop, I used the</w:t>
-      </w:r>
-      <w:r>
-        <w:rPr>
-          <w:sz w:val="22"/>
-          <w:szCs w:val="22"/>
-        </w:rPr>
-        <w:t xml:space="preserve"> IO.</w:t>
-      </w:r>
-      <w:r>
-        <w:rPr>
-          <w:color w:val="000000"/>
-          <w:sz w:val="22"/>
-          <w:szCs w:val="22"/>
-        </w:rPr>
-        <w:t xml:space="preserve"> </w:t>
-      </w:r>
-      <w:proofErr w:type="spellStart"/>
-      <w:r>
-        <w:rPr>
-          <w:color w:val="000000"/>
-          <w:sz w:val="22"/>
-          <w:szCs w:val="22"/>
-        </w:rPr>
-        <w:t>print_menu_</w:t>
-      </w:r>
-      <w:proofErr w:type="gramStart"/>
-      <w:r>
-        <w:rPr>
-          <w:color w:val="000000"/>
-          <w:sz w:val="22"/>
-          <w:szCs w:val="22"/>
-        </w:rPr>
-        <w:t>Tasks</w:t>
-      </w:r>
-      <w:proofErr w:type="spellEnd"/>
-      <w:r>
-        <w:rPr>
-          <w:color w:val="000000"/>
-          <w:sz w:val="22"/>
-          <w:szCs w:val="22"/>
-        </w:rPr>
-        <w:t>(</w:t>
-      </w:r>
-      <w:proofErr w:type="gramEnd"/>
-      <w:r>
-        <w:rPr>
-          <w:color w:val="000000"/>
-          <w:sz w:val="22"/>
-          <w:szCs w:val="22"/>
-        </w:rPr>
-        <w:t xml:space="preserve">) </w:t>
-      </w:r>
-      <w:r>
-        <w:rPr>
-          <w:rFonts w:asciiTheme="minorHAnsi" w:hAnsiTheme="minorHAnsi" w:cstheme="minorHAnsi"/>
-          <w:color w:val="000000"/>
-          <w:sz w:val="22"/>
-          <w:szCs w:val="22"/>
-        </w:rPr>
-        <w:t>to display the choice to the user and</w:t>
-      </w:r>
-      <w:r>
-        <w:rPr>
-          <w:color w:val="000000"/>
-          <w:sz w:val="22"/>
-          <w:szCs w:val="22"/>
-        </w:rPr>
-        <w:t xml:space="preserve"> </w:t>
-      </w:r>
-      <w:proofErr w:type="spellStart"/>
-      <w:r>
-        <w:rPr>
-          <w:color w:val="080808"/>
-          <w:sz w:val="22"/>
-          <w:szCs w:val="22"/>
-        </w:rPr>
-        <w:t>IO.input_menu_choice</w:t>
-      </w:r>
-      <w:proofErr w:type="spellEnd"/>
-      <w:r>
-        <w:rPr>
-          <w:color w:val="080808"/>
-          <w:sz w:val="22"/>
-          <w:szCs w:val="22"/>
-        </w:rPr>
-        <w:t>()</w:t>
-      </w:r>
-      <w:r>
-        <w:rPr>
-          <w:color w:val="080808"/>
-          <w:sz w:val="22"/>
-          <w:szCs w:val="22"/>
-        </w:rPr>
-        <w:t xml:space="preserve"> </w:t>
-      </w:r>
-      <w:r>
-        <w:rPr>
-          <w:rFonts w:asciiTheme="minorHAnsi" w:hAnsiTheme="minorHAnsi" w:cstheme="minorHAnsi"/>
-          <w:color w:val="080808"/>
-          <w:sz w:val="22"/>
-          <w:szCs w:val="22"/>
-        </w:rPr>
-        <w:t>to take the input. I used if-</w:t>
-      </w:r>
-      <w:proofErr w:type="spellStart"/>
-      <w:r>
-        <w:rPr>
-          <w:rFonts w:asciiTheme="minorHAnsi" w:hAnsiTheme="minorHAnsi" w:cstheme="minorHAnsi"/>
-          <w:color w:val="080808"/>
-          <w:sz w:val="22"/>
-          <w:szCs w:val="22"/>
-        </w:rPr>
-        <w:t>elif</w:t>
-      </w:r>
-      <w:proofErr w:type="spellEnd"/>
-      <w:r>
-        <w:rPr>
-          <w:rFonts w:asciiTheme="minorHAnsi" w:hAnsiTheme="minorHAnsi" w:cstheme="minorHAnsi"/>
-          <w:color w:val="080808"/>
-          <w:sz w:val="22"/>
-          <w:szCs w:val="22"/>
-        </w:rPr>
-        <w:t>-else condition to run the appropriate function.</w:t>
-      </w:r>
-      <w:r>
-        <w:rPr>
-          <w:color w:val="080808"/>
-          <w:sz w:val="22"/>
-          <w:szCs w:val="22"/>
-        </w:rPr>
-        <w:t xml:space="preserve"> </w:t>
-      </w:r>
-    </w:p>
-    <w:p>
-      <w:pPr>
-        <w:pStyle w:val="HTMLPreformatted"/>
-        <w:numPr>
-          <w:ilvl w:val="0"/>
-          <w:numId w:val="3"/>
-        </w:numPr>
-        <w:shd w:val="clear" w:color="auto" w:fill="FFFFFF"/>
-        <w:jc w:val="both"/>
-        <w:rPr>
-          <w:color w:val="080808"/>
-          <w:sz w:val="22"/>
-          <w:szCs w:val="22"/>
-        </w:rPr>
-      </w:pPr>
-      <w:r>
-        <w:rPr>
-          <w:rFonts w:asciiTheme="minorHAnsi" w:hAnsiTheme="minorHAnsi" w:cstheme="minorHAnsi"/>
-          <w:color w:val="080808"/>
-          <w:sz w:val="22"/>
-          <w:szCs w:val="22"/>
-        </w:rPr>
-        <w:t>If “1” was selected</w:t>
-      </w:r>
-      <w:r>
-        <w:rPr>
-          <w:color w:val="080808"/>
-          <w:sz w:val="22"/>
-          <w:szCs w:val="22"/>
-        </w:rPr>
-        <w:t xml:space="preserve"> –</w:t>
-      </w:r>
-      <w:r>
-        <w:rPr>
-          <w:color w:val="080808"/>
-          <w:sz w:val="22"/>
-          <w:szCs w:val="22"/>
-          <w14:textFill>
-            <w14:solidFill>
-              <w14:srgbClr w14:val="080808">
-                <w14:lumMod w14:val="75000"/>
-              </w14:srgbClr>
-            </w14:solidFill>
-          </w14:textFill>
-        </w:rPr>
-        <w:t xml:space="preserve"> </w:t>
-      </w:r>
-      <w:r>
-        <w:rPr>
-          <w:rFonts w:asciiTheme="minorHAnsi" w:hAnsiTheme="minorHAnsi" w:cstheme="minorHAnsi"/>
-          <w:color w:val="080808"/>
-          <w:sz w:val="22"/>
-          <w:szCs w:val="22"/>
-          <w14:textFill>
-            <w14:solidFill>
-              <w14:srgbClr w14:val="080808">
-                <w14:lumMod w14:val="75000"/>
-              </w14:srgbClr>
-            </w14:solidFill>
-          </w14:textFill>
-        </w:rPr>
-        <w:t>I used</w:t>
-      </w:r>
-      <w:r>
-        <w:rPr>
-          <w:color w:val="080808"/>
-          <w:sz w:val="22"/>
-          <w:szCs w:val="22"/>
-          <w14:textFill>
-            <w14:solidFill>
-              <w14:srgbClr w14:val="080808">
-                <w14:lumMod w14:val="75000"/>
-              </w14:srgbClr>
-            </w14:solidFill>
-          </w14:textFill>
-        </w:rPr>
-        <w:t xml:space="preserve"> </w:t>
-      </w:r>
-      <w:proofErr w:type="spellStart"/>
-      <w:r>
-        <w:rPr>
-          <w:color w:val="080808"/>
-          <w:sz w:val="22"/>
-          <w:szCs w:val="22"/>
-        </w:rPr>
-        <w:t>IO.print_current_product_items_in_</w:t>
-      </w:r>
-      <w:proofErr w:type="gramStart"/>
-      <w:r>
-        <w:rPr>
-          <w:color w:val="080808"/>
-          <w:sz w:val="22"/>
-          <w:szCs w:val="22"/>
-        </w:rPr>
-        <w:t>list</w:t>
-      </w:r>
-      <w:proofErr w:type="spellEnd"/>
-      <w:r>
-        <w:rPr>
-          <w:color w:val="080808"/>
-          <w:sz w:val="22"/>
-          <w:szCs w:val="22"/>
-        </w:rPr>
-        <w:t>(</w:t>
-      </w:r>
-      <w:proofErr w:type="gramEnd"/>
-      <w:r>
-        <w:rPr>
-          <w:color w:val="080808"/>
-          <w:sz w:val="22"/>
-          <w:szCs w:val="22"/>
-        </w:rPr>
-        <w:t>)</w:t>
-      </w:r>
-    </w:p>
-    <w:p>
-      <w:pPr>
-        <w:pStyle w:val="HTMLPreformatted"/>
-        <w:numPr>
-          <w:ilvl w:val="0"/>
-          <w:numId w:val="3"/>
-        </w:numPr>
-        <w:shd w:val="clear" w:color="auto" w:fill="FFFFFF"/>
-        <w:jc w:val="both"/>
-        <w:rPr>
-          <w:rFonts w:asciiTheme="majorHAnsi" w:hAnsiTheme="majorHAnsi" w:cstheme="majorHAnsi"/>
-          <w:color w:val="080808"/>
-          <w:sz w:val="22"/>
-          <w:szCs w:val="22"/>
-        </w:rPr>
-      </w:pPr>
-      <w:r>
-        <w:rPr>
-          <w:rFonts w:asciiTheme="minorHAnsi" w:hAnsiTheme="minorHAnsi" w:cstheme="minorHAnsi"/>
-          <w:color w:val="080808"/>
-          <w:sz w:val="22"/>
-          <w:szCs w:val="22"/>
-        </w:rPr>
-        <w:t>If “2” was selected</w:t>
-      </w:r>
-      <w:r>
-        <w:rPr>
-          <w:color w:val="080808"/>
-          <w:sz w:val="22"/>
-          <w:szCs w:val="22"/>
-        </w:rPr>
-        <w:t xml:space="preserve"> – </w:t>
-      </w:r>
-      <w:r>
-        <w:rPr>
-          <w:rFonts w:asciiTheme="minorHAnsi" w:hAnsiTheme="minorHAnsi" w:cstheme="minorHAnsi"/>
-          <w:color w:val="080808"/>
-          <w:sz w:val="22"/>
-          <w:szCs w:val="22"/>
-        </w:rPr>
-        <w:t>I used</w:t>
-      </w:r>
-      <w:r>
-        <w:rPr>
-          <w:color w:val="080808"/>
-          <w:sz w:val="22"/>
-          <w:szCs w:val="22"/>
-        </w:rPr>
-        <w:t xml:space="preserve"> </w:t>
-      </w:r>
-      <w:proofErr w:type="spellStart"/>
-      <w:r>
-        <w:rPr>
-          <w:color w:val="080808"/>
-          <w:sz w:val="22"/>
-          <w:szCs w:val="22"/>
-        </w:rPr>
-        <w:t>IO.add_</w:t>
-      </w:r>
-      <w:proofErr w:type="gramStart"/>
-      <w:r>
-        <w:rPr>
-          <w:color w:val="080808"/>
-          <w:sz w:val="22"/>
-          <w:szCs w:val="22"/>
-        </w:rPr>
-        <w:t>product</w:t>
-      </w:r>
-      <w:proofErr w:type="spellEnd"/>
-      <w:r>
-        <w:rPr>
-          <w:color w:val="080808"/>
-          <w:sz w:val="22"/>
-          <w:szCs w:val="22"/>
-        </w:rPr>
-        <w:t>(</w:t>
-      </w:r>
-      <w:proofErr w:type="gramEnd"/>
-      <w:r>
-        <w:rPr>
-          <w:color w:val="080808"/>
-          <w:sz w:val="22"/>
-          <w:szCs w:val="22"/>
-        </w:rPr>
-        <w:t>)</w:t>
-      </w:r>
-      <w:r>
-        <w:rPr>
-          <w:color w:val="080808"/>
-          <w:sz w:val="22"/>
-          <w:szCs w:val="22"/>
-        </w:rPr>
-        <w:t xml:space="preserve"> </w:t>
-      </w:r>
-      <w:r>
-        <w:rPr>
-          <w:rFonts w:asciiTheme="minorHAnsi" w:hAnsiTheme="minorHAnsi" w:cstheme="minorHAnsi"/>
-          <w:color w:val="080808"/>
-          <w:sz w:val="22"/>
-          <w:szCs w:val="22"/>
-        </w:rPr>
-        <w:t>to return data as a tuple and create a new instance of the Product class which was appended to the list.</w:t>
-      </w:r>
-      <w:r>
-        <w:rPr>
-          <w:rFonts w:asciiTheme="majorHAnsi" w:hAnsiTheme="majorHAnsi" w:cstheme="majorHAnsi"/>
-          <w:color w:val="080808"/>
-          <w:sz w:val="22"/>
-          <w:szCs w:val="22"/>
-        </w:rPr>
-        <w:t xml:space="preserve"> </w:t>
-      </w:r>
-    </w:p>
-    <w:p>
-      <w:pPr>
-        <w:pStyle w:val="HTMLPreformatted"/>
-        <w:numPr>
-          <w:ilvl w:val="0"/>
-          <w:numId w:val="3"/>
-        </w:numPr>
-        <w:shd w:val="clear" w:color="auto" w:fill="FFFFFF"/>
-        <w:rPr>
-          <w:rFonts w:asciiTheme="minorHAnsi" w:hAnsiTheme="minorHAnsi" w:cstheme="minorHAnsi"/>
-          <w:color w:val="080808"/>
-          <w:sz w:val="22"/>
-          <w:szCs w:val="22"/>
-        </w:rPr>
-      </w:pPr>
-      <w:r>
-        <w:rPr>
-          <w:rFonts w:asciiTheme="minorHAnsi" w:hAnsiTheme="minorHAnsi" w:cstheme="minorHAnsi"/>
-          <w:color w:val="080808"/>
-          <w:sz w:val="22"/>
-          <w:szCs w:val="22"/>
+      <w:r>
+        <w:rPr>
+          <w:noProof/>
         </w:rPr>
         <w:lastRenderedPageBreak/>
-        <w:t xml:space="preserve">If “3” was selected, I saved the data into the file and exited the program after displaying a print statement. </w:t>
-      </w:r>
-    </w:p>
-    <w:p>
-      <w:pPr>
-        <w:pStyle w:val="HTMLPreformatted"/>
-        <w:numPr>
-          <w:ilvl w:val="0"/>
-          <w:numId w:val="3"/>
-        </w:numPr>
-        <w:shd w:val="clear" w:color="auto" w:fill="FFFFFF"/>
-        <w:rPr>
-          <w:rFonts w:asciiTheme="minorHAnsi" w:hAnsiTheme="minorHAnsi" w:cstheme="minorHAnsi"/>
-          <w:color w:val="080808"/>
-          <w:sz w:val="22"/>
-          <w:szCs w:val="22"/>
-        </w:rPr>
-      </w:pPr>
-      <w:r>
-        <w:rPr>
-          <w:rFonts w:asciiTheme="minorHAnsi" w:hAnsiTheme="minorHAnsi" w:cstheme="minorHAnsi"/>
-          <w:color w:val="080808"/>
-          <w:sz w:val="22"/>
-          <w:szCs w:val="22"/>
-          <w14:textFill>
-            <w14:solidFill>
-              <w14:srgbClr w14:val="080808">
-                <w14:lumMod w14:val="75000"/>
-              </w14:srgbClr>
-            </w14:solidFill>
-          </w14:textFill>
-        </w:rPr>
-        <w:t>For everything else, the script will ask the user to select correct option.</w:t>
-      </w:r>
-    </w:p>
-    <w:p>
-      <w:pPr>
-        <w:tabs>
-          <w:tab w:val="left" w:pos="1571"/>
-        </w:tabs>
-        <w:rPr>
-          <w:b/>
-          <w:bCs/>
-          <w:color w:val="2F5496" w:themeColor="accent1" w:themeShade="BF"/>
-          <w:sz w:val="24"/>
-          <w:szCs w:val="24"/>
-        </w:rPr>
-      </w:pPr>
-      <w:r>
-        <w:rPr>
-          <w:noProof/>
-        </w:rPr>
         <w:drawing>
-          <wp:inline distT="0" distB="0" distL="0" distR="0" wp14:anchorId="34F347D4" wp14:editId="17FC50D3">
-            <wp:extent cx="5943600" cy="4077970"/>
+          <wp:inline distT="0" distB="0" distL="0" distR="0" wp14:anchorId="083913DD" wp14:editId="31C871DA">
+            <wp:extent cx="5167641" cy="4038600"/>
             <wp:effectExtent l="0" t="0" r="0" b="0"/>
-            <wp:docPr id="5" name="Picture 5"/>
+            <wp:docPr id="4" name="Picture 4"/>
             <wp:cNvGraphicFramePr>
               <a:graphicFrameLocks xmlns:a="http://schemas.openxmlformats.org/drawingml/2006/main" noChangeAspect="1"/>
             </wp:cNvGraphicFramePr>
@@ -4074,7 +3135,7 @@
                   <pic:spPr>
                     <a:xfrm>
                       <a:off x="0" y="0"/>
-                      <a:ext cx="5943600" cy="4077970"/>
+                      <a:ext cx="5170559" cy="4040880"/>
                     </a:xfrm>
                     <a:prstGeom prst="rect">
                       <a:avLst/>
@@ -4093,6 +3154,876 @@
           <w:tab w:val="left" w:pos="1571"/>
         </w:tabs>
         <w:rPr>
+          <w:rFonts w:asciiTheme="majorHAnsi" w:hAnsiTheme="majorHAnsi" w:cstheme="majorHAnsi"/>
+          <w:i/>
+          <w:iCs/>
+          <w:sz w:val="20"/>
+          <w:szCs w:val="20"/>
+        </w:rPr>
+      </w:pPr>
+      <w:r>
+        <w:rPr>
+          <w:rFonts w:asciiTheme="majorHAnsi" w:hAnsiTheme="majorHAnsi" w:cstheme="majorHAnsi"/>
+          <w:i/>
+          <w:iCs/>
+          <w:sz w:val="20"/>
+          <w:szCs w:val="20"/>
+        </w:rPr>
+        <w:t>Figure 8 demonstrates i</w:t>
+      </w:r>
+      <w:r>
+        <w:rPr>
+          <w:rFonts w:asciiTheme="majorHAnsi" w:hAnsiTheme="majorHAnsi" w:cstheme="majorHAnsi"/>
+          <w:i/>
+          <w:iCs/>
+          <w:sz w:val="20"/>
+          <w:szCs w:val="20"/>
+        </w:rPr>
+        <w:t>n continuation of Product class</w:t>
+      </w:r>
+    </w:p>
+    <w:p>
+      <w:pPr>
+        <w:tabs>
+          <w:tab w:val="left" w:pos="1571"/>
+        </w:tabs>
+        <w:rPr>
+          <w:b/>
+          <w:bCs/>
+        </w:rPr>
+      </w:pPr>
+      <w:r>
+        <w:rPr>
+          <w:b/>
+          <w:bCs/>
+        </w:rPr>
+        <w:t>IO class:</w:t>
+      </w:r>
+    </w:p>
+    <w:p>
+      <w:pPr>
+        <w:tabs>
+          <w:tab w:val="left" w:pos="1571"/>
+        </w:tabs>
+        <w:jc w:val="both"/>
+      </w:pPr>
+      <w:r>
+        <w:t>This class was used to process data and perform input/ output operations. this class was used for processing data, I used the @</w:t>
+      </w:r>
+      <w:proofErr w:type="spellStart"/>
+      <w:r>
+        <w:t>staticmethod</w:t>
+      </w:r>
+      <w:proofErr w:type="spellEnd"/>
+      <w:r>
+        <w:t xml:space="preserve"> annotation. </w:t>
+      </w:r>
+    </w:p>
+    <w:p>
+      <w:pPr>
+        <w:tabs>
+          <w:tab w:val="left" w:pos="1571"/>
+        </w:tabs>
+        <w:jc w:val="both"/>
+      </w:pPr>
+      <w:r>
+        <w:t xml:space="preserve">The following methods were used – </w:t>
+      </w:r>
+    </w:p>
+    <w:p>
+      <w:pPr>
+        <w:pStyle w:val="ListParagraph"/>
+        <w:numPr>
+          <w:ilvl w:val="0"/>
+          <w:numId w:val="3"/>
+        </w:numPr>
+        <w:shd w:val="clear" w:color="auto" w:fill="FFFFFF"/>
+        <w:tabs>
+          <w:tab w:val="left" w:pos="916"/>
+          <w:tab w:val="left" w:pos="1832"/>
+          <w:tab w:val="left" w:pos="2748"/>
+          <w:tab w:val="left" w:pos="3664"/>
+          <w:tab w:val="left" w:pos="4580"/>
+          <w:tab w:val="left" w:pos="5496"/>
+          <w:tab w:val="left" w:pos="6412"/>
+          <w:tab w:val="left" w:pos="7328"/>
+          <w:tab w:val="left" w:pos="8244"/>
+          <w:tab w:val="left" w:pos="9160"/>
+          <w:tab w:val="left" w:pos="10076"/>
+          <w:tab w:val="left" w:pos="10992"/>
+          <w:tab w:val="left" w:pos="11908"/>
+          <w:tab w:val="left" w:pos="12824"/>
+          <w:tab w:val="left" w:pos="13740"/>
+          <w:tab w:val="left" w:pos="14656"/>
+        </w:tabs>
+        <w:spacing w:after="0" w:line="240" w:lineRule="auto"/>
+        <w:jc w:val="both"/>
+        <w:rPr>
+          <w:rFonts w:ascii="Courier New" w:eastAsia="Times New Roman" w:hAnsi="Courier New" w:cs="Courier New"/>
+          <w:color w:val="080808"/>
+        </w:rPr>
+      </w:pPr>
+      <w:proofErr w:type="spellStart"/>
+      <w:r>
+        <w:rPr>
+          <w:rFonts w:ascii="Courier New" w:eastAsia="Times New Roman" w:hAnsi="Courier New" w:cs="Courier New"/>
+          <w:color w:val="000000"/>
+        </w:rPr>
+        <w:t>print_menu_</w:t>
+      </w:r>
+      <w:proofErr w:type="gramStart"/>
+      <w:r>
+        <w:rPr>
+          <w:rFonts w:ascii="Courier New" w:eastAsia="Times New Roman" w:hAnsi="Courier New" w:cs="Courier New"/>
+          <w:color w:val="000000"/>
+        </w:rPr>
+        <w:t>Tasks</w:t>
+      </w:r>
+      <w:proofErr w:type="spellEnd"/>
+      <w:r>
+        <w:rPr>
+          <w:rFonts w:ascii="Courier New" w:eastAsia="Times New Roman" w:hAnsi="Courier New" w:cs="Courier New"/>
+          <w:color w:val="000000"/>
+        </w:rPr>
+        <w:t>(</w:t>
+      </w:r>
+      <w:proofErr w:type="gramEnd"/>
+      <w:r>
+        <w:rPr>
+          <w:rFonts w:ascii="Courier New" w:eastAsia="Times New Roman" w:hAnsi="Courier New" w:cs="Courier New"/>
+          <w:color w:val="000000"/>
+        </w:rPr>
+        <w:t xml:space="preserve">) – </w:t>
+      </w:r>
+      <w:r>
+        <w:rPr>
+          <w:rFonts w:eastAsia="Times New Roman" w:cstheme="minorHAnsi"/>
+          <w:color w:val="000000"/>
+        </w:rPr>
+        <w:t>displays the 3 options to the user to choose.</w:t>
+      </w:r>
+    </w:p>
+    <w:p>
+      <w:pPr>
+        <w:pStyle w:val="ListParagraph"/>
+        <w:numPr>
+          <w:ilvl w:val="0"/>
+          <w:numId w:val="3"/>
+        </w:numPr>
+        <w:shd w:val="clear" w:color="auto" w:fill="FFFFFF"/>
+        <w:tabs>
+          <w:tab w:val="left" w:pos="916"/>
+          <w:tab w:val="left" w:pos="1832"/>
+          <w:tab w:val="left" w:pos="2748"/>
+          <w:tab w:val="left" w:pos="3664"/>
+          <w:tab w:val="left" w:pos="4580"/>
+          <w:tab w:val="left" w:pos="5496"/>
+          <w:tab w:val="left" w:pos="6412"/>
+          <w:tab w:val="left" w:pos="7328"/>
+          <w:tab w:val="left" w:pos="8244"/>
+          <w:tab w:val="left" w:pos="9160"/>
+          <w:tab w:val="left" w:pos="10076"/>
+          <w:tab w:val="left" w:pos="10992"/>
+          <w:tab w:val="left" w:pos="11908"/>
+          <w:tab w:val="left" w:pos="12824"/>
+          <w:tab w:val="left" w:pos="13740"/>
+          <w:tab w:val="left" w:pos="14656"/>
+        </w:tabs>
+        <w:spacing w:after="0" w:line="240" w:lineRule="auto"/>
+        <w:jc w:val="both"/>
+        <w:rPr>
+          <w:rFonts w:ascii="Courier New" w:eastAsia="Times New Roman" w:hAnsi="Courier New" w:cs="Courier New"/>
+          <w:color w:val="080808"/>
+        </w:rPr>
+      </w:pPr>
+      <w:proofErr w:type="spellStart"/>
+      <w:r>
+        <w:rPr>
+          <w:rFonts w:ascii="Courier New" w:eastAsia="Times New Roman" w:hAnsi="Courier New" w:cs="Courier New"/>
+          <w:color w:val="000000"/>
+        </w:rPr>
+        <w:t>input_menu_</w:t>
+      </w:r>
+      <w:proofErr w:type="gramStart"/>
+      <w:r>
+        <w:rPr>
+          <w:rFonts w:ascii="Courier New" w:eastAsia="Times New Roman" w:hAnsi="Courier New" w:cs="Courier New"/>
+          <w:color w:val="000000"/>
+        </w:rPr>
+        <w:t>choice</w:t>
+      </w:r>
+      <w:proofErr w:type="spellEnd"/>
+      <w:r>
+        <w:rPr>
+          <w:rFonts w:ascii="Courier New" w:eastAsia="Times New Roman" w:hAnsi="Courier New" w:cs="Courier New"/>
+          <w:color w:val="000000"/>
+        </w:rPr>
+        <w:t>(</w:t>
+      </w:r>
+      <w:proofErr w:type="gramEnd"/>
+      <w:r>
+        <w:rPr>
+          <w:rFonts w:ascii="Courier New" w:eastAsia="Times New Roman" w:hAnsi="Courier New" w:cs="Courier New"/>
+          <w:color w:val="000000"/>
+        </w:rPr>
+        <w:t xml:space="preserve">) – </w:t>
+      </w:r>
+      <w:r>
+        <w:rPr>
+          <w:rFonts w:eastAsia="Times New Roman" w:cstheme="minorHAnsi"/>
+          <w:color w:val="000000"/>
+        </w:rPr>
+        <w:t>takes an input from the user to choose the operation</w:t>
+      </w:r>
+    </w:p>
+    <w:p>
+      <w:pPr>
+        <w:pStyle w:val="ListParagraph"/>
+        <w:numPr>
+          <w:ilvl w:val="0"/>
+          <w:numId w:val="3"/>
+        </w:numPr>
+        <w:shd w:val="clear" w:color="auto" w:fill="FFFFFF"/>
+        <w:tabs>
+          <w:tab w:val="left" w:pos="916"/>
+          <w:tab w:val="left" w:pos="1832"/>
+          <w:tab w:val="left" w:pos="2748"/>
+          <w:tab w:val="left" w:pos="3664"/>
+          <w:tab w:val="left" w:pos="4580"/>
+          <w:tab w:val="left" w:pos="5496"/>
+          <w:tab w:val="left" w:pos="6412"/>
+          <w:tab w:val="left" w:pos="7328"/>
+          <w:tab w:val="left" w:pos="8244"/>
+          <w:tab w:val="left" w:pos="9160"/>
+          <w:tab w:val="left" w:pos="10076"/>
+          <w:tab w:val="left" w:pos="10992"/>
+          <w:tab w:val="left" w:pos="11908"/>
+          <w:tab w:val="left" w:pos="12824"/>
+          <w:tab w:val="left" w:pos="13740"/>
+          <w:tab w:val="left" w:pos="14656"/>
+        </w:tabs>
+        <w:spacing w:after="0" w:line="240" w:lineRule="auto"/>
+        <w:jc w:val="both"/>
+        <w:rPr>
+          <w:rFonts w:ascii="Courier New" w:eastAsia="Times New Roman" w:hAnsi="Courier New" w:cs="Courier New"/>
+          <w:color w:val="080808"/>
+        </w:rPr>
+      </w:pPr>
+      <w:proofErr w:type="spellStart"/>
+      <w:r>
+        <w:rPr>
+          <w:rFonts w:ascii="Courier New" w:eastAsia="Times New Roman" w:hAnsi="Courier New" w:cs="Courier New"/>
+          <w:color w:val="000000"/>
+        </w:rPr>
+        <w:t>print_current_product_items_in_</w:t>
+      </w:r>
+      <w:proofErr w:type="gramStart"/>
+      <w:r>
+        <w:rPr>
+          <w:rFonts w:ascii="Courier New" w:eastAsia="Times New Roman" w:hAnsi="Courier New" w:cs="Courier New"/>
+          <w:color w:val="000000"/>
+        </w:rPr>
+        <w:t>list</w:t>
+      </w:r>
+      <w:proofErr w:type="spellEnd"/>
+      <w:r>
+        <w:rPr>
+          <w:rFonts w:ascii="Courier New" w:eastAsia="Times New Roman" w:hAnsi="Courier New" w:cs="Courier New"/>
+          <w:color w:val="000000"/>
+        </w:rPr>
+        <w:t>(</w:t>
+      </w:r>
+      <w:proofErr w:type="gramEnd"/>
+      <w:r>
+        <w:rPr>
+          <w:rFonts w:ascii="Courier New" w:eastAsia="Times New Roman" w:hAnsi="Courier New" w:cs="Courier New"/>
+          <w:color w:val="000000"/>
+        </w:rPr>
+        <w:t xml:space="preserve">) – </w:t>
+      </w:r>
+      <w:r>
+        <w:rPr>
+          <w:rFonts w:eastAsia="Times New Roman" w:cstheme="minorHAnsi"/>
+          <w:color w:val="000000"/>
+        </w:rPr>
+        <w:t xml:space="preserve">takes list of product items in the input. I used a for loop to iterate over the list and simply use the print statement. This used the __str__ method of the Product class and prints the data to user in the format </w:t>
+      </w:r>
+      <w:proofErr w:type="spellStart"/>
+      <w:proofErr w:type="gramStart"/>
+      <w:r>
+        <w:rPr>
+          <w:rFonts w:eastAsia="Times New Roman" w:cstheme="minorHAnsi"/>
+          <w:i/>
+          <w:iCs/>
+          <w:color w:val="000000"/>
+        </w:rPr>
+        <w:t>productName,productPrice</w:t>
+      </w:r>
+      <w:proofErr w:type="spellEnd"/>
+      <w:proofErr w:type="gramEnd"/>
+    </w:p>
+    <w:p>
+      <w:pPr>
+        <w:pStyle w:val="ListParagraph"/>
+        <w:numPr>
+          <w:ilvl w:val="0"/>
+          <w:numId w:val="3"/>
+        </w:numPr>
+        <w:shd w:val="clear" w:color="auto" w:fill="FFFFFF"/>
+        <w:tabs>
+          <w:tab w:val="left" w:pos="916"/>
+          <w:tab w:val="left" w:pos="1832"/>
+          <w:tab w:val="left" w:pos="2748"/>
+          <w:tab w:val="left" w:pos="3664"/>
+          <w:tab w:val="left" w:pos="4580"/>
+          <w:tab w:val="left" w:pos="5496"/>
+          <w:tab w:val="left" w:pos="6412"/>
+          <w:tab w:val="left" w:pos="7328"/>
+          <w:tab w:val="left" w:pos="8244"/>
+          <w:tab w:val="left" w:pos="9160"/>
+          <w:tab w:val="left" w:pos="10076"/>
+          <w:tab w:val="left" w:pos="10992"/>
+          <w:tab w:val="left" w:pos="11908"/>
+          <w:tab w:val="left" w:pos="12824"/>
+          <w:tab w:val="left" w:pos="13740"/>
+          <w:tab w:val="left" w:pos="14656"/>
+        </w:tabs>
+        <w:spacing w:after="0" w:line="240" w:lineRule="auto"/>
+        <w:jc w:val="both"/>
+        <w:rPr>
+          <w:rFonts w:ascii="Courier New" w:eastAsia="Times New Roman" w:hAnsi="Courier New" w:cs="Courier New"/>
+          <w:color w:val="080808"/>
+        </w:rPr>
+      </w:pPr>
+      <w:proofErr w:type="spellStart"/>
+      <w:r>
+        <w:rPr>
+          <w:rFonts w:ascii="Courier New" w:eastAsia="Times New Roman" w:hAnsi="Courier New" w:cs="Courier New"/>
+          <w:color w:val="000000"/>
+        </w:rPr>
+        <w:t>add_</w:t>
+      </w:r>
+      <w:proofErr w:type="gramStart"/>
+      <w:r>
+        <w:rPr>
+          <w:rFonts w:ascii="Courier New" w:eastAsia="Times New Roman" w:hAnsi="Courier New" w:cs="Courier New"/>
+          <w:color w:val="000000"/>
+        </w:rPr>
+        <w:t>product</w:t>
+      </w:r>
+      <w:proofErr w:type="spellEnd"/>
+      <w:r>
+        <w:rPr>
+          <w:rFonts w:ascii="Courier New" w:eastAsia="Times New Roman" w:hAnsi="Courier New" w:cs="Courier New"/>
+          <w:color w:val="000000"/>
+        </w:rPr>
+        <w:t>(</w:t>
+      </w:r>
+      <w:proofErr w:type="gramEnd"/>
+      <w:r>
+        <w:rPr>
+          <w:rFonts w:ascii="Courier New" w:eastAsia="Times New Roman" w:hAnsi="Courier New" w:cs="Courier New"/>
+          <w:color w:val="000000"/>
+        </w:rPr>
+        <w:t xml:space="preserve">) – </w:t>
+      </w:r>
+      <w:r>
+        <w:rPr>
+          <w:rFonts w:eastAsia="Times New Roman" w:cstheme="minorHAnsi"/>
+          <w:color w:val="000000"/>
+        </w:rPr>
+        <w:t xml:space="preserve">This function takes 2 input from the user. The name is taken in string format and price is taken in float format. This was returned </w:t>
+      </w:r>
+      <w:r>
+        <w:rPr>
+          <w:rFonts w:eastAsia="Times New Roman" w:cstheme="minorHAnsi"/>
+          <w:color w:val="000000"/>
+        </w:rPr>
+        <w:t>as a tuple.</w:t>
+      </w:r>
+      <w:r>
+        <w:rPr>
+          <w:rFonts w:ascii="Courier New" w:eastAsia="Times New Roman" w:hAnsi="Courier New" w:cs="Courier New"/>
+          <w:color w:val="000000"/>
+        </w:rPr>
+        <w:t xml:space="preserve"> </w:t>
+      </w:r>
+    </w:p>
+    <w:p>
+      <w:pPr>
+        <w:pStyle w:val="ListParagraph"/>
+        <w:shd w:val="clear" w:color="auto" w:fill="FFFFFF"/>
+        <w:tabs>
+          <w:tab w:val="left" w:pos="916"/>
+          <w:tab w:val="left" w:pos="1832"/>
+          <w:tab w:val="left" w:pos="2748"/>
+          <w:tab w:val="left" w:pos="3664"/>
+          <w:tab w:val="left" w:pos="4580"/>
+          <w:tab w:val="left" w:pos="5496"/>
+          <w:tab w:val="left" w:pos="6412"/>
+          <w:tab w:val="left" w:pos="7328"/>
+          <w:tab w:val="left" w:pos="8244"/>
+          <w:tab w:val="left" w:pos="9160"/>
+          <w:tab w:val="left" w:pos="10076"/>
+          <w:tab w:val="left" w:pos="10992"/>
+          <w:tab w:val="left" w:pos="11908"/>
+          <w:tab w:val="left" w:pos="12824"/>
+          <w:tab w:val="left" w:pos="13740"/>
+          <w:tab w:val="left" w:pos="14656"/>
+        </w:tabs>
+        <w:spacing w:after="0" w:line="240" w:lineRule="auto"/>
+        <w:jc w:val="both"/>
+        <w:rPr>
+          <w:rFonts w:ascii="Courier New" w:eastAsia="Times New Roman" w:hAnsi="Courier New" w:cs="Courier New"/>
+          <w:color w:val="080808"/>
+        </w:rPr>
+      </w:pPr>
+    </w:p>
+    <w:p>
+      <w:pPr>
+        <w:pStyle w:val="HTMLPreformatted"/>
+        <w:shd w:val="clear" w:color="auto" w:fill="FFFFFF"/>
+        <w:jc w:val="both"/>
+        <w:rPr>
+          <w:color w:val="080808"/>
+          <w:sz w:val="22"/>
+          <w:szCs w:val="22"/>
+        </w:rPr>
+      </w:pPr>
+      <w:r>
+        <w:rPr>
+          <w:rFonts w:asciiTheme="minorHAnsi" w:hAnsiTheme="minorHAnsi" w:cstheme="minorHAnsi"/>
+          <w:sz w:val="22"/>
+          <w:szCs w:val="22"/>
+        </w:rPr>
+        <w:t xml:space="preserve">In the main body of the script, I started with loading the data from the file into a list of product object. I used a while loop which runs unless the user selects option 3 – </w:t>
+      </w:r>
+      <w:r>
+        <w:rPr>
+          <w:rFonts w:asciiTheme="minorHAnsi" w:hAnsiTheme="minorHAnsi" w:cstheme="minorHAnsi"/>
+          <w:i/>
+          <w:iCs/>
+          <w:sz w:val="22"/>
+          <w:szCs w:val="22"/>
+        </w:rPr>
+        <w:t>Save and exit</w:t>
+      </w:r>
+      <w:r>
+        <w:rPr>
+          <w:rFonts w:asciiTheme="minorHAnsi" w:hAnsiTheme="minorHAnsi" w:cstheme="minorHAnsi"/>
+          <w:sz w:val="22"/>
+          <w:szCs w:val="22"/>
+        </w:rPr>
+        <w:t>. Within the loop, I used the</w:t>
+      </w:r>
+      <w:r>
+        <w:rPr>
+          <w:sz w:val="22"/>
+          <w:szCs w:val="22"/>
+        </w:rPr>
+        <w:t xml:space="preserve"> IO.</w:t>
+      </w:r>
+      <w:r>
+        <w:rPr>
+          <w:color w:val="000000"/>
+          <w:sz w:val="22"/>
+          <w:szCs w:val="22"/>
+        </w:rPr>
+        <w:t xml:space="preserve"> </w:t>
+      </w:r>
+      <w:proofErr w:type="spellStart"/>
+      <w:r>
+        <w:rPr>
+          <w:color w:val="000000"/>
+          <w:sz w:val="22"/>
+          <w:szCs w:val="22"/>
+        </w:rPr>
+        <w:t>print_menu_</w:t>
+      </w:r>
+      <w:proofErr w:type="gramStart"/>
+      <w:r>
+        <w:rPr>
+          <w:color w:val="000000"/>
+          <w:sz w:val="22"/>
+          <w:szCs w:val="22"/>
+        </w:rPr>
+        <w:t>Tasks</w:t>
+      </w:r>
+      <w:proofErr w:type="spellEnd"/>
+      <w:r>
+        <w:rPr>
+          <w:color w:val="000000"/>
+          <w:sz w:val="22"/>
+          <w:szCs w:val="22"/>
+        </w:rPr>
+        <w:t>(</w:t>
+      </w:r>
+      <w:proofErr w:type="gramEnd"/>
+      <w:r>
+        <w:rPr>
+          <w:color w:val="000000"/>
+          <w:sz w:val="22"/>
+          <w:szCs w:val="22"/>
+        </w:rPr>
+        <w:t xml:space="preserve">) </w:t>
+      </w:r>
+      <w:r>
+        <w:rPr>
+          <w:rFonts w:asciiTheme="minorHAnsi" w:hAnsiTheme="minorHAnsi" w:cstheme="minorHAnsi"/>
+          <w:color w:val="000000"/>
+          <w:sz w:val="22"/>
+          <w:szCs w:val="22"/>
+        </w:rPr>
+        <w:t>to display the choice to the user and</w:t>
+      </w:r>
+      <w:r>
+        <w:rPr>
+          <w:color w:val="000000"/>
+          <w:sz w:val="22"/>
+          <w:szCs w:val="22"/>
+        </w:rPr>
+        <w:t xml:space="preserve"> </w:t>
+      </w:r>
+      <w:proofErr w:type="spellStart"/>
+      <w:r>
+        <w:rPr>
+          <w:color w:val="080808"/>
+          <w:sz w:val="22"/>
+          <w:szCs w:val="22"/>
+        </w:rPr>
+        <w:t>IO.input_menu_choice</w:t>
+      </w:r>
+      <w:proofErr w:type="spellEnd"/>
+      <w:r>
+        <w:rPr>
+          <w:color w:val="080808"/>
+          <w:sz w:val="22"/>
+          <w:szCs w:val="22"/>
+        </w:rPr>
+        <w:t xml:space="preserve">() </w:t>
+      </w:r>
+      <w:r>
+        <w:rPr>
+          <w:rFonts w:asciiTheme="minorHAnsi" w:hAnsiTheme="minorHAnsi" w:cstheme="minorHAnsi"/>
+          <w:color w:val="080808"/>
+          <w:sz w:val="22"/>
+          <w:szCs w:val="22"/>
+        </w:rPr>
+        <w:t>to take the input. I used if-</w:t>
+      </w:r>
+      <w:proofErr w:type="spellStart"/>
+      <w:r>
+        <w:rPr>
+          <w:rFonts w:asciiTheme="minorHAnsi" w:hAnsiTheme="minorHAnsi" w:cstheme="minorHAnsi"/>
+          <w:color w:val="080808"/>
+          <w:sz w:val="22"/>
+          <w:szCs w:val="22"/>
+        </w:rPr>
+        <w:t>elif</w:t>
+      </w:r>
+      <w:proofErr w:type="spellEnd"/>
+      <w:r>
+        <w:rPr>
+          <w:rFonts w:asciiTheme="minorHAnsi" w:hAnsiTheme="minorHAnsi" w:cstheme="minorHAnsi"/>
+          <w:color w:val="080808"/>
+          <w:sz w:val="22"/>
+          <w:szCs w:val="22"/>
+        </w:rPr>
+        <w:t>-else condition to run the appropriate function.</w:t>
+      </w:r>
+      <w:r>
+        <w:rPr>
+          <w:color w:val="080808"/>
+          <w:sz w:val="22"/>
+          <w:szCs w:val="22"/>
+        </w:rPr>
+        <w:t xml:space="preserve"> </w:t>
+      </w:r>
+    </w:p>
+    <w:p>
+      <w:pPr>
+        <w:pStyle w:val="HTMLPreformatted"/>
+        <w:numPr>
+          <w:ilvl w:val="0"/>
+          <w:numId w:val="3"/>
+        </w:numPr>
+        <w:shd w:val="clear" w:color="auto" w:fill="FFFFFF"/>
+        <w:jc w:val="both"/>
+        <w:rPr>
+          <w:color w:val="080808"/>
+          <w:sz w:val="22"/>
+          <w:szCs w:val="22"/>
+        </w:rPr>
+      </w:pPr>
+      <w:r>
+        <w:rPr>
+          <w:rFonts w:asciiTheme="minorHAnsi" w:hAnsiTheme="minorHAnsi" w:cstheme="minorHAnsi"/>
+          <w:color w:val="080808"/>
+          <w:sz w:val="22"/>
+          <w:szCs w:val="22"/>
+        </w:rPr>
+        <w:t>If “1” was selected</w:t>
+      </w:r>
+      <w:r>
+        <w:rPr>
+          <w:color w:val="080808"/>
+          <w:sz w:val="22"/>
+          <w:szCs w:val="22"/>
+        </w:rPr>
+        <w:t xml:space="preserve"> –</w:t>
+      </w:r>
+      <w:r>
+        <w:rPr>
+          <w:color w:val="080808"/>
+          <w:sz w:val="22"/>
+          <w:szCs w:val="22"/>
+          <w14:textFill>
+            <w14:solidFill>
+              <w14:srgbClr w14:val="080808">
+                <w14:lumMod w14:val="75000"/>
+              </w14:srgbClr>
+            </w14:solidFill>
+          </w14:textFill>
+        </w:rPr>
+        <w:t xml:space="preserve"> </w:t>
+      </w:r>
+      <w:r>
+        <w:rPr>
+          <w:rFonts w:asciiTheme="minorHAnsi" w:hAnsiTheme="minorHAnsi" w:cstheme="minorHAnsi"/>
+          <w:color w:val="080808"/>
+          <w:sz w:val="22"/>
+          <w:szCs w:val="22"/>
+          <w14:textFill>
+            <w14:solidFill>
+              <w14:srgbClr w14:val="080808">
+                <w14:lumMod w14:val="75000"/>
+              </w14:srgbClr>
+            </w14:solidFill>
+          </w14:textFill>
+        </w:rPr>
+        <w:t>I used</w:t>
+      </w:r>
+      <w:r>
+        <w:rPr>
+          <w:color w:val="080808"/>
+          <w:sz w:val="22"/>
+          <w:szCs w:val="22"/>
+          <w14:textFill>
+            <w14:solidFill>
+              <w14:srgbClr w14:val="080808">
+                <w14:lumMod w14:val="75000"/>
+              </w14:srgbClr>
+            </w14:solidFill>
+          </w14:textFill>
+        </w:rPr>
+        <w:t xml:space="preserve"> </w:t>
+      </w:r>
+      <w:proofErr w:type="spellStart"/>
+      <w:r>
+        <w:rPr>
+          <w:color w:val="080808"/>
+          <w:sz w:val="22"/>
+          <w:szCs w:val="22"/>
+        </w:rPr>
+        <w:t>IO.print_current_product_items_in_</w:t>
+      </w:r>
+      <w:proofErr w:type="gramStart"/>
+      <w:r>
+        <w:rPr>
+          <w:color w:val="080808"/>
+          <w:sz w:val="22"/>
+          <w:szCs w:val="22"/>
+        </w:rPr>
+        <w:t>list</w:t>
+      </w:r>
+      <w:proofErr w:type="spellEnd"/>
+      <w:r>
+        <w:rPr>
+          <w:color w:val="080808"/>
+          <w:sz w:val="22"/>
+          <w:szCs w:val="22"/>
+        </w:rPr>
+        <w:t>(</w:t>
+      </w:r>
+      <w:proofErr w:type="gramEnd"/>
+      <w:r>
+        <w:rPr>
+          <w:color w:val="080808"/>
+          <w:sz w:val="22"/>
+          <w:szCs w:val="22"/>
+        </w:rPr>
+        <w:t>)</w:t>
+      </w:r>
+    </w:p>
+    <w:p>
+      <w:pPr>
+        <w:pStyle w:val="HTMLPreformatted"/>
+        <w:numPr>
+          <w:ilvl w:val="0"/>
+          <w:numId w:val="3"/>
+        </w:numPr>
+        <w:shd w:val="clear" w:color="auto" w:fill="FFFFFF"/>
+        <w:jc w:val="both"/>
+        <w:rPr>
+          <w:rFonts w:asciiTheme="majorHAnsi" w:hAnsiTheme="majorHAnsi" w:cstheme="majorHAnsi"/>
+          <w:color w:val="080808"/>
+          <w:sz w:val="22"/>
+          <w:szCs w:val="22"/>
+        </w:rPr>
+      </w:pPr>
+      <w:r>
+        <w:rPr>
+          <w:rFonts w:asciiTheme="minorHAnsi" w:hAnsiTheme="minorHAnsi" w:cstheme="minorHAnsi"/>
+          <w:color w:val="080808"/>
+          <w:sz w:val="22"/>
+          <w:szCs w:val="22"/>
+        </w:rPr>
+        <w:t>If “2” was selected</w:t>
+      </w:r>
+      <w:r>
+        <w:rPr>
+          <w:color w:val="080808"/>
+          <w:sz w:val="22"/>
+          <w:szCs w:val="22"/>
+        </w:rPr>
+        <w:t xml:space="preserve"> – </w:t>
+      </w:r>
+      <w:r>
+        <w:rPr>
+          <w:rFonts w:asciiTheme="minorHAnsi" w:hAnsiTheme="minorHAnsi" w:cstheme="minorHAnsi"/>
+          <w:color w:val="080808"/>
+          <w:sz w:val="22"/>
+          <w:szCs w:val="22"/>
+        </w:rPr>
+        <w:t>I used</w:t>
+      </w:r>
+      <w:r>
+        <w:rPr>
+          <w:color w:val="080808"/>
+          <w:sz w:val="22"/>
+          <w:szCs w:val="22"/>
+        </w:rPr>
+        <w:t xml:space="preserve"> </w:t>
+      </w:r>
+      <w:proofErr w:type="spellStart"/>
+      <w:r>
+        <w:rPr>
+          <w:color w:val="080808"/>
+          <w:sz w:val="22"/>
+          <w:szCs w:val="22"/>
+        </w:rPr>
+        <w:t>IO.add_</w:t>
+      </w:r>
+      <w:proofErr w:type="gramStart"/>
+      <w:r>
+        <w:rPr>
+          <w:color w:val="080808"/>
+          <w:sz w:val="22"/>
+          <w:szCs w:val="22"/>
+        </w:rPr>
+        <w:t>product</w:t>
+      </w:r>
+      <w:proofErr w:type="spellEnd"/>
+      <w:r>
+        <w:rPr>
+          <w:color w:val="080808"/>
+          <w:sz w:val="22"/>
+          <w:szCs w:val="22"/>
+        </w:rPr>
+        <w:t>(</w:t>
+      </w:r>
+      <w:proofErr w:type="gramEnd"/>
+      <w:r>
+        <w:rPr>
+          <w:color w:val="080808"/>
+          <w:sz w:val="22"/>
+          <w:szCs w:val="22"/>
+        </w:rPr>
+        <w:t xml:space="preserve">) </w:t>
+      </w:r>
+      <w:r>
+        <w:rPr>
+          <w:rFonts w:asciiTheme="minorHAnsi" w:hAnsiTheme="minorHAnsi" w:cstheme="minorHAnsi"/>
+          <w:color w:val="080808"/>
+          <w:sz w:val="22"/>
+          <w:szCs w:val="22"/>
+        </w:rPr>
+        <w:t>to return data as a tuple and create a new instance of the Product class which was appended to the list.</w:t>
+      </w:r>
+      <w:r>
+        <w:rPr>
+          <w:rFonts w:asciiTheme="majorHAnsi" w:hAnsiTheme="majorHAnsi" w:cstheme="majorHAnsi"/>
+          <w:color w:val="080808"/>
+          <w:sz w:val="22"/>
+          <w:szCs w:val="22"/>
+        </w:rPr>
+        <w:t xml:space="preserve"> </w:t>
+      </w:r>
+    </w:p>
+    <w:p>
+      <w:pPr>
+        <w:pStyle w:val="HTMLPreformatted"/>
+        <w:numPr>
+          <w:ilvl w:val="0"/>
+          <w:numId w:val="3"/>
+        </w:numPr>
+        <w:shd w:val="clear" w:color="auto" w:fill="FFFFFF"/>
+        <w:rPr>
+          <w:rFonts w:asciiTheme="minorHAnsi" w:hAnsiTheme="minorHAnsi" w:cstheme="minorHAnsi"/>
+          <w:color w:val="080808"/>
+          <w:sz w:val="22"/>
+          <w:szCs w:val="22"/>
+        </w:rPr>
+      </w:pPr>
+      <w:r>
+        <w:rPr>
+          <w:rFonts w:asciiTheme="minorHAnsi" w:hAnsiTheme="minorHAnsi" w:cstheme="minorHAnsi"/>
+          <w:color w:val="080808"/>
+          <w:sz w:val="22"/>
+          <w:szCs w:val="22"/>
+        </w:rPr>
+        <w:lastRenderedPageBreak/>
+        <w:t xml:space="preserve">If “3” was selected, I saved the data into the file and exited the program after displaying a print statement. </w:t>
+      </w:r>
+    </w:p>
+    <w:p>
+      <w:pPr>
+        <w:pStyle w:val="HTMLPreformatted"/>
+        <w:numPr>
+          <w:ilvl w:val="0"/>
+          <w:numId w:val="3"/>
+        </w:numPr>
+        <w:shd w:val="clear" w:color="auto" w:fill="FFFFFF"/>
+        <w:rPr>
+          <w:rFonts w:asciiTheme="minorHAnsi" w:hAnsiTheme="minorHAnsi" w:cstheme="minorHAnsi"/>
+          <w:color w:val="080808"/>
+          <w:sz w:val="22"/>
+          <w:szCs w:val="22"/>
+        </w:rPr>
+      </w:pPr>
+      <w:r>
+        <w:rPr>
+          <w:rFonts w:asciiTheme="minorHAnsi" w:hAnsiTheme="minorHAnsi" w:cstheme="minorHAnsi"/>
+          <w:color w:val="080808"/>
+          <w:sz w:val="22"/>
+          <w:szCs w:val="22"/>
+          <w14:textFill>
+            <w14:solidFill>
+              <w14:srgbClr w14:val="080808">
+                <w14:lumMod w14:val="75000"/>
+              </w14:srgbClr>
+            </w14:solidFill>
+          </w14:textFill>
+        </w:rPr>
+        <w:t>For everything else, the script will ask the user to select correct option.</w:t>
+      </w:r>
+    </w:p>
+    <w:p>
+      <w:pPr>
+        <w:tabs>
+          <w:tab w:val="left" w:pos="1571"/>
+        </w:tabs>
+        <w:rPr>
           <w:b/>
           <w:bCs/>
           <w:color w:val="2F5496" w:themeColor="accent1" w:themeShade="BF"/>
@@ -4100,29 +4031,15 @@
           <w:szCs w:val="24"/>
         </w:rPr>
       </w:pPr>
-    </w:p>
-    <w:p>
-      <w:pPr>
-        <w:tabs>
-          <w:tab w:val="left" w:pos="1571"/>
-        </w:tabs>
-        <w:rPr>
-          <w:b/>
-          <w:bCs/>
-          <w:color w:val="2F5496" w:themeColor="accent1" w:themeShade="BF"/>
-          <w:sz w:val="24"/>
-          <w:szCs w:val="24"/>
-        </w:rPr>
-      </w:pPr>
       <w:r>
         <w:rPr>
           <w:noProof/>
         </w:rPr>
         <w:drawing>
-          <wp:inline distT="0" distB="0" distL="0" distR="0" wp14:anchorId="0579C753" wp14:editId="38F674CD">
-            <wp:extent cx="5943600" cy="3089275"/>
+          <wp:inline distT="0" distB="0" distL="0" distR="0" wp14:anchorId="34F347D4" wp14:editId="17FC50D3">
+            <wp:extent cx="5943600" cy="4077970"/>
             <wp:effectExtent l="0" t="0" r="0" b="0"/>
-            <wp:docPr id="6" name="Picture 6"/>
+            <wp:docPr id="5" name="Picture 5"/>
             <wp:cNvGraphicFramePr>
               <a:graphicFrameLocks xmlns:a="http://schemas.openxmlformats.org/drawingml/2006/main" noChangeAspect="1"/>
             </wp:cNvGraphicFramePr>
@@ -4142,7 +4059,7 @@
                   <pic:spPr>
                     <a:xfrm>
                       <a:off x="0" y="0"/>
-                      <a:ext cx="5943600" cy="3089275"/>
+                      <a:ext cx="5943600" cy="4077970"/>
                     </a:xfrm>
                     <a:prstGeom prst="rect">
                       <a:avLst/>
@@ -4168,16 +4085,29 @@
           <w:szCs w:val="24"/>
         </w:rPr>
       </w:pPr>
+    </w:p>
+    <w:p>
+      <w:pPr>
+        <w:tabs>
+          <w:tab w:val="left" w:pos="1571"/>
+        </w:tabs>
+        <w:rPr>
+          <w:b/>
+          <w:bCs/>
+          <w:color w:val="2F5496" w:themeColor="accent1" w:themeShade="BF"/>
+          <w:sz w:val="24"/>
+          <w:szCs w:val="24"/>
+        </w:rPr>
+      </w:pPr>
       <w:r>
         <w:rPr>
           <w:noProof/>
         </w:rPr>
-        <w:lastRenderedPageBreak/>
         <w:drawing>
-          <wp:inline distT="0" distB="0" distL="0" distR="0" wp14:anchorId="0DFC5451" wp14:editId="10FD3067">
-            <wp:extent cx="5943600" cy="2854960"/>
-            <wp:effectExtent l="0" t="0" r="0" b="2540"/>
-            <wp:docPr id="7" name="Picture 7"/>
+          <wp:inline distT="0" distB="0" distL="0" distR="0" wp14:anchorId="0579C753" wp14:editId="38F674CD">
+            <wp:extent cx="5943600" cy="3089275"/>
+            <wp:effectExtent l="0" t="0" r="0" b="0"/>
+            <wp:docPr id="6" name="Picture 6"/>
             <wp:cNvGraphicFramePr>
               <a:graphicFrameLocks xmlns:a="http://schemas.openxmlformats.org/drawingml/2006/main" noChangeAspect="1"/>
             </wp:cNvGraphicFramePr>
@@ -4197,7 +4127,7 @@
                   <pic:spPr>
                     <a:xfrm>
                       <a:off x="0" y="0"/>
-                      <a:ext cx="5943600" cy="2854960"/>
+                      <a:ext cx="5943600" cy="3089275"/>
                     </a:xfrm>
                     <a:prstGeom prst="rect">
                       <a:avLst/>
@@ -4216,67 +4146,6 @@
           <w:tab w:val="left" w:pos="1571"/>
         </w:tabs>
         <w:rPr>
-          <w:rFonts w:asciiTheme="majorHAnsi" w:hAnsiTheme="majorHAnsi" w:cstheme="majorHAnsi"/>
-          <w:i/>
-          <w:iCs/>
-          <w:color w:val="000000" w:themeColor="text1"/>
-          <w:sz w:val="20"/>
-          <w:szCs w:val="20"/>
-        </w:rPr>
-      </w:pPr>
-      <w:r>
-        <w:rPr>
-          <w:rFonts w:asciiTheme="majorHAnsi" w:hAnsiTheme="majorHAnsi" w:cstheme="majorHAnsi"/>
-          <w:i/>
-          <w:iCs/>
-          <w:color w:val="000000" w:themeColor="text1"/>
-          <w:sz w:val="20"/>
-          <w:szCs w:val="20"/>
-        </w:rPr>
-        <w:t xml:space="preserve">Figure 10 demonstrates </w:t>
-      </w:r>
-      <w:r>
-        <w:rPr>
-          <w:rFonts w:asciiTheme="majorHAnsi" w:hAnsiTheme="majorHAnsi" w:cstheme="majorHAnsi"/>
-          <w:i/>
-          <w:iCs/>
-          <w:color w:val="000000" w:themeColor="text1"/>
-          <w:sz w:val="20"/>
-          <w:szCs w:val="20"/>
-        </w:rPr>
-        <w:t xml:space="preserve">running script in </w:t>
-      </w:r>
-      <w:r>
-        <w:rPr>
-          <w:rFonts w:asciiTheme="majorHAnsi" w:hAnsiTheme="majorHAnsi" w:cstheme="majorHAnsi"/>
-          <w:i/>
-          <w:iCs/>
-          <w:color w:val="000000" w:themeColor="text1"/>
-          <w:sz w:val="20"/>
-          <w:szCs w:val="20"/>
-        </w:rPr>
-        <w:t>PyCharm</w:t>
-      </w:r>
-    </w:p>
-    <w:p>
-      <w:pPr>
-        <w:tabs>
-          <w:tab w:val="left" w:pos="1571"/>
-        </w:tabs>
-        <w:rPr>
-          <w:rFonts w:asciiTheme="majorHAnsi" w:hAnsiTheme="majorHAnsi" w:cstheme="majorHAnsi"/>
-          <w:color w:val="000000" w:themeColor="text1"/>
-          <w:sz w:val="20"/>
-          <w:szCs w:val="20"/>
-        </w:rPr>
-      </w:pPr>
-    </w:p>
-    <w:p>
-      <w:pPr>
-        <w:tabs>
-          <w:tab w:val="left" w:pos="1571"/>
-        </w:tabs>
-        <w:rPr>
           <w:b/>
           <w:bCs/>
           <w:color w:val="2F5496" w:themeColor="accent1" w:themeShade="BF"/>
@@ -4288,11 +4157,12 @@
         <w:rPr>
           <w:noProof/>
         </w:rPr>
+        <w:lastRenderedPageBreak/>
         <w:drawing>
-          <wp:inline distT="0" distB="0" distL="0" distR="0" wp14:anchorId="5F0833D5" wp14:editId="575CD1CC">
-            <wp:extent cx="5943600" cy="4130675"/>
-            <wp:effectExtent l="0" t="0" r="0" b="3175"/>
-            <wp:docPr id="8" name="Picture 8"/>
+          <wp:inline distT="0" distB="0" distL="0" distR="0" wp14:anchorId="0DFC5451" wp14:editId="10FD3067">
+            <wp:extent cx="5943600" cy="2854960"/>
+            <wp:effectExtent l="0" t="0" r="0" b="2540"/>
+            <wp:docPr id="7" name="Picture 7"/>
             <wp:cNvGraphicFramePr>
               <a:graphicFrameLocks xmlns:a="http://schemas.openxmlformats.org/drawingml/2006/main" noChangeAspect="1"/>
             </wp:cNvGraphicFramePr>
@@ -4312,7 +4182,7 @@
                   <pic:spPr>
                     <a:xfrm>
                       <a:off x="0" y="0"/>
-                      <a:ext cx="5943600" cy="4130675"/>
+                      <a:ext cx="5943600" cy="2854960"/>
                     </a:xfrm>
                     <a:prstGeom prst="rect">
                       <a:avLst/>
@@ -4348,8 +4218,43 @@
           <w:sz w:val="20"/>
           <w:szCs w:val="20"/>
         </w:rPr>
-        <w:t>Figure 11 demonstrates code script running in OS Shell</w:t>
-      </w:r>
+        <w:t xml:space="preserve">Figure 10 demonstrates </w:t>
+      </w:r>
+      <w:r>
+        <w:rPr>
+          <w:rFonts w:asciiTheme="majorHAnsi" w:hAnsiTheme="majorHAnsi" w:cstheme="majorHAnsi"/>
+          <w:i/>
+          <w:iCs/>
+          <w:color w:val="000000" w:themeColor="text1"/>
+          <w:sz w:val="20"/>
+          <w:szCs w:val="20"/>
+        </w:rPr>
+        <w:t xml:space="preserve">running script in </w:t>
+      </w:r>
+      <w:r>
+        <w:rPr>
+          <w:rFonts w:asciiTheme="majorHAnsi" w:hAnsiTheme="majorHAnsi" w:cstheme="majorHAnsi"/>
+          <w:i/>
+          <w:iCs/>
+          <w:color w:val="000000" w:themeColor="text1"/>
+          <w:sz w:val="20"/>
+          <w:szCs w:val="20"/>
+        </w:rPr>
+        <w:t>PyCharm</w:t>
+      </w:r>
+    </w:p>
+    <w:p>
+      <w:pPr>
+        <w:tabs>
+          <w:tab w:val="left" w:pos="1571"/>
+        </w:tabs>
+        <w:rPr>
+          <w:rFonts w:asciiTheme="majorHAnsi" w:hAnsiTheme="majorHAnsi" w:cstheme="majorHAnsi"/>
+          <w:color w:val="000000" w:themeColor="text1"/>
+          <w:sz w:val="20"/>
+          <w:szCs w:val="20"/>
+        </w:rPr>
+      </w:pPr>
     </w:p>
     <w:p>
       <w:pPr>
@@ -4368,12 +4273,11 @@
         <w:rPr>
           <w:noProof/>
         </w:rPr>
-        <w:lastRenderedPageBreak/>
         <w:drawing>
-          <wp:inline distT="0" distB="0" distL="0" distR="0" wp14:anchorId="2FA83FF9" wp14:editId="4EC38C39">
-            <wp:extent cx="5943600" cy="3598545"/>
-            <wp:effectExtent l="0" t="0" r="0" b="1905"/>
-            <wp:docPr id="2" name="Picture 2"/>
+          <wp:inline distT="0" distB="0" distL="0" distR="0" wp14:anchorId="5F0833D5" wp14:editId="575CD1CC">
+            <wp:extent cx="5943600" cy="4130675"/>
+            <wp:effectExtent l="0" t="0" r="0" b="3175"/>
+            <wp:docPr id="8" name="Picture 8"/>
             <wp:cNvGraphicFramePr>
               <a:graphicFrameLocks xmlns:a="http://schemas.openxmlformats.org/drawingml/2006/main" noChangeAspect="1"/>
             </wp:cNvGraphicFramePr>
@@ -4393,6 +4297,87 @@
                   <pic:spPr>
                     <a:xfrm>
                       <a:off x="0" y="0"/>
+                      <a:ext cx="5943600" cy="4130675"/>
+                    </a:xfrm>
+                    <a:prstGeom prst="rect">
+                      <a:avLst/>
+                    </a:prstGeom>
+                  </pic:spPr>
+                </pic:pic>
+              </a:graphicData>
+            </a:graphic>
+          </wp:inline>
+        </w:drawing>
+      </w:r>
+    </w:p>
+    <w:p>
+      <w:pPr>
+        <w:tabs>
+          <w:tab w:val="left" w:pos="1571"/>
+        </w:tabs>
+        <w:rPr>
+          <w:rFonts w:asciiTheme="majorHAnsi" w:hAnsiTheme="majorHAnsi" w:cstheme="majorHAnsi"/>
+          <w:i/>
+          <w:iCs/>
+          <w:color w:val="000000" w:themeColor="text1"/>
+          <w:sz w:val="20"/>
+          <w:szCs w:val="20"/>
+        </w:rPr>
+      </w:pPr>
+      <w:r>
+        <w:rPr>
+          <w:rFonts w:asciiTheme="majorHAnsi" w:hAnsiTheme="majorHAnsi" w:cstheme="majorHAnsi"/>
+          <w:i/>
+          <w:iCs/>
+          <w:color w:val="000000" w:themeColor="text1"/>
+          <w:sz w:val="20"/>
+          <w:szCs w:val="20"/>
+        </w:rPr>
+        <w:t>Figure 11 demonstrates code script running in OS Shell</w:t>
+      </w:r>
+    </w:p>
+    <w:p>
+      <w:pPr>
+        <w:tabs>
+          <w:tab w:val="left" w:pos="1571"/>
+        </w:tabs>
+        <w:rPr>
+          <w:b/>
+          <w:bCs/>
+          <w:color w:val="2F5496" w:themeColor="accent1" w:themeShade="BF"/>
+          <w:sz w:val="24"/>
+          <w:szCs w:val="24"/>
+        </w:rPr>
+      </w:pPr>
+      <w:r>
+        <w:rPr>
+          <w:noProof/>
+        </w:rPr>
+        <w:lastRenderedPageBreak/>
+        <w:drawing>
+          <wp:inline distT="0" distB="0" distL="0" distR="0" wp14:anchorId="2FA83FF9" wp14:editId="4EC38C39">
+            <wp:extent cx="5943600" cy="3598545"/>
+            <wp:effectExtent l="0" t="0" r="0" b="1905"/>
+            <wp:docPr id="2" name="Picture 2"/>
+            <wp:cNvGraphicFramePr>
+              <a:graphicFrameLocks xmlns:a="http://schemas.openxmlformats.org/drawingml/2006/main" noChangeAspect="1"/>
+            </wp:cNvGraphicFramePr>
+            <a:graphic xmlns:a="http://schemas.openxmlformats.org/drawingml/2006/main">
+              <a:graphicData uri="http://schemas.openxmlformats.org/drawingml/2006/picture">
+                <pic:pic xmlns:pic="http://schemas.openxmlformats.org/drawingml/2006/picture">
+                  <pic:nvPicPr>
+                    <pic:cNvPr id="1" name=""/>
+                    <pic:cNvPicPr/>
+                  </pic:nvPicPr>
+                  <pic:blipFill>
+                    <a:blip r:embed="rId19"/>
+                    <a:stretch>
+                      <a:fillRect/>
+                    </a:stretch>
+                  </pic:blipFill>
+                  <pic:spPr>
+                    <a:xfrm>
+                      <a:off x="0" y="0"/>
                       <a:ext cx="5943600" cy="3598545"/>
                     </a:xfrm>
                     <a:prstGeom prst="rect">
@@ -4526,8 +4511,6 @@
         </w:rPr>
         <w:t>Getting a feeling of being a professional python programmer!</w:t>
       </w:r>
-      <w:bookmarkStart w:id="0" w:name="_GoBack"/>
-      <w:bookmarkEnd w:id="0"/>
     </w:p>
     <w:sectPr>
       <w:pgSz w:w="12240" w:h="15840"/>
@@ -5741,7 +5724,7 @@
 </file>
 
 <file path=customXml/itemProps1.xml><?xml version="1.0" encoding="utf-8"?>
-<ds:datastoreItem xmlns:ds="http://schemas.openxmlformats.org/officeDocument/2006/customXml" ds:itemID="{744E2ADF-11D9-4FD1-B328-2ACCE84DAAA0}">
+<ds:datastoreItem xmlns:ds="http://schemas.openxmlformats.org/officeDocument/2006/customXml" ds:itemID="{20FF07FC-1E63-44A6-8CD4-8DD2CA7D80E6}">
   <ds:schemaRefs>
     <ds:schemaRef ds:uri="http://schemas.openxmlformats.org/officeDocument/2006/bibliography"/>
   </ds:schemaRefs>
